--- a/lab2/doc/l2_report.docx
+++ b/lab2/doc/l2_report.docx
@@ -812,7 +812,12 @@
         </w:rPr>
       </w:pPr>
       <w:r>
-        <w:rPr/>
+        <w:rPr>
+          <w:rFonts w:cs="Times New Roman" w:ascii="Times New Roman" w:hAnsi="Times New Roman"/>
+          <w:b/>
+          <w:sz w:val="28"/>
+          <w:szCs w:val="28"/>
+        </w:rPr>
       </w:r>
     </w:p>
     <w:p>
@@ -835,116 +840,6 @@
           <w:szCs w:val="28"/>
         </w:rPr>
         <w:t>Содержание</w:t>
-      </w:r>
-    </w:p>
-    <w:p>
-      <w:pPr>
-        <w:pStyle w:val="ListParagraph"/>
-        <w:numPr>
-          <w:ilvl w:val="0"/>
-          <w:numId w:val="5"/>
-        </w:numPr>
-        <w:rPr>
-          <w:rFonts w:ascii="Times New Roman" w:hAnsi="Times New Roman" w:cs="Times New Roman"/>
-          <w:sz w:val="28"/>
-          <w:szCs w:val="28"/>
-        </w:rPr>
-      </w:pPr>
-      <w:r>
-        <w:rPr>
-          <w:rFonts w:cs="Times New Roman" w:ascii="Times New Roman" w:hAnsi="Times New Roman"/>
-          <w:sz w:val="28"/>
-          <w:szCs w:val="28"/>
-        </w:rPr>
-        <w:t>Репозиторий</w:t>
-      </w:r>
-    </w:p>
-    <w:p>
-      <w:pPr>
-        <w:pStyle w:val="ListParagraph"/>
-        <w:numPr>
-          <w:ilvl w:val="0"/>
-          <w:numId w:val="6"/>
-        </w:numPr>
-        <w:rPr>
-          <w:rFonts w:ascii="Times New Roman" w:hAnsi="Times New Roman" w:cs="Times New Roman"/>
-          <w:sz w:val="28"/>
-          <w:szCs w:val="28"/>
-        </w:rPr>
-      </w:pPr>
-      <w:r>
-        <w:rPr>
-          <w:rFonts w:cs="Times New Roman" w:ascii="Times New Roman" w:hAnsi="Times New Roman"/>
-          <w:sz w:val="28"/>
-          <w:szCs w:val="28"/>
-        </w:rPr>
-        <w:t>Постановка задачи</w:t>
-      </w:r>
-    </w:p>
-    <w:p>
-      <w:pPr>
-        <w:pStyle w:val="ListParagraph"/>
-        <w:numPr>
-          <w:ilvl w:val="0"/>
-          <w:numId w:val="7"/>
-        </w:numPr>
-        <w:rPr>
-          <w:rFonts w:ascii="Times New Roman" w:hAnsi="Times New Roman" w:cs="Times New Roman"/>
-          <w:sz w:val="28"/>
-          <w:szCs w:val="28"/>
-        </w:rPr>
-      </w:pPr>
-      <w:r>
-        <w:rPr>
-          <w:rFonts w:cs="Times New Roman" w:ascii="Times New Roman" w:hAnsi="Times New Roman"/>
-          <w:sz w:val="28"/>
-          <w:szCs w:val="28"/>
-        </w:rPr>
-        <w:t>Общие сведения о программе</w:t>
-      </w:r>
-    </w:p>
-    <w:p>
-      <w:pPr>
-        <w:pStyle w:val="ListParagraph"/>
-        <w:numPr>
-          <w:ilvl w:val="0"/>
-          <w:numId w:val="8"/>
-        </w:numPr>
-        <w:rPr>
-          <w:rFonts w:ascii="Times New Roman" w:hAnsi="Times New Roman" w:cs="Times New Roman"/>
-          <w:sz w:val="28"/>
-          <w:szCs w:val="28"/>
-        </w:rPr>
-      </w:pPr>
-      <w:r>
-        <w:rPr>
-          <w:rFonts w:cs="Times New Roman" w:ascii="Times New Roman" w:hAnsi="Times New Roman"/>
-          <w:sz w:val="28"/>
-          <w:szCs w:val="28"/>
-        </w:rPr>
-        <w:t>Общий метод и алгоритм решения</w:t>
-      </w:r>
-    </w:p>
-    <w:p>
-      <w:pPr>
-        <w:pStyle w:val="ListParagraph"/>
-        <w:numPr>
-          <w:ilvl w:val="0"/>
-          <w:numId w:val="9"/>
-        </w:numPr>
-        <w:rPr>
-          <w:rFonts w:ascii="Times New Roman" w:hAnsi="Times New Roman" w:cs="Times New Roman"/>
-          <w:sz w:val="28"/>
-          <w:szCs w:val="28"/>
-        </w:rPr>
-      </w:pPr>
-      <w:r>
-        <w:rPr>
-          <w:rFonts w:cs="Times New Roman" w:ascii="Times New Roman" w:hAnsi="Times New Roman"/>
-          <w:sz w:val="28"/>
-          <w:szCs w:val="28"/>
-        </w:rPr>
-        <w:t>Исходный код</w:t>
       </w:r>
     </w:p>
     <w:p>
@@ -966,7 +861,7 @@
           <w:sz w:val="28"/>
           <w:szCs w:val="28"/>
         </w:rPr>
-        <w:t>Демонстрация работы программы</w:t>
+        <w:t>Репозиторий</w:t>
       </w:r>
     </w:p>
     <w:p>
@@ -975,6 +870,116 @@
         <w:numPr>
           <w:ilvl w:val="0"/>
           <w:numId w:val="11"/>
+        </w:numPr>
+        <w:rPr>
+          <w:rFonts w:ascii="Times New Roman" w:hAnsi="Times New Roman" w:cs="Times New Roman"/>
+          <w:sz w:val="28"/>
+          <w:szCs w:val="28"/>
+        </w:rPr>
+      </w:pPr>
+      <w:r>
+        <w:rPr>
+          <w:rFonts w:cs="Times New Roman" w:ascii="Times New Roman" w:hAnsi="Times New Roman"/>
+          <w:sz w:val="28"/>
+          <w:szCs w:val="28"/>
+        </w:rPr>
+        <w:t>Постановка задачи</w:t>
+      </w:r>
+    </w:p>
+    <w:p>
+      <w:pPr>
+        <w:pStyle w:val="ListParagraph"/>
+        <w:numPr>
+          <w:ilvl w:val="0"/>
+          <w:numId w:val="12"/>
+        </w:numPr>
+        <w:rPr>
+          <w:rFonts w:ascii="Times New Roman" w:hAnsi="Times New Roman" w:cs="Times New Roman"/>
+          <w:sz w:val="28"/>
+          <w:szCs w:val="28"/>
+        </w:rPr>
+      </w:pPr>
+      <w:r>
+        <w:rPr>
+          <w:rFonts w:cs="Times New Roman" w:ascii="Times New Roman" w:hAnsi="Times New Roman"/>
+          <w:sz w:val="28"/>
+          <w:szCs w:val="28"/>
+        </w:rPr>
+        <w:t>Общие сведения о программе</w:t>
+      </w:r>
+    </w:p>
+    <w:p>
+      <w:pPr>
+        <w:pStyle w:val="ListParagraph"/>
+        <w:numPr>
+          <w:ilvl w:val="0"/>
+          <w:numId w:val="13"/>
+        </w:numPr>
+        <w:rPr>
+          <w:rFonts w:ascii="Times New Roman" w:hAnsi="Times New Roman" w:cs="Times New Roman"/>
+          <w:sz w:val="28"/>
+          <w:szCs w:val="28"/>
+        </w:rPr>
+      </w:pPr>
+      <w:r>
+        <w:rPr>
+          <w:rFonts w:cs="Times New Roman" w:ascii="Times New Roman" w:hAnsi="Times New Roman"/>
+          <w:sz w:val="28"/>
+          <w:szCs w:val="28"/>
+        </w:rPr>
+        <w:t>Общий метод и алгоритм решения</w:t>
+      </w:r>
+    </w:p>
+    <w:p>
+      <w:pPr>
+        <w:pStyle w:val="ListParagraph"/>
+        <w:numPr>
+          <w:ilvl w:val="0"/>
+          <w:numId w:val="14"/>
+        </w:numPr>
+        <w:rPr>
+          <w:rFonts w:ascii="Times New Roman" w:hAnsi="Times New Roman" w:cs="Times New Roman"/>
+          <w:sz w:val="28"/>
+          <w:szCs w:val="28"/>
+        </w:rPr>
+      </w:pPr>
+      <w:r>
+        <w:rPr>
+          <w:rFonts w:cs="Times New Roman" w:ascii="Times New Roman" w:hAnsi="Times New Roman"/>
+          <w:sz w:val="28"/>
+          <w:szCs w:val="28"/>
+        </w:rPr>
+        <w:t>Исходный код</w:t>
+      </w:r>
+    </w:p>
+    <w:p>
+      <w:pPr>
+        <w:pStyle w:val="ListParagraph"/>
+        <w:numPr>
+          <w:ilvl w:val="0"/>
+          <w:numId w:val="15"/>
+        </w:numPr>
+        <w:rPr>
+          <w:rFonts w:ascii="Times New Roman" w:hAnsi="Times New Roman" w:cs="Times New Roman"/>
+          <w:sz w:val="28"/>
+          <w:szCs w:val="28"/>
+        </w:rPr>
+      </w:pPr>
+      <w:r>
+        <w:rPr>
+          <w:rFonts w:cs="Times New Roman" w:ascii="Times New Roman" w:hAnsi="Times New Roman"/>
+          <w:sz w:val="28"/>
+          <w:szCs w:val="28"/>
+        </w:rPr>
+        <w:t>Демонстрация работы программы</w:t>
+      </w:r>
+    </w:p>
+    <w:p>
+      <w:pPr>
+        <w:pStyle w:val="ListParagraph"/>
+        <w:numPr>
+          <w:ilvl w:val="0"/>
+          <w:numId w:val="16"/>
         </w:numPr>
         <w:rPr>
           <w:rFonts w:ascii="Times New Roman" w:hAnsi="Times New Roman" w:cs="Times New Roman"/>
@@ -1420,7 +1425,8 @@
           <w:ilvl w:val="0"/>
           <w:numId w:val="0"/>
         </w:numPr>
-        <w:spacing w:lineRule="auto" w:line="249" w:before="200" w:after="0"/>
+        <w:spacing w:lineRule="auto" w:line="247" w:before="200" w:after="0"/>
+        <w:ind w:left="0" w:hanging="0"/>
         <w:outlineLvl w:val="1"/>
         <w:rPr>
           <w:rFonts w:ascii="Times New Roman" w:hAnsi="Times New Roman" w:eastAsia="SimSun" w:cs="Times New Roman"/>
@@ -1455,7 +1461,8 @@
           <w:ilvl w:val="0"/>
           <w:numId w:val="0"/>
         </w:numPr>
-        <w:spacing w:lineRule="auto" w:line="249" w:before="200" w:after="0"/>
+        <w:spacing w:lineRule="auto" w:line="247" w:before="200" w:after="0"/>
+        <w:ind w:left="0" w:hanging="0"/>
         <w:outlineLvl w:val="1"/>
         <w:rPr>
           <w:rFonts w:ascii="Times New Roman" w:hAnsi="Times New Roman" w:eastAsia="SimSun" w:cs="Times New Roman"/>
@@ -1479,7 +1486,8 @@
           <w:ilvl w:val="0"/>
           <w:numId w:val="0"/>
         </w:numPr>
-        <w:spacing w:lineRule="auto" w:line="249" w:before="200" w:after="0"/>
+        <w:spacing w:lineRule="auto" w:line="247" w:before="200" w:after="0"/>
+        <w:ind w:left="0" w:hanging="0"/>
         <w:outlineLvl w:val="1"/>
         <w:rPr>
           <w:rFonts w:ascii="Times New Roman" w:hAnsi="Times New Roman" w:eastAsia="SimSun" w:cs="Times New Roman"/>
@@ -1511,7 +1519,8 @@
           <w:ilvl w:val="0"/>
           <w:numId w:val="0"/>
         </w:numPr>
-        <w:spacing w:lineRule="auto" w:line="249" w:before="200" w:after="0"/>
+        <w:spacing w:lineRule="auto" w:line="247" w:before="200" w:after="0"/>
+        <w:ind w:left="0" w:hanging="0"/>
         <w:outlineLvl w:val="1"/>
         <w:rPr>
           <w:rFonts w:ascii="Times New Roman" w:hAnsi="Times New Roman" w:eastAsia="SimSun" w:cs="Times New Roman"/>
@@ -1545,7 +1554,8 @@
           <w:ilvl w:val="0"/>
           <w:numId w:val="0"/>
         </w:numPr>
-        <w:spacing w:lineRule="auto" w:line="249" w:before="200" w:after="0"/>
+        <w:spacing w:lineRule="auto" w:line="247" w:before="200" w:after="0"/>
+        <w:ind w:left="0" w:hanging="0"/>
         <w:outlineLvl w:val="1"/>
         <w:rPr>
           <w:rFonts w:ascii="Times New Roman" w:hAnsi="Times New Roman" w:eastAsia="SimSun" w:cs="Times New Roman"/>
@@ -1575,7 +1585,8 @@
           <w:ilvl w:val="0"/>
           <w:numId w:val="0"/>
         </w:numPr>
-        <w:spacing w:lineRule="auto" w:line="249" w:before="200" w:after="0"/>
+        <w:spacing w:lineRule="auto" w:line="247" w:before="200" w:after="0"/>
+        <w:ind w:left="0" w:hanging="0"/>
         <w:outlineLvl w:val="1"/>
         <w:rPr>
           <w:rFonts w:ascii="Times New Roman" w:hAnsi="Times New Roman" w:eastAsia="SimSun" w:cs="Times New Roman"/>
@@ -1916,13 +1927,7 @@
         <w:rPr>
           <w:rFonts w:cs="Times New Roman" w:ascii="Times New Roman" w:hAnsi="Times New Roman"/>
         </w:rPr>
-        <w:t>В</w:t>
-      </w:r>
-      <w:r>
-        <w:rPr>
-          <w:rFonts w:cs="Times New Roman" w:ascii="Times New Roman" w:hAnsi="Times New Roman"/>
-        </w:rPr>
-        <w:t>ариант 11</w:t>
+        <w:t>Вариант 11</w:t>
       </w:r>
     </w:p>
     <w:p>
@@ -1979,7 +1984,9 @@
         </w:rPr>
       </w:pPr>
       <w:r>
-        <w:rPr/>
+        <w:rPr>
+          <w:rFonts w:cs="Times New Roman" w:ascii="Times New Roman" w:hAnsi="Times New Roman"/>
+        </w:rPr>
         <w:drawing>
           <wp:anchor behindDoc="0" distT="0" distB="0" distL="0" distR="0" simplePos="0" locked="0" layoutInCell="0" allowOverlap="1" relativeHeight="2">
             <wp:simplePos x="0" y="0"/>
@@ -2091,35 +2098,7 @@
           <w:rFonts w:cs="Times New Roman" w:ascii="Times New Roman" w:hAnsi="Times New Roman"/>
           <w:szCs w:val="22"/>
         </w:rPr>
-        <w:t>Программа компилируется из файла main.c</w:t>
-      </w:r>
-      <w:r>
-        <w:rPr>
-          <w:rFonts w:cs="Times New Roman" w:ascii="Times New Roman" w:hAnsi="Times New Roman"/>
-          <w:szCs w:val="22"/>
-        </w:rPr>
-        <w:t>pp</w:t>
-      </w:r>
-      <w:r>
-        <w:rPr>
-          <w:rFonts w:cs="Times New Roman" w:ascii="Times New Roman" w:hAnsi="Times New Roman"/>
-          <w:szCs w:val="22"/>
-        </w:rPr>
-        <w:t xml:space="preserve">. Также используется заголовочные файлы: unistd.h, </w:t>
-      </w:r>
-      <w:r>
-        <w:rPr>
-          <w:rFonts w:cs="Times New Roman" w:ascii="Times New Roman" w:hAnsi="Times New Roman"/>
-          <w:szCs w:val="22"/>
-        </w:rPr>
-        <w:t>iostream, string, algorithm.</w:t>
-      </w:r>
-      <w:r>
-        <w:rPr>
-          <w:rFonts w:cs="Times New Roman" w:ascii="Times New Roman" w:hAnsi="Times New Roman"/>
-          <w:szCs w:val="22"/>
-        </w:rPr>
-        <w:t xml:space="preserve"> В программе используются следующие системные вызовы:</w:t>
+        <w:t>Программа компилируется из файла main.cpp. Также используется заголовочные файлы: unistd.h, iostream, string, algorithm. В программе используются следующие системные вызовы:</w:t>
       </w:r>
     </w:p>
     <w:p>
@@ -2127,7 +2106,7 @@
         <w:pStyle w:val="Standard"/>
         <w:numPr>
           <w:ilvl w:val="0"/>
-          <w:numId w:val="3"/>
+          <w:numId w:val="1"/>
         </w:numPr>
         <w:tabs>
           <w:tab w:val="clear" w:pos="708"/>
@@ -2146,15 +2125,7 @@
           <w:bCs/>
           <w:lang w:val="en-US"/>
         </w:rPr>
-        <w:t xml:space="preserve">pipe() - </w:t>
-      </w:r>
-      <w:r>
-        <w:rPr>
-          <w:rFonts w:cs="Times New Roman" w:ascii="Times New Roman" w:hAnsi="Times New Roman"/>
-          <w:bCs/>
-          <w:lang w:val="en-US"/>
-        </w:rPr>
-        <w:t>существует для передачи информации между различными процессами.</w:t>
+        <w:t>pipe() - существует для передачи информации между различными процессами.</w:t>
       </w:r>
     </w:p>
     <w:p>
@@ -2162,7 +2133,7 @@
         <w:pStyle w:val="Standard"/>
         <w:numPr>
           <w:ilvl w:val="0"/>
-          <w:numId w:val="3"/>
+          <w:numId w:val="1"/>
         </w:numPr>
         <w:tabs>
           <w:tab w:val="clear" w:pos="708"/>
@@ -2189,7 +2160,7 @@
         <w:pStyle w:val="Standard"/>
         <w:numPr>
           <w:ilvl w:val="0"/>
-          <w:numId w:val="3"/>
+          <w:numId w:val="1"/>
         </w:numPr>
         <w:tabs>
           <w:tab w:val="clear" w:pos="708"/>
@@ -2212,7 +2183,7 @@
         <w:pStyle w:val="Standard"/>
         <w:numPr>
           <w:ilvl w:val="0"/>
-          <w:numId w:val="3"/>
+          <w:numId w:val="1"/>
         </w:numPr>
         <w:tabs>
           <w:tab w:val="clear" w:pos="708"/>
@@ -2235,7 +2206,7 @@
         <w:pStyle w:val="Standard"/>
         <w:numPr>
           <w:ilvl w:val="0"/>
-          <w:numId w:val="3"/>
+          <w:numId w:val="1"/>
         </w:numPr>
         <w:tabs>
           <w:tab w:val="clear" w:pos="708"/>
@@ -2258,7 +2229,7 @@
         <w:pStyle w:val="Standard"/>
         <w:numPr>
           <w:ilvl w:val="0"/>
-          <w:numId w:val="3"/>
+          <w:numId w:val="1"/>
         </w:numPr>
         <w:tabs>
           <w:tab w:val="clear" w:pos="708"/>
@@ -2731,6 +2702,52 @@
           <w:bCs/>
           <w:lang w:val="en-US"/>
         </w:rPr>
+        <w:t>#include &lt;string.h&gt;</w:t>
+      </w:r>
+    </w:p>
+    <w:p>
+      <w:pPr>
+        <w:pStyle w:val="Standard"/>
+        <w:tabs>
+          <w:tab w:val="clear" w:pos="708"/>
+          <w:tab w:val="left" w:pos="3553" w:leader="none"/>
+        </w:tabs>
+        <w:spacing w:lineRule="auto" w:line="360" w:before="0" w:after="0"/>
+        <w:rPr>
+          <w:rFonts w:ascii="Times New Roman" w:hAnsi="Times New Roman" w:cs="Times New Roman"/>
+          <w:bCs/>
+          <w:lang w:val="en-US"/>
+        </w:rPr>
+      </w:pPr>
+      <w:r>
+        <w:rPr>
+          <w:rFonts w:cs="Times New Roman" w:ascii="Times New Roman" w:hAnsi="Times New Roman"/>
+          <w:bCs/>
+          <w:lang w:val="en-US"/>
+        </w:rPr>
+        <w:t>#include &lt;unistd.h&gt;</w:t>
+      </w:r>
+    </w:p>
+    <w:p>
+      <w:pPr>
+        <w:pStyle w:val="Standard"/>
+        <w:tabs>
+          <w:tab w:val="clear" w:pos="708"/>
+          <w:tab w:val="left" w:pos="3553" w:leader="none"/>
+        </w:tabs>
+        <w:spacing w:lineRule="auto" w:line="360" w:before="0" w:after="0"/>
+        <w:rPr>
+          <w:rFonts w:ascii="Times New Roman" w:hAnsi="Times New Roman" w:cs="Times New Roman"/>
+          <w:bCs/>
+          <w:lang w:val="en-US"/>
+        </w:rPr>
+      </w:pPr>
+      <w:r>
+        <w:rPr>
+          <w:rFonts w:cs="Times New Roman" w:ascii="Times New Roman" w:hAnsi="Times New Roman"/>
+          <w:bCs/>
+          <w:lang w:val="en-US"/>
+        </w:rPr>
         <w:t>#include &lt;algorithm&gt;</w:t>
       </w:r>
     </w:p>
@@ -2749,6 +2766,2294 @@
         </w:rPr>
       </w:pPr>
       <w:r>
+        <w:rPr/>
+      </w:r>
+    </w:p>
+    <w:p>
+      <w:pPr>
+        <w:pStyle w:val="Standard"/>
+        <w:tabs>
+          <w:tab w:val="clear" w:pos="708"/>
+          <w:tab w:val="left" w:pos="3553" w:leader="none"/>
+        </w:tabs>
+        <w:spacing w:lineRule="auto" w:line="360" w:before="0" w:after="0"/>
+        <w:rPr>
+          <w:rFonts w:ascii="Times New Roman" w:hAnsi="Times New Roman" w:cs="Times New Roman"/>
+          <w:bCs/>
+          <w:lang w:val="en-US"/>
+        </w:rPr>
+      </w:pPr>
+      <w:r>
+        <w:rPr>
+          <w:rFonts w:cs="Times New Roman" w:ascii="Times New Roman" w:hAnsi="Times New Roman"/>
+          <w:bCs/>
+          <w:lang w:val="en-US"/>
+        </w:rPr>
+        <w:t>int main(int argc, char *argv[])</w:t>
+      </w:r>
+    </w:p>
+    <w:p>
+      <w:pPr>
+        <w:pStyle w:val="Standard"/>
+        <w:tabs>
+          <w:tab w:val="clear" w:pos="708"/>
+          <w:tab w:val="left" w:pos="3553" w:leader="none"/>
+        </w:tabs>
+        <w:spacing w:lineRule="auto" w:line="360" w:before="0" w:after="0"/>
+        <w:rPr>
+          <w:rFonts w:ascii="Times New Roman" w:hAnsi="Times New Roman" w:cs="Times New Roman"/>
+          <w:bCs/>
+          <w:lang w:val="en-US"/>
+        </w:rPr>
+      </w:pPr>
+      <w:r>
+        <w:rPr>
+          <w:rFonts w:cs="Times New Roman" w:ascii="Times New Roman" w:hAnsi="Times New Roman"/>
+          <w:bCs/>
+          <w:lang w:val="en-US"/>
+        </w:rPr>
+        <w:t>{</w:t>
+      </w:r>
+    </w:p>
+    <w:p>
+      <w:pPr>
+        <w:pStyle w:val="Standard"/>
+        <w:tabs>
+          <w:tab w:val="clear" w:pos="708"/>
+          <w:tab w:val="left" w:pos="3553" w:leader="none"/>
+        </w:tabs>
+        <w:spacing w:lineRule="auto" w:line="360" w:before="0" w:after="0"/>
+        <w:rPr>
+          <w:rFonts w:ascii="Times New Roman" w:hAnsi="Times New Roman" w:cs="Times New Roman"/>
+          <w:bCs/>
+          <w:lang w:val="en-US"/>
+        </w:rPr>
+      </w:pPr>
+      <w:r>
+        <w:rPr>
+          <w:rFonts w:cs="Times New Roman" w:ascii="Times New Roman" w:hAnsi="Times New Roman"/>
+          <w:bCs/>
+          <w:lang w:val="en-US"/>
+        </w:rPr>
+        <w:tab/>
+        <w:t>int pipe1fd[2];</w:t>
+      </w:r>
+    </w:p>
+    <w:p>
+      <w:pPr>
+        <w:pStyle w:val="Standard"/>
+        <w:tabs>
+          <w:tab w:val="clear" w:pos="708"/>
+          <w:tab w:val="left" w:pos="3553" w:leader="none"/>
+        </w:tabs>
+        <w:spacing w:lineRule="auto" w:line="360" w:before="0" w:after="0"/>
+        <w:rPr>
+          <w:rFonts w:ascii="Times New Roman" w:hAnsi="Times New Roman" w:cs="Times New Roman"/>
+          <w:bCs/>
+          <w:lang w:val="en-US"/>
+        </w:rPr>
+      </w:pPr>
+      <w:r>
+        <w:rPr>
+          <w:rFonts w:cs="Times New Roman" w:ascii="Times New Roman" w:hAnsi="Times New Roman"/>
+          <w:bCs/>
+          <w:lang w:val="en-US"/>
+        </w:rPr>
+        <w:t xml:space="preserve">    </w:t>
+      </w:r>
+      <w:r>
+        <w:rPr>
+          <w:rFonts w:cs="Times New Roman" w:ascii="Times New Roman" w:hAnsi="Times New Roman"/>
+          <w:bCs/>
+          <w:lang w:val="en-US"/>
+        </w:rPr>
+        <w:t xml:space="preserve">if (pipe(pipe1fd) == -1) { </w:t>
+      </w:r>
+    </w:p>
+    <w:p>
+      <w:pPr>
+        <w:pStyle w:val="Standard"/>
+        <w:tabs>
+          <w:tab w:val="clear" w:pos="708"/>
+          <w:tab w:val="left" w:pos="3553" w:leader="none"/>
+        </w:tabs>
+        <w:spacing w:lineRule="auto" w:line="360" w:before="0" w:after="0"/>
+        <w:rPr>
+          <w:rFonts w:ascii="Times New Roman" w:hAnsi="Times New Roman" w:cs="Times New Roman"/>
+          <w:bCs/>
+          <w:lang w:val="en-US"/>
+        </w:rPr>
+      </w:pPr>
+      <w:r>
+        <w:rPr>
+          <w:rFonts w:cs="Times New Roman" w:ascii="Times New Roman" w:hAnsi="Times New Roman"/>
+          <w:bCs/>
+          <w:lang w:val="en-US"/>
+        </w:rPr>
+        <w:t xml:space="preserve">        </w:t>
+      </w:r>
+      <w:r>
+        <w:rPr>
+          <w:rFonts w:cs="Times New Roman" w:ascii="Times New Roman" w:hAnsi="Times New Roman"/>
+          <w:bCs/>
+          <w:lang w:val="en-US"/>
+        </w:rPr>
+        <w:t xml:space="preserve">std::cerr &lt;&lt; "pipe1 error" &lt;&lt; std::endl; </w:t>
+      </w:r>
+    </w:p>
+    <w:p>
+      <w:pPr>
+        <w:pStyle w:val="Standard"/>
+        <w:tabs>
+          <w:tab w:val="clear" w:pos="708"/>
+          <w:tab w:val="left" w:pos="3553" w:leader="none"/>
+        </w:tabs>
+        <w:spacing w:lineRule="auto" w:line="360" w:before="0" w:after="0"/>
+        <w:rPr>
+          <w:rFonts w:ascii="Times New Roman" w:hAnsi="Times New Roman" w:cs="Times New Roman"/>
+          <w:bCs/>
+          <w:lang w:val="en-US"/>
+        </w:rPr>
+      </w:pPr>
+      <w:r>
+        <w:rPr>
+          <w:rFonts w:cs="Times New Roman" w:ascii="Times New Roman" w:hAnsi="Times New Roman"/>
+          <w:bCs/>
+          <w:lang w:val="en-US"/>
+        </w:rPr>
+        <w:t xml:space="preserve">        </w:t>
+      </w:r>
+      <w:r>
+        <w:rPr>
+          <w:rFonts w:cs="Times New Roman" w:ascii="Times New Roman" w:hAnsi="Times New Roman"/>
+          <w:bCs/>
+          <w:lang w:val="en-US"/>
+        </w:rPr>
+        <w:t xml:space="preserve">return 1; </w:t>
+      </w:r>
+    </w:p>
+    <w:p>
+      <w:pPr>
+        <w:pStyle w:val="Standard"/>
+        <w:tabs>
+          <w:tab w:val="clear" w:pos="708"/>
+          <w:tab w:val="left" w:pos="3553" w:leader="none"/>
+        </w:tabs>
+        <w:spacing w:lineRule="auto" w:line="360" w:before="0" w:after="0"/>
+        <w:rPr>
+          <w:rFonts w:ascii="Times New Roman" w:hAnsi="Times New Roman" w:cs="Times New Roman"/>
+          <w:bCs/>
+          <w:lang w:val="en-US"/>
+        </w:rPr>
+      </w:pPr>
+      <w:r>
+        <w:rPr>
+          <w:rFonts w:cs="Times New Roman" w:ascii="Times New Roman" w:hAnsi="Times New Roman"/>
+          <w:bCs/>
+          <w:lang w:val="en-US"/>
+        </w:rPr>
+        <w:t xml:space="preserve">    </w:t>
+      </w:r>
+      <w:r>
+        <w:rPr>
+          <w:rFonts w:cs="Times New Roman" w:ascii="Times New Roman" w:hAnsi="Times New Roman"/>
+          <w:bCs/>
+          <w:lang w:val="en-US"/>
+        </w:rPr>
+        <w:t>}</w:t>
+      </w:r>
+    </w:p>
+    <w:p>
+      <w:pPr>
+        <w:pStyle w:val="Standard"/>
+        <w:tabs>
+          <w:tab w:val="clear" w:pos="708"/>
+          <w:tab w:val="left" w:pos="3553" w:leader="none"/>
+        </w:tabs>
+        <w:spacing w:lineRule="auto" w:line="360" w:before="0" w:after="0"/>
+        <w:rPr>
+          <w:rFonts w:ascii="Times New Roman" w:hAnsi="Times New Roman" w:cs="Times New Roman"/>
+          <w:bCs/>
+          <w:lang w:val="en-US"/>
+        </w:rPr>
+      </w:pPr>
+      <w:r>
+        <w:rPr>
+          <w:rFonts w:cs="Times New Roman" w:ascii="Times New Roman" w:hAnsi="Times New Roman"/>
+          <w:bCs/>
+          <w:lang w:val="en-US"/>
+        </w:rPr>
+        <w:tab/>
+        <w:t>int pipe2fd[2];</w:t>
+      </w:r>
+    </w:p>
+    <w:p>
+      <w:pPr>
+        <w:pStyle w:val="Standard"/>
+        <w:tabs>
+          <w:tab w:val="clear" w:pos="708"/>
+          <w:tab w:val="left" w:pos="3553" w:leader="none"/>
+        </w:tabs>
+        <w:spacing w:lineRule="auto" w:line="360" w:before="0" w:after="0"/>
+        <w:rPr>
+          <w:rFonts w:ascii="Times New Roman" w:hAnsi="Times New Roman" w:cs="Times New Roman"/>
+          <w:bCs/>
+          <w:lang w:val="en-US"/>
+        </w:rPr>
+      </w:pPr>
+      <w:r>
+        <w:rPr>
+          <w:rFonts w:cs="Times New Roman" w:ascii="Times New Roman" w:hAnsi="Times New Roman"/>
+          <w:bCs/>
+          <w:lang w:val="en-US"/>
+        </w:rPr>
+        <w:tab/>
+        <w:t xml:space="preserve">if (pipe(pipe2fd) == -1) { </w:t>
+      </w:r>
+    </w:p>
+    <w:p>
+      <w:pPr>
+        <w:pStyle w:val="Standard"/>
+        <w:tabs>
+          <w:tab w:val="clear" w:pos="708"/>
+          <w:tab w:val="left" w:pos="3553" w:leader="none"/>
+        </w:tabs>
+        <w:spacing w:lineRule="auto" w:line="360" w:before="0" w:after="0"/>
+        <w:rPr>
+          <w:rFonts w:ascii="Times New Roman" w:hAnsi="Times New Roman" w:cs="Times New Roman"/>
+          <w:bCs/>
+          <w:lang w:val="en-US"/>
+        </w:rPr>
+      </w:pPr>
+      <w:r>
+        <w:rPr>
+          <w:rFonts w:cs="Times New Roman" w:ascii="Times New Roman" w:hAnsi="Times New Roman"/>
+          <w:bCs/>
+          <w:lang w:val="en-US"/>
+        </w:rPr>
+        <w:t xml:space="preserve">        </w:t>
+      </w:r>
+      <w:r>
+        <w:rPr>
+          <w:rFonts w:cs="Times New Roman" w:ascii="Times New Roman" w:hAnsi="Times New Roman"/>
+          <w:bCs/>
+          <w:lang w:val="en-US"/>
+        </w:rPr>
+        <w:t>std::cerr &lt;&lt; "pipe2 error" &lt;&lt; std::endl;</w:t>
+      </w:r>
+    </w:p>
+    <w:p>
+      <w:pPr>
+        <w:pStyle w:val="Standard"/>
+        <w:tabs>
+          <w:tab w:val="clear" w:pos="708"/>
+          <w:tab w:val="left" w:pos="3553" w:leader="none"/>
+        </w:tabs>
+        <w:spacing w:lineRule="auto" w:line="360" w:before="0" w:after="0"/>
+        <w:rPr>
+          <w:rFonts w:ascii="Times New Roman" w:hAnsi="Times New Roman" w:cs="Times New Roman"/>
+          <w:bCs/>
+          <w:lang w:val="en-US"/>
+        </w:rPr>
+      </w:pPr>
+      <w:r>
+        <w:rPr>
+          <w:rFonts w:cs="Times New Roman" w:ascii="Times New Roman" w:hAnsi="Times New Roman"/>
+          <w:bCs/>
+          <w:lang w:val="en-US"/>
+        </w:rPr>
+        <w:t xml:space="preserve">        </w:t>
+      </w:r>
+      <w:r>
+        <w:rPr>
+          <w:rFonts w:cs="Times New Roman" w:ascii="Times New Roman" w:hAnsi="Times New Roman"/>
+          <w:bCs/>
+          <w:lang w:val="en-US"/>
+        </w:rPr>
+        <w:t xml:space="preserve">return 1; </w:t>
+      </w:r>
+    </w:p>
+    <w:p>
+      <w:pPr>
+        <w:pStyle w:val="Standard"/>
+        <w:tabs>
+          <w:tab w:val="clear" w:pos="708"/>
+          <w:tab w:val="left" w:pos="3553" w:leader="none"/>
+        </w:tabs>
+        <w:spacing w:lineRule="auto" w:line="360" w:before="0" w:after="0"/>
+        <w:rPr>
+          <w:rFonts w:ascii="Times New Roman" w:hAnsi="Times New Roman" w:cs="Times New Roman"/>
+          <w:bCs/>
+          <w:lang w:val="en-US"/>
+        </w:rPr>
+      </w:pPr>
+      <w:r>
+        <w:rPr>
+          <w:rFonts w:cs="Times New Roman" w:ascii="Times New Roman" w:hAnsi="Times New Roman"/>
+          <w:bCs/>
+          <w:lang w:val="en-US"/>
+        </w:rPr>
+        <w:t xml:space="preserve">    </w:t>
+      </w:r>
+      <w:r>
+        <w:rPr>
+          <w:rFonts w:cs="Times New Roman" w:ascii="Times New Roman" w:hAnsi="Times New Roman"/>
+          <w:bCs/>
+          <w:lang w:val="en-US"/>
+        </w:rPr>
+        <w:t>}</w:t>
+      </w:r>
+    </w:p>
+    <w:p>
+      <w:pPr>
+        <w:pStyle w:val="Standard"/>
+        <w:tabs>
+          <w:tab w:val="clear" w:pos="708"/>
+          <w:tab w:val="left" w:pos="3553" w:leader="none"/>
+        </w:tabs>
+        <w:spacing w:lineRule="auto" w:line="360" w:before="0" w:after="0"/>
+        <w:rPr>
+          <w:rFonts w:ascii="Times New Roman" w:hAnsi="Times New Roman" w:cs="Times New Roman"/>
+          <w:bCs/>
+          <w:lang w:val="en-US"/>
+        </w:rPr>
+      </w:pPr>
+      <w:r>
+        <w:rPr>
+          <w:rFonts w:cs="Times New Roman" w:ascii="Times New Roman" w:hAnsi="Times New Roman"/>
+          <w:bCs/>
+          <w:lang w:val="en-US"/>
+        </w:rPr>
+        <w:t xml:space="preserve">    </w:t>
+      </w:r>
+      <w:r>
+        <w:rPr>
+          <w:rFonts w:cs="Times New Roman" w:ascii="Times New Roman" w:hAnsi="Times New Roman"/>
+          <w:bCs/>
+          <w:lang w:val="en-US"/>
+        </w:rPr>
+        <w:t>int pipe3fd[2];</w:t>
+      </w:r>
+    </w:p>
+    <w:p>
+      <w:pPr>
+        <w:pStyle w:val="Standard"/>
+        <w:tabs>
+          <w:tab w:val="clear" w:pos="708"/>
+          <w:tab w:val="left" w:pos="3553" w:leader="none"/>
+        </w:tabs>
+        <w:spacing w:lineRule="auto" w:line="360" w:before="0" w:after="0"/>
+        <w:rPr>
+          <w:rFonts w:ascii="Times New Roman" w:hAnsi="Times New Roman" w:cs="Times New Roman"/>
+          <w:bCs/>
+          <w:lang w:val="en-US"/>
+        </w:rPr>
+      </w:pPr>
+      <w:r>
+        <w:rPr>
+          <w:rFonts w:cs="Times New Roman" w:ascii="Times New Roman" w:hAnsi="Times New Roman"/>
+          <w:bCs/>
+          <w:lang w:val="en-US"/>
+        </w:rPr>
+        <w:tab/>
+        <w:t xml:space="preserve">if (pipe(pipe3fd) == -1) { </w:t>
+      </w:r>
+    </w:p>
+    <w:p>
+      <w:pPr>
+        <w:pStyle w:val="Standard"/>
+        <w:tabs>
+          <w:tab w:val="clear" w:pos="708"/>
+          <w:tab w:val="left" w:pos="3553" w:leader="none"/>
+        </w:tabs>
+        <w:spacing w:lineRule="auto" w:line="360" w:before="0" w:after="0"/>
+        <w:rPr>
+          <w:rFonts w:ascii="Times New Roman" w:hAnsi="Times New Roman" w:cs="Times New Roman"/>
+          <w:bCs/>
+          <w:lang w:val="en-US"/>
+        </w:rPr>
+      </w:pPr>
+      <w:r>
+        <w:rPr>
+          <w:rFonts w:cs="Times New Roman" w:ascii="Times New Roman" w:hAnsi="Times New Roman"/>
+          <w:bCs/>
+          <w:lang w:val="en-US"/>
+        </w:rPr>
+        <w:t xml:space="preserve">        </w:t>
+      </w:r>
+      <w:r>
+        <w:rPr>
+          <w:rFonts w:cs="Times New Roman" w:ascii="Times New Roman" w:hAnsi="Times New Roman"/>
+          <w:bCs/>
+          <w:lang w:val="en-US"/>
+        </w:rPr>
+        <w:t xml:space="preserve">std::cerr &lt;&lt; "pipe3 error" &lt;&lt; std::endl; </w:t>
+      </w:r>
+    </w:p>
+    <w:p>
+      <w:pPr>
+        <w:pStyle w:val="Standard"/>
+        <w:tabs>
+          <w:tab w:val="clear" w:pos="708"/>
+          <w:tab w:val="left" w:pos="3553" w:leader="none"/>
+        </w:tabs>
+        <w:spacing w:lineRule="auto" w:line="360" w:before="0" w:after="0"/>
+        <w:rPr>
+          <w:rFonts w:ascii="Times New Roman" w:hAnsi="Times New Roman" w:cs="Times New Roman"/>
+          <w:bCs/>
+          <w:lang w:val="en-US"/>
+        </w:rPr>
+      </w:pPr>
+      <w:r>
+        <w:rPr>
+          <w:rFonts w:cs="Times New Roman" w:ascii="Times New Roman" w:hAnsi="Times New Roman"/>
+          <w:bCs/>
+          <w:lang w:val="en-US"/>
+        </w:rPr>
+        <w:t xml:space="preserve">        </w:t>
+      </w:r>
+      <w:r>
+        <w:rPr>
+          <w:rFonts w:cs="Times New Roman" w:ascii="Times New Roman" w:hAnsi="Times New Roman"/>
+          <w:bCs/>
+          <w:lang w:val="en-US"/>
+        </w:rPr>
+        <w:t xml:space="preserve">return 1; </w:t>
+      </w:r>
+    </w:p>
+    <w:p>
+      <w:pPr>
+        <w:pStyle w:val="Standard"/>
+        <w:tabs>
+          <w:tab w:val="clear" w:pos="708"/>
+          <w:tab w:val="left" w:pos="3553" w:leader="none"/>
+        </w:tabs>
+        <w:spacing w:lineRule="auto" w:line="360" w:before="0" w:after="0"/>
+        <w:rPr>
+          <w:rFonts w:ascii="Times New Roman" w:hAnsi="Times New Roman" w:cs="Times New Roman"/>
+          <w:bCs/>
+          <w:lang w:val="en-US"/>
+        </w:rPr>
+      </w:pPr>
+      <w:r>
+        <w:rPr>
+          <w:rFonts w:cs="Times New Roman" w:ascii="Times New Roman" w:hAnsi="Times New Roman"/>
+          <w:bCs/>
+          <w:lang w:val="en-US"/>
+        </w:rPr>
+        <w:t xml:space="preserve">    </w:t>
+      </w:r>
+      <w:r>
+        <w:rPr>
+          <w:rFonts w:cs="Times New Roman" w:ascii="Times New Roman" w:hAnsi="Times New Roman"/>
+          <w:bCs/>
+          <w:lang w:val="en-US"/>
+        </w:rPr>
+        <w:t>}</w:t>
+      </w:r>
+    </w:p>
+    <w:p>
+      <w:pPr>
+        <w:pStyle w:val="Standard"/>
+        <w:tabs>
+          <w:tab w:val="clear" w:pos="708"/>
+          <w:tab w:val="left" w:pos="3553" w:leader="none"/>
+        </w:tabs>
+        <w:spacing w:lineRule="auto" w:line="360" w:before="0" w:after="0"/>
+        <w:rPr>
+          <w:rFonts w:ascii="Times New Roman" w:hAnsi="Times New Roman" w:cs="Times New Roman"/>
+          <w:bCs/>
+          <w:lang w:val="en-US"/>
+        </w:rPr>
+      </w:pPr>
+      <w:r>
+        <w:rPr/>
+      </w:r>
+    </w:p>
+    <w:p>
+      <w:pPr>
+        <w:pStyle w:val="Standard"/>
+        <w:tabs>
+          <w:tab w:val="clear" w:pos="708"/>
+          <w:tab w:val="left" w:pos="3553" w:leader="none"/>
+        </w:tabs>
+        <w:spacing w:lineRule="auto" w:line="360" w:before="0" w:after="0"/>
+        <w:rPr>
+          <w:rFonts w:ascii="Times New Roman" w:hAnsi="Times New Roman" w:cs="Times New Roman"/>
+          <w:bCs/>
+          <w:lang w:val="en-US"/>
+        </w:rPr>
+      </w:pPr>
+      <w:r>
+        <w:rPr>
+          <w:rFonts w:cs="Times New Roman" w:ascii="Times New Roman" w:hAnsi="Times New Roman"/>
+          <w:bCs/>
+          <w:lang w:val="en-US"/>
+        </w:rPr>
+        <w:tab/>
+        <w:t>int id1 = fork();</w:t>
+      </w:r>
+    </w:p>
+    <w:p>
+      <w:pPr>
+        <w:pStyle w:val="Standard"/>
+        <w:tabs>
+          <w:tab w:val="clear" w:pos="708"/>
+          <w:tab w:val="left" w:pos="3553" w:leader="none"/>
+        </w:tabs>
+        <w:spacing w:lineRule="auto" w:line="360" w:before="0" w:after="0"/>
+        <w:rPr>
+          <w:rFonts w:ascii="Times New Roman" w:hAnsi="Times New Roman" w:cs="Times New Roman"/>
+          <w:bCs/>
+          <w:lang w:val="en-US"/>
+        </w:rPr>
+      </w:pPr>
+      <w:r>
+        <w:rPr>
+          <w:rFonts w:cs="Times New Roman" w:ascii="Times New Roman" w:hAnsi="Times New Roman"/>
+          <w:bCs/>
+          <w:lang w:val="en-US"/>
+        </w:rPr>
+        <w:tab/>
+        <w:t>if (id1 == -1) {</w:t>
+      </w:r>
+    </w:p>
+    <w:p>
+      <w:pPr>
+        <w:pStyle w:val="Standard"/>
+        <w:tabs>
+          <w:tab w:val="clear" w:pos="708"/>
+          <w:tab w:val="left" w:pos="3553" w:leader="none"/>
+        </w:tabs>
+        <w:spacing w:lineRule="auto" w:line="360" w:before="0" w:after="0"/>
+        <w:rPr>
+          <w:rFonts w:ascii="Times New Roman" w:hAnsi="Times New Roman" w:cs="Times New Roman"/>
+          <w:bCs/>
+          <w:lang w:val="en-US"/>
+        </w:rPr>
+      </w:pPr>
+      <w:r>
+        <w:rPr>
+          <w:rFonts w:cs="Times New Roman" w:ascii="Times New Roman" w:hAnsi="Times New Roman"/>
+          <w:bCs/>
+          <w:lang w:val="en-US"/>
+        </w:rPr>
+        <w:tab/>
+        <w:tab/>
+        <w:t>std::cerr &lt;&lt; "fork error" &lt;&lt; std::endl;</w:t>
+      </w:r>
+    </w:p>
+    <w:p>
+      <w:pPr>
+        <w:pStyle w:val="Standard"/>
+        <w:tabs>
+          <w:tab w:val="clear" w:pos="708"/>
+          <w:tab w:val="left" w:pos="3553" w:leader="none"/>
+        </w:tabs>
+        <w:spacing w:lineRule="auto" w:line="360" w:before="0" w:after="0"/>
+        <w:rPr>
+          <w:rFonts w:ascii="Times New Roman" w:hAnsi="Times New Roman" w:cs="Times New Roman"/>
+          <w:bCs/>
+          <w:lang w:val="en-US"/>
+        </w:rPr>
+      </w:pPr>
+      <w:r>
+        <w:rPr>
+          <w:rFonts w:cs="Times New Roman" w:ascii="Times New Roman" w:hAnsi="Times New Roman"/>
+          <w:bCs/>
+          <w:lang w:val="en-US"/>
+        </w:rPr>
+        <w:tab/>
+        <w:tab/>
+        <w:t>return 1;</w:t>
+      </w:r>
+    </w:p>
+    <w:p>
+      <w:pPr>
+        <w:pStyle w:val="Standard"/>
+        <w:tabs>
+          <w:tab w:val="clear" w:pos="708"/>
+          <w:tab w:val="left" w:pos="3553" w:leader="none"/>
+        </w:tabs>
+        <w:spacing w:lineRule="auto" w:line="360" w:before="0" w:after="0"/>
+        <w:rPr>
+          <w:rFonts w:ascii="Times New Roman" w:hAnsi="Times New Roman" w:cs="Times New Roman"/>
+          <w:bCs/>
+          <w:lang w:val="en-US"/>
+        </w:rPr>
+      </w:pPr>
+      <w:r>
+        <w:rPr>
+          <w:rFonts w:cs="Times New Roman" w:ascii="Times New Roman" w:hAnsi="Times New Roman"/>
+          <w:bCs/>
+          <w:lang w:val="en-US"/>
+        </w:rPr>
+        <w:tab/>
+        <w:t>} else if (id1 == 0) {</w:t>
+      </w:r>
+    </w:p>
+    <w:p>
+      <w:pPr>
+        <w:pStyle w:val="Standard"/>
+        <w:tabs>
+          <w:tab w:val="clear" w:pos="708"/>
+          <w:tab w:val="left" w:pos="3553" w:leader="none"/>
+        </w:tabs>
+        <w:spacing w:lineRule="auto" w:line="360" w:before="0" w:after="0"/>
+        <w:rPr>
+          <w:rFonts w:ascii="Times New Roman" w:hAnsi="Times New Roman" w:cs="Times New Roman"/>
+          <w:bCs/>
+          <w:lang w:val="en-US"/>
+        </w:rPr>
+      </w:pPr>
+      <w:r>
+        <w:rPr>
+          <w:rFonts w:cs="Times New Roman" w:ascii="Times New Roman" w:hAnsi="Times New Roman"/>
+          <w:bCs/>
+          <w:lang w:val="en-US"/>
+        </w:rPr>
+        <w:t xml:space="preserve">        </w:t>
+      </w:r>
+      <w:r>
+        <w:rPr>
+          <w:rFonts w:cs="Times New Roman" w:ascii="Times New Roman" w:hAnsi="Times New Roman"/>
+          <w:bCs/>
+          <w:lang w:val="en-US"/>
+        </w:rPr>
+        <w:t>char *argv1 = new char[sizeof(int)];</w:t>
+      </w:r>
+    </w:p>
+    <w:p>
+      <w:pPr>
+        <w:pStyle w:val="Standard"/>
+        <w:tabs>
+          <w:tab w:val="clear" w:pos="708"/>
+          <w:tab w:val="left" w:pos="3553" w:leader="none"/>
+        </w:tabs>
+        <w:spacing w:lineRule="auto" w:line="360" w:before="0" w:after="0"/>
+        <w:rPr>
+          <w:rFonts w:ascii="Times New Roman" w:hAnsi="Times New Roman" w:cs="Times New Roman"/>
+          <w:bCs/>
+          <w:lang w:val="en-US"/>
+        </w:rPr>
+      </w:pPr>
+      <w:r>
+        <w:rPr>
+          <w:rFonts w:cs="Times New Roman" w:ascii="Times New Roman" w:hAnsi="Times New Roman"/>
+          <w:bCs/>
+          <w:lang w:val="en-US"/>
+        </w:rPr>
+        <w:t xml:space="preserve">        </w:t>
+      </w:r>
+      <w:r>
+        <w:rPr>
+          <w:rFonts w:cs="Times New Roman" w:ascii="Times New Roman" w:hAnsi="Times New Roman"/>
+          <w:bCs/>
+          <w:lang w:val="en-US"/>
+        </w:rPr>
+        <w:t>sprintf(argv1, "%d", pipe1fd[0]);</w:t>
+      </w:r>
+    </w:p>
+    <w:p>
+      <w:pPr>
+        <w:pStyle w:val="Standard"/>
+        <w:tabs>
+          <w:tab w:val="clear" w:pos="708"/>
+          <w:tab w:val="left" w:pos="3553" w:leader="none"/>
+        </w:tabs>
+        <w:spacing w:lineRule="auto" w:line="360" w:before="0" w:after="0"/>
+        <w:rPr>
+          <w:rFonts w:ascii="Times New Roman" w:hAnsi="Times New Roman" w:cs="Times New Roman"/>
+          <w:bCs/>
+          <w:lang w:val="en-US"/>
+        </w:rPr>
+      </w:pPr>
+      <w:r>
+        <w:rPr>
+          <w:rFonts w:cs="Times New Roman" w:ascii="Times New Roman" w:hAnsi="Times New Roman"/>
+          <w:bCs/>
+          <w:lang w:val="en-US"/>
+        </w:rPr>
+        <w:t xml:space="preserve">        </w:t>
+      </w:r>
+      <w:r>
+        <w:rPr>
+          <w:rFonts w:cs="Times New Roman" w:ascii="Times New Roman" w:hAnsi="Times New Roman"/>
+          <w:bCs/>
+          <w:lang w:val="en-US"/>
+        </w:rPr>
+        <w:t>char *argv2 = new char[sizeof(int)];</w:t>
+      </w:r>
+    </w:p>
+    <w:p>
+      <w:pPr>
+        <w:pStyle w:val="Standard"/>
+        <w:tabs>
+          <w:tab w:val="clear" w:pos="708"/>
+          <w:tab w:val="left" w:pos="3553" w:leader="none"/>
+        </w:tabs>
+        <w:spacing w:lineRule="auto" w:line="360" w:before="0" w:after="0"/>
+        <w:rPr>
+          <w:rFonts w:ascii="Times New Roman" w:hAnsi="Times New Roman" w:cs="Times New Roman"/>
+          <w:bCs/>
+          <w:lang w:val="en-US"/>
+        </w:rPr>
+      </w:pPr>
+      <w:r>
+        <w:rPr>
+          <w:rFonts w:cs="Times New Roman" w:ascii="Times New Roman" w:hAnsi="Times New Roman"/>
+          <w:bCs/>
+          <w:lang w:val="en-US"/>
+        </w:rPr>
+        <w:t xml:space="preserve">        </w:t>
+      </w:r>
+      <w:r>
+        <w:rPr>
+          <w:rFonts w:cs="Times New Roman" w:ascii="Times New Roman" w:hAnsi="Times New Roman"/>
+          <w:bCs/>
+          <w:lang w:val="en-US"/>
+        </w:rPr>
+        <w:t>sprintf(argv2, "%d", pipe1fd[1]);</w:t>
+      </w:r>
+    </w:p>
+    <w:p>
+      <w:pPr>
+        <w:pStyle w:val="Standard"/>
+        <w:tabs>
+          <w:tab w:val="clear" w:pos="708"/>
+          <w:tab w:val="left" w:pos="3553" w:leader="none"/>
+        </w:tabs>
+        <w:spacing w:lineRule="auto" w:line="360" w:before="0" w:after="0"/>
+        <w:rPr>
+          <w:rFonts w:ascii="Times New Roman" w:hAnsi="Times New Roman" w:cs="Times New Roman"/>
+          <w:bCs/>
+          <w:lang w:val="en-US"/>
+        </w:rPr>
+      </w:pPr>
+      <w:r>
+        <w:rPr>
+          <w:rFonts w:cs="Times New Roman" w:ascii="Times New Roman" w:hAnsi="Times New Roman"/>
+          <w:bCs/>
+          <w:lang w:val="en-US"/>
+        </w:rPr>
+        <w:t xml:space="preserve">        </w:t>
+      </w:r>
+      <w:r>
+        <w:rPr>
+          <w:rFonts w:cs="Times New Roman" w:ascii="Times New Roman" w:hAnsi="Times New Roman"/>
+          <w:bCs/>
+          <w:lang w:val="en-US"/>
+        </w:rPr>
+        <w:t>char *argv3 = new char[sizeof(int)];</w:t>
+      </w:r>
+    </w:p>
+    <w:p>
+      <w:pPr>
+        <w:pStyle w:val="Standard"/>
+        <w:tabs>
+          <w:tab w:val="clear" w:pos="708"/>
+          <w:tab w:val="left" w:pos="3553" w:leader="none"/>
+        </w:tabs>
+        <w:spacing w:lineRule="auto" w:line="360" w:before="0" w:after="0"/>
+        <w:rPr>
+          <w:rFonts w:ascii="Times New Roman" w:hAnsi="Times New Roman" w:cs="Times New Roman"/>
+          <w:bCs/>
+          <w:lang w:val="en-US"/>
+        </w:rPr>
+      </w:pPr>
+      <w:r>
+        <w:rPr>
+          <w:rFonts w:cs="Times New Roman" w:ascii="Times New Roman" w:hAnsi="Times New Roman"/>
+          <w:bCs/>
+          <w:lang w:val="en-US"/>
+        </w:rPr>
+        <w:t xml:space="preserve">        </w:t>
+      </w:r>
+      <w:r>
+        <w:rPr>
+          <w:rFonts w:cs="Times New Roman" w:ascii="Times New Roman" w:hAnsi="Times New Roman"/>
+          <w:bCs/>
+          <w:lang w:val="en-US"/>
+        </w:rPr>
+        <w:t>sprintf(argv3, "%d", pipe3fd[0]);</w:t>
+      </w:r>
+    </w:p>
+    <w:p>
+      <w:pPr>
+        <w:pStyle w:val="Standard"/>
+        <w:tabs>
+          <w:tab w:val="clear" w:pos="708"/>
+          <w:tab w:val="left" w:pos="3553" w:leader="none"/>
+        </w:tabs>
+        <w:spacing w:lineRule="auto" w:line="360" w:before="0" w:after="0"/>
+        <w:rPr>
+          <w:rFonts w:ascii="Times New Roman" w:hAnsi="Times New Roman" w:cs="Times New Roman"/>
+          <w:bCs/>
+          <w:lang w:val="en-US"/>
+        </w:rPr>
+      </w:pPr>
+      <w:r>
+        <w:rPr>
+          <w:rFonts w:cs="Times New Roman" w:ascii="Times New Roman" w:hAnsi="Times New Roman"/>
+          <w:bCs/>
+          <w:lang w:val="en-US"/>
+        </w:rPr>
+        <w:t xml:space="preserve">        </w:t>
+      </w:r>
+      <w:r>
+        <w:rPr>
+          <w:rFonts w:cs="Times New Roman" w:ascii="Times New Roman" w:hAnsi="Times New Roman"/>
+          <w:bCs/>
+          <w:lang w:val="en-US"/>
+        </w:rPr>
+        <w:t>char *argv4 = new char[sizeof(int)];</w:t>
+      </w:r>
+    </w:p>
+    <w:p>
+      <w:pPr>
+        <w:pStyle w:val="Standard"/>
+        <w:tabs>
+          <w:tab w:val="clear" w:pos="708"/>
+          <w:tab w:val="left" w:pos="3553" w:leader="none"/>
+        </w:tabs>
+        <w:spacing w:lineRule="auto" w:line="360" w:before="0" w:after="0"/>
+        <w:rPr>
+          <w:rFonts w:ascii="Times New Roman" w:hAnsi="Times New Roman" w:cs="Times New Roman"/>
+          <w:bCs/>
+          <w:lang w:val="en-US"/>
+        </w:rPr>
+      </w:pPr>
+      <w:r>
+        <w:rPr>
+          <w:rFonts w:cs="Times New Roman" w:ascii="Times New Roman" w:hAnsi="Times New Roman"/>
+          <w:bCs/>
+          <w:lang w:val="en-US"/>
+        </w:rPr>
+        <w:t xml:space="preserve">        </w:t>
+      </w:r>
+      <w:r>
+        <w:rPr>
+          <w:rFonts w:cs="Times New Roman" w:ascii="Times New Roman" w:hAnsi="Times New Roman"/>
+          <w:bCs/>
+          <w:lang w:val="en-US"/>
+        </w:rPr>
+        <w:t>sprintf(argv4, "%d", pipe3fd[1]);</w:t>
+      </w:r>
+    </w:p>
+    <w:p>
+      <w:pPr>
+        <w:pStyle w:val="Standard"/>
+        <w:tabs>
+          <w:tab w:val="clear" w:pos="708"/>
+          <w:tab w:val="left" w:pos="3553" w:leader="none"/>
+        </w:tabs>
+        <w:spacing w:lineRule="auto" w:line="360" w:before="0" w:after="0"/>
+        <w:rPr>
+          <w:rFonts w:ascii="Times New Roman" w:hAnsi="Times New Roman" w:cs="Times New Roman"/>
+          <w:bCs/>
+          <w:lang w:val="en-US"/>
+        </w:rPr>
+      </w:pPr>
+      <w:r>
+        <w:rPr>
+          <w:rFonts w:cs="Times New Roman" w:ascii="Times New Roman" w:hAnsi="Times New Roman"/>
+          <w:bCs/>
+          <w:lang w:val="en-US"/>
+        </w:rPr>
+        <w:t xml:space="preserve">        </w:t>
+      </w:r>
+      <w:r>
+        <w:rPr>
+          <w:rFonts w:cs="Times New Roman" w:ascii="Times New Roman" w:hAnsi="Times New Roman"/>
+          <w:bCs/>
+          <w:lang w:val="en-US"/>
+        </w:rPr>
+        <w:t>execlp("./child1", argv1, argv2, argv3, argv4, NULL);</w:t>
+      </w:r>
+    </w:p>
+    <w:p>
+      <w:pPr>
+        <w:pStyle w:val="Standard"/>
+        <w:tabs>
+          <w:tab w:val="clear" w:pos="708"/>
+          <w:tab w:val="left" w:pos="3553" w:leader="none"/>
+        </w:tabs>
+        <w:spacing w:lineRule="auto" w:line="360" w:before="0" w:after="0"/>
+        <w:rPr>
+          <w:rFonts w:ascii="Times New Roman" w:hAnsi="Times New Roman" w:cs="Times New Roman"/>
+          <w:bCs/>
+          <w:lang w:val="en-US"/>
+        </w:rPr>
+      </w:pPr>
+      <w:r>
+        <w:rPr>
+          <w:rFonts w:cs="Times New Roman" w:ascii="Times New Roman" w:hAnsi="Times New Roman"/>
+          <w:bCs/>
+          <w:lang w:val="en-US"/>
+        </w:rPr>
+        <w:t xml:space="preserve">        </w:t>
+      </w:r>
+      <w:r>
+        <w:rPr>
+          <w:rFonts w:cs="Times New Roman" w:ascii="Times New Roman" w:hAnsi="Times New Roman"/>
+          <w:bCs/>
+          <w:lang w:val="en-US"/>
+        </w:rPr>
+        <w:t>delete[] argv1;</w:t>
+      </w:r>
+    </w:p>
+    <w:p>
+      <w:pPr>
+        <w:pStyle w:val="Standard"/>
+        <w:tabs>
+          <w:tab w:val="clear" w:pos="708"/>
+          <w:tab w:val="left" w:pos="3553" w:leader="none"/>
+        </w:tabs>
+        <w:spacing w:lineRule="auto" w:line="360" w:before="0" w:after="0"/>
+        <w:rPr>
+          <w:rFonts w:ascii="Times New Roman" w:hAnsi="Times New Roman" w:cs="Times New Roman"/>
+          <w:bCs/>
+          <w:lang w:val="en-US"/>
+        </w:rPr>
+      </w:pPr>
+      <w:r>
+        <w:rPr>
+          <w:rFonts w:cs="Times New Roman" w:ascii="Times New Roman" w:hAnsi="Times New Roman"/>
+          <w:bCs/>
+          <w:lang w:val="en-US"/>
+        </w:rPr>
+        <w:t xml:space="preserve">        </w:t>
+      </w:r>
+      <w:r>
+        <w:rPr>
+          <w:rFonts w:cs="Times New Roman" w:ascii="Times New Roman" w:hAnsi="Times New Roman"/>
+          <w:bCs/>
+          <w:lang w:val="en-US"/>
+        </w:rPr>
+        <w:t>delete[] argv2;</w:t>
+      </w:r>
+    </w:p>
+    <w:p>
+      <w:pPr>
+        <w:pStyle w:val="Standard"/>
+        <w:tabs>
+          <w:tab w:val="clear" w:pos="708"/>
+          <w:tab w:val="left" w:pos="3553" w:leader="none"/>
+        </w:tabs>
+        <w:spacing w:lineRule="auto" w:line="360" w:before="0" w:after="0"/>
+        <w:rPr>
+          <w:rFonts w:ascii="Times New Roman" w:hAnsi="Times New Roman" w:cs="Times New Roman"/>
+          <w:bCs/>
+          <w:lang w:val="en-US"/>
+        </w:rPr>
+      </w:pPr>
+      <w:r>
+        <w:rPr>
+          <w:rFonts w:cs="Times New Roman" w:ascii="Times New Roman" w:hAnsi="Times New Roman"/>
+          <w:bCs/>
+          <w:lang w:val="en-US"/>
+        </w:rPr>
+        <w:t xml:space="preserve">        </w:t>
+      </w:r>
+      <w:r>
+        <w:rPr>
+          <w:rFonts w:cs="Times New Roman" w:ascii="Times New Roman" w:hAnsi="Times New Roman"/>
+          <w:bCs/>
+          <w:lang w:val="en-US"/>
+        </w:rPr>
+        <w:t>delete[] argv3;</w:t>
+      </w:r>
+    </w:p>
+    <w:p>
+      <w:pPr>
+        <w:pStyle w:val="Standard"/>
+        <w:tabs>
+          <w:tab w:val="clear" w:pos="708"/>
+          <w:tab w:val="left" w:pos="3553" w:leader="none"/>
+        </w:tabs>
+        <w:spacing w:lineRule="auto" w:line="360" w:before="0" w:after="0"/>
+        <w:rPr>
+          <w:rFonts w:ascii="Times New Roman" w:hAnsi="Times New Roman" w:cs="Times New Roman"/>
+          <w:bCs/>
+          <w:lang w:val="en-US"/>
+        </w:rPr>
+      </w:pPr>
+      <w:r>
+        <w:rPr>
+          <w:rFonts w:cs="Times New Roman" w:ascii="Times New Roman" w:hAnsi="Times New Roman"/>
+          <w:bCs/>
+          <w:lang w:val="en-US"/>
+        </w:rPr>
+        <w:t xml:space="preserve">        </w:t>
+      </w:r>
+      <w:r>
+        <w:rPr>
+          <w:rFonts w:cs="Times New Roman" w:ascii="Times New Roman" w:hAnsi="Times New Roman"/>
+          <w:bCs/>
+          <w:lang w:val="en-US"/>
+        </w:rPr>
+        <w:t>delete[] argv4;</w:t>
+      </w:r>
+    </w:p>
+    <w:p>
+      <w:pPr>
+        <w:pStyle w:val="Standard"/>
+        <w:tabs>
+          <w:tab w:val="clear" w:pos="708"/>
+          <w:tab w:val="left" w:pos="3553" w:leader="none"/>
+        </w:tabs>
+        <w:spacing w:lineRule="auto" w:line="360" w:before="0" w:after="0"/>
+        <w:rPr>
+          <w:rFonts w:ascii="Times New Roman" w:hAnsi="Times New Roman" w:cs="Times New Roman"/>
+          <w:bCs/>
+          <w:lang w:val="en-US"/>
+        </w:rPr>
+      </w:pPr>
+      <w:r>
+        <w:rPr>
+          <w:rFonts w:cs="Times New Roman" w:ascii="Times New Roman" w:hAnsi="Times New Roman"/>
+          <w:bCs/>
+          <w:lang w:val="en-US"/>
+        </w:rPr>
+        <w:tab/>
+        <w:t>} else {</w:t>
+      </w:r>
+    </w:p>
+    <w:p>
+      <w:pPr>
+        <w:pStyle w:val="Standard"/>
+        <w:tabs>
+          <w:tab w:val="clear" w:pos="708"/>
+          <w:tab w:val="left" w:pos="3553" w:leader="none"/>
+        </w:tabs>
+        <w:spacing w:lineRule="auto" w:line="360" w:before="0" w:after="0"/>
+        <w:rPr>
+          <w:rFonts w:ascii="Times New Roman" w:hAnsi="Times New Roman" w:cs="Times New Roman"/>
+          <w:bCs/>
+          <w:lang w:val="en-US"/>
+        </w:rPr>
+      </w:pPr>
+      <w:r>
+        <w:rPr>
+          <w:rFonts w:cs="Times New Roman" w:ascii="Times New Roman" w:hAnsi="Times New Roman"/>
+          <w:bCs/>
+          <w:lang w:val="en-US"/>
+        </w:rPr>
+        <w:tab/>
+        <w:tab/>
+        <w:t>int id2 = fork();</w:t>
+      </w:r>
+    </w:p>
+    <w:p>
+      <w:pPr>
+        <w:pStyle w:val="Standard"/>
+        <w:tabs>
+          <w:tab w:val="clear" w:pos="708"/>
+          <w:tab w:val="left" w:pos="3553" w:leader="none"/>
+        </w:tabs>
+        <w:spacing w:lineRule="auto" w:line="360" w:before="0" w:after="0"/>
+        <w:rPr>
+          <w:rFonts w:ascii="Times New Roman" w:hAnsi="Times New Roman" w:cs="Times New Roman"/>
+          <w:bCs/>
+          <w:lang w:val="en-US"/>
+        </w:rPr>
+      </w:pPr>
+      <w:r>
+        <w:rPr>
+          <w:rFonts w:cs="Times New Roman" w:ascii="Times New Roman" w:hAnsi="Times New Roman"/>
+          <w:bCs/>
+          <w:lang w:val="en-US"/>
+        </w:rPr>
+        <w:tab/>
+        <w:tab/>
+        <w:t>if (id2 == -1) {</w:t>
+      </w:r>
+    </w:p>
+    <w:p>
+      <w:pPr>
+        <w:pStyle w:val="Standard"/>
+        <w:tabs>
+          <w:tab w:val="clear" w:pos="708"/>
+          <w:tab w:val="left" w:pos="3553" w:leader="none"/>
+        </w:tabs>
+        <w:spacing w:lineRule="auto" w:line="360" w:before="0" w:after="0"/>
+        <w:rPr>
+          <w:rFonts w:ascii="Times New Roman" w:hAnsi="Times New Roman" w:cs="Times New Roman"/>
+          <w:bCs/>
+          <w:lang w:val="en-US"/>
+        </w:rPr>
+      </w:pPr>
+      <w:r>
+        <w:rPr>
+          <w:rFonts w:cs="Times New Roman" w:ascii="Times New Roman" w:hAnsi="Times New Roman"/>
+          <w:bCs/>
+          <w:lang w:val="en-US"/>
+        </w:rPr>
+        <w:tab/>
+        <w:tab/>
+        <w:tab/>
+        <w:t>std::cerr &lt;&lt; "fork error" &lt;&lt; std::endl;</w:t>
+      </w:r>
+    </w:p>
+    <w:p>
+      <w:pPr>
+        <w:pStyle w:val="Standard"/>
+        <w:tabs>
+          <w:tab w:val="clear" w:pos="708"/>
+          <w:tab w:val="left" w:pos="3553" w:leader="none"/>
+        </w:tabs>
+        <w:spacing w:lineRule="auto" w:line="360" w:before="0" w:after="0"/>
+        <w:rPr>
+          <w:rFonts w:ascii="Times New Roman" w:hAnsi="Times New Roman" w:cs="Times New Roman"/>
+          <w:bCs/>
+          <w:lang w:val="en-US"/>
+        </w:rPr>
+      </w:pPr>
+      <w:r>
+        <w:rPr>
+          <w:rFonts w:cs="Times New Roman" w:ascii="Times New Roman" w:hAnsi="Times New Roman"/>
+          <w:bCs/>
+          <w:lang w:val="en-US"/>
+        </w:rPr>
+        <w:tab/>
+        <w:tab/>
+        <w:tab/>
+        <w:t>return 1;</w:t>
+      </w:r>
+    </w:p>
+    <w:p>
+      <w:pPr>
+        <w:pStyle w:val="Standard"/>
+        <w:tabs>
+          <w:tab w:val="clear" w:pos="708"/>
+          <w:tab w:val="left" w:pos="3553" w:leader="none"/>
+        </w:tabs>
+        <w:spacing w:lineRule="auto" w:line="360" w:before="0" w:after="0"/>
+        <w:rPr>
+          <w:rFonts w:ascii="Times New Roman" w:hAnsi="Times New Roman" w:cs="Times New Roman"/>
+          <w:bCs/>
+          <w:lang w:val="en-US"/>
+        </w:rPr>
+      </w:pPr>
+      <w:r>
+        <w:rPr>
+          <w:rFonts w:cs="Times New Roman" w:ascii="Times New Roman" w:hAnsi="Times New Roman"/>
+          <w:bCs/>
+          <w:lang w:val="en-US"/>
+        </w:rPr>
+        <w:tab/>
+        <w:tab/>
+        <w:t>} else  if(id2 == 0){</w:t>
+      </w:r>
+    </w:p>
+    <w:p>
+      <w:pPr>
+        <w:pStyle w:val="Standard"/>
+        <w:tabs>
+          <w:tab w:val="clear" w:pos="708"/>
+          <w:tab w:val="left" w:pos="3553" w:leader="none"/>
+        </w:tabs>
+        <w:spacing w:lineRule="auto" w:line="360" w:before="0" w:after="0"/>
+        <w:rPr>
+          <w:rFonts w:ascii="Times New Roman" w:hAnsi="Times New Roman" w:cs="Times New Roman"/>
+          <w:bCs/>
+          <w:lang w:val="en-US"/>
+        </w:rPr>
+      </w:pPr>
+      <w:r>
+        <w:rPr>
+          <w:rFonts w:cs="Times New Roman" w:ascii="Times New Roman" w:hAnsi="Times New Roman"/>
+          <w:bCs/>
+          <w:lang w:val="en-US"/>
+        </w:rPr>
+        <w:tab/>
+        <w:tab/>
+        <w:tab/>
+        <w:t>char *argv1 = new char[sizeof(int)];</w:t>
+      </w:r>
+    </w:p>
+    <w:p>
+      <w:pPr>
+        <w:pStyle w:val="Standard"/>
+        <w:tabs>
+          <w:tab w:val="clear" w:pos="708"/>
+          <w:tab w:val="left" w:pos="3553" w:leader="none"/>
+        </w:tabs>
+        <w:spacing w:lineRule="auto" w:line="360" w:before="0" w:after="0"/>
+        <w:rPr>
+          <w:rFonts w:ascii="Times New Roman" w:hAnsi="Times New Roman" w:cs="Times New Roman"/>
+          <w:bCs/>
+          <w:lang w:val="en-US"/>
+        </w:rPr>
+      </w:pPr>
+      <w:r>
+        <w:rPr>
+          <w:rFonts w:cs="Times New Roman" w:ascii="Times New Roman" w:hAnsi="Times New Roman"/>
+          <w:bCs/>
+          <w:lang w:val="en-US"/>
+        </w:rPr>
+        <w:tab/>
+        <w:t xml:space="preserve">        sprintf(argv1, "%d", pipe2fd[0]);</w:t>
+      </w:r>
+    </w:p>
+    <w:p>
+      <w:pPr>
+        <w:pStyle w:val="Standard"/>
+        <w:tabs>
+          <w:tab w:val="clear" w:pos="708"/>
+          <w:tab w:val="left" w:pos="3553" w:leader="none"/>
+        </w:tabs>
+        <w:spacing w:lineRule="auto" w:line="360" w:before="0" w:after="0"/>
+        <w:rPr>
+          <w:rFonts w:ascii="Times New Roman" w:hAnsi="Times New Roman" w:cs="Times New Roman"/>
+          <w:bCs/>
+          <w:lang w:val="en-US"/>
+        </w:rPr>
+      </w:pPr>
+      <w:r>
+        <w:rPr>
+          <w:rFonts w:cs="Times New Roman" w:ascii="Times New Roman" w:hAnsi="Times New Roman"/>
+          <w:bCs/>
+          <w:lang w:val="en-US"/>
+        </w:rPr>
+        <w:tab/>
+        <w:t xml:space="preserve">        char *argv2 = new char[sizeof(int)];</w:t>
+      </w:r>
+    </w:p>
+    <w:p>
+      <w:pPr>
+        <w:pStyle w:val="Standard"/>
+        <w:tabs>
+          <w:tab w:val="clear" w:pos="708"/>
+          <w:tab w:val="left" w:pos="3553" w:leader="none"/>
+        </w:tabs>
+        <w:spacing w:lineRule="auto" w:line="360" w:before="0" w:after="0"/>
+        <w:rPr>
+          <w:rFonts w:ascii="Times New Roman" w:hAnsi="Times New Roman" w:cs="Times New Roman"/>
+          <w:bCs/>
+          <w:lang w:val="en-US"/>
+        </w:rPr>
+      </w:pPr>
+      <w:r>
+        <w:rPr>
+          <w:rFonts w:cs="Times New Roman" w:ascii="Times New Roman" w:hAnsi="Times New Roman"/>
+          <w:bCs/>
+          <w:lang w:val="en-US"/>
+        </w:rPr>
+        <w:tab/>
+        <w:t xml:space="preserve">        sprintf(argv2, "%d", pipe2fd[1]);</w:t>
+      </w:r>
+    </w:p>
+    <w:p>
+      <w:pPr>
+        <w:pStyle w:val="Standard"/>
+        <w:tabs>
+          <w:tab w:val="clear" w:pos="708"/>
+          <w:tab w:val="left" w:pos="3553" w:leader="none"/>
+        </w:tabs>
+        <w:spacing w:lineRule="auto" w:line="360" w:before="0" w:after="0"/>
+        <w:rPr>
+          <w:rFonts w:ascii="Times New Roman" w:hAnsi="Times New Roman" w:cs="Times New Roman"/>
+          <w:bCs/>
+          <w:lang w:val="en-US"/>
+        </w:rPr>
+      </w:pPr>
+      <w:r>
+        <w:rPr>
+          <w:rFonts w:cs="Times New Roman" w:ascii="Times New Roman" w:hAnsi="Times New Roman"/>
+          <w:bCs/>
+          <w:lang w:val="en-US"/>
+        </w:rPr>
+        <w:tab/>
+        <w:t xml:space="preserve">        char *argv3 = new char[sizeof(int)];</w:t>
+      </w:r>
+    </w:p>
+    <w:p>
+      <w:pPr>
+        <w:pStyle w:val="Standard"/>
+        <w:tabs>
+          <w:tab w:val="clear" w:pos="708"/>
+          <w:tab w:val="left" w:pos="3553" w:leader="none"/>
+        </w:tabs>
+        <w:spacing w:lineRule="auto" w:line="360" w:before="0" w:after="0"/>
+        <w:rPr>
+          <w:rFonts w:ascii="Times New Roman" w:hAnsi="Times New Roman" w:cs="Times New Roman"/>
+          <w:bCs/>
+          <w:lang w:val="en-US"/>
+        </w:rPr>
+      </w:pPr>
+      <w:r>
+        <w:rPr>
+          <w:rFonts w:cs="Times New Roman" w:ascii="Times New Roman" w:hAnsi="Times New Roman"/>
+          <w:bCs/>
+          <w:lang w:val="en-US"/>
+        </w:rPr>
+        <w:tab/>
+        <w:t xml:space="preserve">        sprintf(argv3, "%d", pipe3fd[0]);</w:t>
+      </w:r>
+    </w:p>
+    <w:p>
+      <w:pPr>
+        <w:pStyle w:val="Standard"/>
+        <w:tabs>
+          <w:tab w:val="clear" w:pos="708"/>
+          <w:tab w:val="left" w:pos="3553" w:leader="none"/>
+        </w:tabs>
+        <w:spacing w:lineRule="auto" w:line="360" w:before="0" w:after="0"/>
+        <w:rPr>
+          <w:rFonts w:ascii="Times New Roman" w:hAnsi="Times New Roman" w:cs="Times New Roman"/>
+          <w:bCs/>
+          <w:lang w:val="en-US"/>
+        </w:rPr>
+      </w:pPr>
+      <w:r>
+        <w:rPr>
+          <w:rFonts w:cs="Times New Roman" w:ascii="Times New Roman" w:hAnsi="Times New Roman"/>
+          <w:bCs/>
+          <w:lang w:val="en-US"/>
+        </w:rPr>
+        <w:tab/>
+        <w:t xml:space="preserve">        char *argv4 = new char[sizeof(int)];</w:t>
+      </w:r>
+    </w:p>
+    <w:p>
+      <w:pPr>
+        <w:pStyle w:val="Standard"/>
+        <w:tabs>
+          <w:tab w:val="clear" w:pos="708"/>
+          <w:tab w:val="left" w:pos="3553" w:leader="none"/>
+        </w:tabs>
+        <w:spacing w:lineRule="auto" w:line="360" w:before="0" w:after="0"/>
+        <w:rPr>
+          <w:rFonts w:ascii="Times New Roman" w:hAnsi="Times New Roman" w:cs="Times New Roman"/>
+          <w:bCs/>
+          <w:lang w:val="en-US"/>
+        </w:rPr>
+      </w:pPr>
+      <w:r>
+        <w:rPr>
+          <w:rFonts w:cs="Times New Roman" w:ascii="Times New Roman" w:hAnsi="Times New Roman"/>
+          <w:bCs/>
+          <w:lang w:val="en-US"/>
+        </w:rPr>
+        <w:tab/>
+        <w:t xml:space="preserve">        sprintf(argv4, "%d", pipe3fd[1]);</w:t>
+      </w:r>
+    </w:p>
+    <w:p>
+      <w:pPr>
+        <w:pStyle w:val="Standard"/>
+        <w:tabs>
+          <w:tab w:val="clear" w:pos="708"/>
+          <w:tab w:val="left" w:pos="3553" w:leader="none"/>
+        </w:tabs>
+        <w:spacing w:lineRule="auto" w:line="360" w:before="0" w:after="0"/>
+        <w:rPr>
+          <w:rFonts w:ascii="Times New Roman" w:hAnsi="Times New Roman" w:cs="Times New Roman"/>
+          <w:bCs/>
+          <w:lang w:val="en-US"/>
+        </w:rPr>
+      </w:pPr>
+      <w:r>
+        <w:rPr>
+          <w:rFonts w:cs="Times New Roman" w:ascii="Times New Roman" w:hAnsi="Times New Roman"/>
+          <w:bCs/>
+          <w:lang w:val="en-US"/>
+        </w:rPr>
+        <w:tab/>
+        <w:t xml:space="preserve">        execlp("./child2", argv1, argv2, argv3, argv4, NULL);</w:t>
+      </w:r>
+    </w:p>
+    <w:p>
+      <w:pPr>
+        <w:pStyle w:val="Standard"/>
+        <w:tabs>
+          <w:tab w:val="clear" w:pos="708"/>
+          <w:tab w:val="left" w:pos="3553" w:leader="none"/>
+        </w:tabs>
+        <w:spacing w:lineRule="auto" w:line="360" w:before="0" w:after="0"/>
+        <w:rPr>
+          <w:rFonts w:ascii="Times New Roman" w:hAnsi="Times New Roman" w:cs="Times New Roman"/>
+          <w:bCs/>
+          <w:lang w:val="en-US"/>
+        </w:rPr>
+      </w:pPr>
+      <w:r>
+        <w:rPr>
+          <w:rFonts w:cs="Times New Roman" w:ascii="Times New Roman" w:hAnsi="Times New Roman"/>
+          <w:bCs/>
+          <w:lang w:val="en-US"/>
+        </w:rPr>
+        <w:tab/>
+        <w:t xml:space="preserve">        delete[] argv1;</w:t>
+      </w:r>
+    </w:p>
+    <w:p>
+      <w:pPr>
+        <w:pStyle w:val="Standard"/>
+        <w:tabs>
+          <w:tab w:val="clear" w:pos="708"/>
+          <w:tab w:val="left" w:pos="3553" w:leader="none"/>
+        </w:tabs>
+        <w:spacing w:lineRule="auto" w:line="360" w:before="0" w:after="0"/>
+        <w:rPr>
+          <w:rFonts w:ascii="Times New Roman" w:hAnsi="Times New Roman" w:cs="Times New Roman"/>
+          <w:bCs/>
+          <w:lang w:val="en-US"/>
+        </w:rPr>
+      </w:pPr>
+      <w:r>
+        <w:rPr>
+          <w:rFonts w:cs="Times New Roman" w:ascii="Times New Roman" w:hAnsi="Times New Roman"/>
+          <w:bCs/>
+          <w:lang w:val="en-US"/>
+        </w:rPr>
+        <w:tab/>
+        <w:t xml:space="preserve">        delete[] argv2;</w:t>
+      </w:r>
+    </w:p>
+    <w:p>
+      <w:pPr>
+        <w:pStyle w:val="Standard"/>
+        <w:tabs>
+          <w:tab w:val="clear" w:pos="708"/>
+          <w:tab w:val="left" w:pos="3553" w:leader="none"/>
+        </w:tabs>
+        <w:spacing w:lineRule="auto" w:line="360" w:before="0" w:after="0"/>
+        <w:rPr>
+          <w:rFonts w:ascii="Times New Roman" w:hAnsi="Times New Roman" w:cs="Times New Roman"/>
+          <w:bCs/>
+          <w:lang w:val="en-US"/>
+        </w:rPr>
+      </w:pPr>
+      <w:r>
+        <w:rPr>
+          <w:rFonts w:cs="Times New Roman" w:ascii="Times New Roman" w:hAnsi="Times New Roman"/>
+          <w:bCs/>
+          <w:lang w:val="en-US"/>
+        </w:rPr>
+        <w:tab/>
+        <w:t xml:space="preserve">        delete[] argv3;</w:t>
+      </w:r>
+    </w:p>
+    <w:p>
+      <w:pPr>
+        <w:pStyle w:val="Standard"/>
+        <w:tabs>
+          <w:tab w:val="clear" w:pos="708"/>
+          <w:tab w:val="left" w:pos="3553" w:leader="none"/>
+        </w:tabs>
+        <w:spacing w:lineRule="auto" w:line="360" w:before="0" w:after="0"/>
+        <w:rPr>
+          <w:rFonts w:ascii="Times New Roman" w:hAnsi="Times New Roman" w:cs="Times New Roman"/>
+          <w:bCs/>
+          <w:lang w:val="en-US"/>
+        </w:rPr>
+      </w:pPr>
+      <w:r>
+        <w:rPr>
+          <w:rFonts w:cs="Times New Roman" w:ascii="Times New Roman" w:hAnsi="Times New Roman"/>
+          <w:bCs/>
+          <w:lang w:val="en-US"/>
+        </w:rPr>
+        <w:tab/>
+        <w:t xml:space="preserve">        delete[] argv4;</w:t>
+      </w:r>
+    </w:p>
+    <w:p>
+      <w:pPr>
+        <w:pStyle w:val="Standard"/>
+        <w:tabs>
+          <w:tab w:val="clear" w:pos="708"/>
+          <w:tab w:val="left" w:pos="3553" w:leader="none"/>
+        </w:tabs>
+        <w:spacing w:lineRule="auto" w:line="360" w:before="0" w:after="0"/>
+        <w:rPr>
+          <w:rFonts w:ascii="Times New Roman" w:hAnsi="Times New Roman" w:cs="Times New Roman"/>
+          <w:bCs/>
+          <w:lang w:val="en-US"/>
+        </w:rPr>
+      </w:pPr>
+      <w:r>
+        <w:rPr>
+          <w:rFonts w:cs="Times New Roman" w:ascii="Times New Roman" w:hAnsi="Times New Roman"/>
+          <w:bCs/>
+          <w:lang w:val="en-US"/>
+        </w:rPr>
+        <w:tab/>
+        <w:tab/>
+        <w:t>} else {</w:t>
+      </w:r>
+    </w:p>
+    <w:p>
+      <w:pPr>
+        <w:pStyle w:val="Standard"/>
+        <w:tabs>
+          <w:tab w:val="clear" w:pos="708"/>
+          <w:tab w:val="left" w:pos="3553" w:leader="none"/>
+        </w:tabs>
+        <w:spacing w:lineRule="auto" w:line="360" w:before="0" w:after="0"/>
+        <w:rPr>
+          <w:rFonts w:ascii="Times New Roman" w:hAnsi="Times New Roman" w:cs="Times New Roman"/>
+          <w:bCs/>
+          <w:lang w:val="en-US"/>
+        </w:rPr>
+      </w:pPr>
+      <w:r>
+        <w:rPr>
+          <w:rFonts w:cs="Times New Roman" w:ascii="Times New Roman" w:hAnsi="Times New Roman"/>
+          <w:bCs/>
+          <w:lang w:val="en-US"/>
+        </w:rPr>
+        <w:t xml:space="preserve">            </w:t>
+      </w:r>
+      <w:r>
+        <w:rPr>
+          <w:rFonts w:cs="Times New Roman" w:ascii="Times New Roman" w:hAnsi="Times New Roman"/>
+          <w:bCs/>
+          <w:lang w:val="en-US"/>
+        </w:rPr>
+        <w:t>std::string str;</w:t>
+      </w:r>
+    </w:p>
+    <w:p>
+      <w:pPr>
+        <w:pStyle w:val="Standard"/>
+        <w:tabs>
+          <w:tab w:val="clear" w:pos="708"/>
+          <w:tab w:val="left" w:pos="3553" w:leader="none"/>
+        </w:tabs>
+        <w:spacing w:lineRule="auto" w:line="360" w:before="0" w:after="0"/>
+        <w:rPr>
+          <w:rFonts w:ascii="Times New Roman" w:hAnsi="Times New Roman" w:cs="Times New Roman"/>
+          <w:bCs/>
+          <w:lang w:val="en-US"/>
+        </w:rPr>
+      </w:pPr>
+      <w:r>
+        <w:rPr>
+          <w:rFonts w:cs="Times New Roman" w:ascii="Times New Roman" w:hAnsi="Times New Roman"/>
+          <w:bCs/>
+          <w:lang w:val="en-US"/>
+        </w:rPr>
+        <w:t xml:space="preserve">            </w:t>
+      </w:r>
+      <w:r>
+        <w:rPr>
+          <w:rFonts w:cs="Times New Roman" w:ascii="Times New Roman" w:hAnsi="Times New Roman"/>
+          <w:bCs/>
+          <w:lang w:val="en-US"/>
+        </w:rPr>
+        <w:t>int sz;</w:t>
+      </w:r>
+    </w:p>
+    <w:p>
+      <w:pPr>
+        <w:pStyle w:val="Standard"/>
+        <w:tabs>
+          <w:tab w:val="clear" w:pos="708"/>
+          <w:tab w:val="left" w:pos="3553" w:leader="none"/>
+        </w:tabs>
+        <w:spacing w:lineRule="auto" w:line="360" w:before="0" w:after="0"/>
+        <w:rPr>
+          <w:rFonts w:ascii="Times New Roman" w:hAnsi="Times New Roman" w:cs="Times New Roman"/>
+          <w:bCs/>
+          <w:lang w:val="en-US"/>
+        </w:rPr>
+      </w:pPr>
+      <w:r>
+        <w:rPr>
+          <w:rFonts w:cs="Times New Roman" w:ascii="Times New Roman" w:hAnsi="Times New Roman"/>
+          <w:bCs/>
+          <w:lang w:val="en-US"/>
+        </w:rPr>
+        <w:t xml:space="preserve">            </w:t>
+      </w:r>
+      <w:r>
+        <w:rPr>
+          <w:rFonts w:cs="Times New Roman" w:ascii="Times New Roman" w:hAnsi="Times New Roman"/>
+          <w:bCs/>
+          <w:lang w:val="en-US"/>
+        </w:rPr>
+        <w:t>while (getline(std::cin, str)) {</w:t>
+      </w:r>
+    </w:p>
+    <w:p>
+      <w:pPr>
+        <w:pStyle w:val="Standard"/>
+        <w:tabs>
+          <w:tab w:val="clear" w:pos="708"/>
+          <w:tab w:val="left" w:pos="3553" w:leader="none"/>
+        </w:tabs>
+        <w:spacing w:lineRule="auto" w:line="360" w:before="0" w:after="0"/>
+        <w:rPr>
+          <w:rFonts w:ascii="Times New Roman" w:hAnsi="Times New Roman" w:cs="Times New Roman"/>
+          <w:bCs/>
+          <w:lang w:val="en-US"/>
+        </w:rPr>
+      </w:pPr>
+      <w:r>
+        <w:rPr>
+          <w:rFonts w:cs="Times New Roman" w:ascii="Times New Roman" w:hAnsi="Times New Roman"/>
+          <w:bCs/>
+          <w:lang w:val="en-US"/>
+        </w:rPr>
+        <w:t xml:space="preserve">                </w:t>
+      </w:r>
+      <w:r>
+        <w:rPr>
+          <w:rFonts w:cs="Times New Roman" w:ascii="Times New Roman" w:hAnsi="Times New Roman"/>
+          <w:bCs/>
+          <w:lang w:val="en-US"/>
+        </w:rPr>
+        <w:t>sz = str.size() + 1;</w:t>
+      </w:r>
+    </w:p>
+    <w:p>
+      <w:pPr>
+        <w:pStyle w:val="Standard"/>
+        <w:tabs>
+          <w:tab w:val="clear" w:pos="708"/>
+          <w:tab w:val="left" w:pos="3553" w:leader="none"/>
+        </w:tabs>
+        <w:spacing w:lineRule="auto" w:line="360" w:before="0" w:after="0"/>
+        <w:rPr>
+          <w:rFonts w:ascii="Times New Roman" w:hAnsi="Times New Roman" w:cs="Times New Roman"/>
+          <w:bCs/>
+          <w:lang w:val="en-US"/>
+        </w:rPr>
+      </w:pPr>
+      <w:r>
+        <w:rPr>
+          <w:rFonts w:cs="Times New Roman" w:ascii="Times New Roman" w:hAnsi="Times New Roman"/>
+          <w:bCs/>
+          <w:lang w:val="en-US"/>
+        </w:rPr>
+        <w:tab/>
+        <w:tab/>
+        <w:tab/>
+        <w:t xml:space="preserve">    write(pipe1fd[1], &amp;sz, sizeof(sz));</w:t>
+      </w:r>
+    </w:p>
+    <w:p>
+      <w:pPr>
+        <w:pStyle w:val="Standard"/>
+        <w:tabs>
+          <w:tab w:val="clear" w:pos="708"/>
+          <w:tab w:val="left" w:pos="3553" w:leader="none"/>
+        </w:tabs>
+        <w:spacing w:lineRule="auto" w:line="360" w:before="0" w:after="0"/>
+        <w:rPr>
+          <w:rFonts w:ascii="Times New Roman" w:hAnsi="Times New Roman" w:cs="Times New Roman"/>
+          <w:bCs/>
+          <w:lang w:val="en-US"/>
+        </w:rPr>
+      </w:pPr>
+      <w:r>
+        <w:rPr>
+          <w:rFonts w:cs="Times New Roman" w:ascii="Times New Roman" w:hAnsi="Times New Roman"/>
+          <w:bCs/>
+          <w:lang w:val="en-US"/>
+        </w:rPr>
+        <w:tab/>
+        <w:tab/>
+        <w:tab/>
+        <w:t xml:space="preserve">    write(pipe1fd[1], str.c_str(), sz);</w:t>
+      </w:r>
+    </w:p>
+    <w:p>
+      <w:pPr>
+        <w:pStyle w:val="Standard"/>
+        <w:tabs>
+          <w:tab w:val="clear" w:pos="708"/>
+          <w:tab w:val="left" w:pos="3553" w:leader="none"/>
+        </w:tabs>
+        <w:spacing w:lineRule="auto" w:line="360" w:before="0" w:after="0"/>
+        <w:rPr>
+          <w:rFonts w:ascii="Times New Roman" w:hAnsi="Times New Roman" w:cs="Times New Roman"/>
+          <w:bCs/>
+          <w:lang w:val="en-US"/>
+        </w:rPr>
+      </w:pPr>
+      <w:r>
+        <w:rPr>
+          <w:rFonts w:cs="Times New Roman" w:ascii="Times New Roman" w:hAnsi="Times New Roman"/>
+          <w:bCs/>
+          <w:lang w:val="en-US"/>
+        </w:rPr>
+        <w:t xml:space="preserve">                </w:t>
+      </w:r>
+      <w:r>
+        <w:rPr>
+          <w:rFonts w:cs="Times New Roman" w:ascii="Times New Roman" w:hAnsi="Times New Roman"/>
+          <w:bCs/>
+          <w:lang w:val="en-US"/>
+        </w:rPr>
+        <w:t>read(pipe2fd[0], &amp;sz, sizeof(sz));</w:t>
+      </w:r>
+    </w:p>
+    <w:p>
+      <w:pPr>
+        <w:pStyle w:val="Standard"/>
+        <w:tabs>
+          <w:tab w:val="clear" w:pos="708"/>
+          <w:tab w:val="left" w:pos="3553" w:leader="none"/>
+        </w:tabs>
+        <w:spacing w:lineRule="auto" w:line="360" w:before="0" w:after="0"/>
+        <w:rPr>
+          <w:rFonts w:ascii="Times New Roman" w:hAnsi="Times New Roman" w:cs="Times New Roman"/>
+          <w:bCs/>
+          <w:lang w:val="en-US"/>
+        </w:rPr>
+      </w:pPr>
+      <w:r>
+        <w:rPr>
+          <w:rFonts w:cs="Times New Roman" w:ascii="Times New Roman" w:hAnsi="Times New Roman"/>
+          <w:bCs/>
+          <w:lang w:val="en-US"/>
+        </w:rPr>
+        <w:t xml:space="preserve">                </w:t>
+      </w:r>
+      <w:r>
+        <w:rPr>
+          <w:rFonts w:cs="Times New Roman" w:ascii="Times New Roman" w:hAnsi="Times New Roman"/>
+          <w:bCs/>
+          <w:lang w:val="en-US"/>
+        </w:rPr>
+        <w:t>char *buf = new char[sz];</w:t>
+      </w:r>
+    </w:p>
+    <w:p>
+      <w:pPr>
+        <w:pStyle w:val="Standard"/>
+        <w:tabs>
+          <w:tab w:val="clear" w:pos="708"/>
+          <w:tab w:val="left" w:pos="3553" w:leader="none"/>
+        </w:tabs>
+        <w:spacing w:lineRule="auto" w:line="360" w:before="0" w:after="0"/>
+        <w:rPr>
+          <w:rFonts w:ascii="Times New Roman" w:hAnsi="Times New Roman" w:cs="Times New Roman"/>
+          <w:bCs/>
+          <w:lang w:val="en-US"/>
+        </w:rPr>
+      </w:pPr>
+      <w:r>
+        <w:rPr>
+          <w:rFonts w:cs="Times New Roman" w:ascii="Times New Roman" w:hAnsi="Times New Roman"/>
+          <w:bCs/>
+          <w:lang w:val="en-US"/>
+        </w:rPr>
+        <w:t xml:space="preserve">                </w:t>
+      </w:r>
+      <w:r>
+        <w:rPr>
+          <w:rFonts w:cs="Times New Roman" w:ascii="Times New Roman" w:hAnsi="Times New Roman"/>
+          <w:bCs/>
+          <w:lang w:val="en-US"/>
+        </w:rPr>
+        <w:t>read(pipe2fd[0], buf, sz);</w:t>
+      </w:r>
+    </w:p>
+    <w:p>
+      <w:pPr>
+        <w:pStyle w:val="Standard"/>
+        <w:tabs>
+          <w:tab w:val="clear" w:pos="708"/>
+          <w:tab w:val="left" w:pos="3553" w:leader="none"/>
+        </w:tabs>
+        <w:spacing w:lineRule="auto" w:line="360" w:before="0" w:after="0"/>
+        <w:rPr>
+          <w:rFonts w:ascii="Times New Roman" w:hAnsi="Times New Roman" w:cs="Times New Roman"/>
+          <w:bCs/>
+          <w:lang w:val="en-US"/>
+        </w:rPr>
+      </w:pPr>
+      <w:r>
+        <w:rPr>
+          <w:rFonts w:cs="Times New Roman" w:ascii="Times New Roman" w:hAnsi="Times New Roman"/>
+          <w:bCs/>
+          <w:lang w:val="en-US"/>
+        </w:rPr>
+        <w:t xml:space="preserve">                </w:t>
+      </w:r>
+      <w:r>
+        <w:rPr>
+          <w:rFonts w:cs="Times New Roman" w:ascii="Times New Roman" w:hAnsi="Times New Roman"/>
+          <w:bCs/>
+          <w:lang w:val="en-US"/>
+        </w:rPr>
+        <w:t>std::cout &lt;&lt; buf &lt;&lt; std::endl;</w:t>
+      </w:r>
+    </w:p>
+    <w:p>
+      <w:pPr>
+        <w:pStyle w:val="Standard"/>
+        <w:tabs>
+          <w:tab w:val="clear" w:pos="708"/>
+          <w:tab w:val="left" w:pos="3553" w:leader="none"/>
+        </w:tabs>
+        <w:spacing w:lineRule="auto" w:line="360" w:before="0" w:after="0"/>
+        <w:rPr>
+          <w:rFonts w:ascii="Times New Roman" w:hAnsi="Times New Roman" w:cs="Times New Roman"/>
+          <w:bCs/>
+          <w:lang w:val="en-US"/>
+        </w:rPr>
+      </w:pPr>
+      <w:r>
+        <w:rPr>
+          <w:rFonts w:cs="Times New Roman" w:ascii="Times New Roman" w:hAnsi="Times New Roman"/>
+          <w:bCs/>
+          <w:lang w:val="en-US"/>
+        </w:rPr>
+        <w:t xml:space="preserve">                </w:t>
+      </w:r>
+      <w:r>
+        <w:rPr>
+          <w:rFonts w:cs="Times New Roman" w:ascii="Times New Roman" w:hAnsi="Times New Roman"/>
+          <w:bCs/>
+          <w:lang w:val="en-US"/>
+        </w:rPr>
+        <w:t>delete[] buf;</w:t>
+      </w:r>
+    </w:p>
+    <w:p>
+      <w:pPr>
+        <w:pStyle w:val="Standard"/>
+        <w:tabs>
+          <w:tab w:val="clear" w:pos="708"/>
+          <w:tab w:val="left" w:pos="3553" w:leader="none"/>
+        </w:tabs>
+        <w:spacing w:lineRule="auto" w:line="360" w:before="0" w:after="0"/>
+        <w:rPr>
+          <w:rFonts w:ascii="Times New Roman" w:hAnsi="Times New Roman" w:cs="Times New Roman"/>
+          <w:bCs/>
+          <w:lang w:val="en-US"/>
+        </w:rPr>
+      </w:pPr>
+      <w:r>
+        <w:rPr>
+          <w:rFonts w:cs="Times New Roman" w:ascii="Times New Roman" w:hAnsi="Times New Roman"/>
+          <w:bCs/>
+          <w:lang w:val="en-US"/>
+        </w:rPr>
+        <w:tab/>
+        <w:tab/>
+        <w:tab/>
+        <w:t>}</w:t>
+      </w:r>
+    </w:p>
+    <w:p>
+      <w:pPr>
+        <w:pStyle w:val="Standard"/>
+        <w:tabs>
+          <w:tab w:val="clear" w:pos="708"/>
+          <w:tab w:val="left" w:pos="3553" w:leader="none"/>
+        </w:tabs>
+        <w:spacing w:lineRule="auto" w:line="360" w:before="0" w:after="0"/>
+        <w:rPr>
+          <w:rFonts w:ascii="Times New Roman" w:hAnsi="Times New Roman" w:cs="Times New Roman"/>
+          <w:bCs/>
+          <w:lang w:val="en-US"/>
+        </w:rPr>
+      </w:pPr>
+      <w:r>
+        <w:rPr>
+          <w:rFonts w:cs="Times New Roman" w:ascii="Times New Roman" w:hAnsi="Times New Roman"/>
+          <w:bCs/>
+          <w:lang w:val="en-US"/>
+        </w:rPr>
+        <w:tab/>
+        <w:tab/>
+        <w:t>}</w:t>
+      </w:r>
+    </w:p>
+    <w:p>
+      <w:pPr>
+        <w:pStyle w:val="Standard"/>
+        <w:tabs>
+          <w:tab w:val="clear" w:pos="708"/>
+          <w:tab w:val="left" w:pos="3553" w:leader="none"/>
+        </w:tabs>
+        <w:spacing w:lineRule="auto" w:line="360" w:before="0" w:after="0"/>
+        <w:rPr>
+          <w:rFonts w:ascii="Times New Roman" w:hAnsi="Times New Roman" w:cs="Times New Roman"/>
+          <w:bCs/>
+          <w:lang w:val="en-US"/>
+        </w:rPr>
+      </w:pPr>
+      <w:r>
+        <w:rPr>
+          <w:rFonts w:cs="Times New Roman" w:ascii="Times New Roman" w:hAnsi="Times New Roman"/>
+          <w:bCs/>
+          <w:lang w:val="en-US"/>
+        </w:rPr>
+        <w:tab/>
+        <w:t>}</w:t>
+      </w:r>
+    </w:p>
+    <w:p>
+      <w:pPr>
+        <w:pStyle w:val="Standard"/>
+        <w:tabs>
+          <w:tab w:val="clear" w:pos="708"/>
+          <w:tab w:val="left" w:pos="3553" w:leader="none"/>
+        </w:tabs>
+        <w:spacing w:lineRule="auto" w:line="360" w:before="0" w:after="0"/>
+        <w:rPr>
+          <w:rFonts w:ascii="Times New Roman" w:hAnsi="Times New Roman" w:cs="Times New Roman"/>
+          <w:bCs/>
+          <w:lang w:val="en-US"/>
+        </w:rPr>
+      </w:pPr>
+      <w:r>
+        <w:rPr>
+          <w:rFonts w:cs="Times New Roman" w:ascii="Times New Roman" w:hAnsi="Times New Roman"/>
+          <w:bCs/>
+          <w:lang w:val="en-US"/>
+        </w:rPr>
+        <w:t xml:space="preserve">    </w:t>
+      </w:r>
+      <w:r>
+        <w:rPr>
+          <w:rFonts w:cs="Times New Roman" w:ascii="Times New Roman" w:hAnsi="Times New Roman"/>
+          <w:bCs/>
+          <w:lang w:val="en-US"/>
+        </w:rPr>
+        <w:t>close(pipe1fd[0]);</w:t>
+      </w:r>
+    </w:p>
+    <w:p>
+      <w:pPr>
+        <w:pStyle w:val="Standard"/>
+        <w:tabs>
+          <w:tab w:val="clear" w:pos="708"/>
+          <w:tab w:val="left" w:pos="3553" w:leader="none"/>
+        </w:tabs>
+        <w:spacing w:lineRule="auto" w:line="360" w:before="0" w:after="0"/>
+        <w:rPr>
+          <w:rFonts w:ascii="Times New Roman" w:hAnsi="Times New Roman" w:cs="Times New Roman"/>
+          <w:bCs/>
+          <w:lang w:val="en-US"/>
+        </w:rPr>
+      </w:pPr>
+      <w:r>
+        <w:rPr>
+          <w:rFonts w:cs="Times New Roman" w:ascii="Times New Roman" w:hAnsi="Times New Roman"/>
+          <w:bCs/>
+          <w:lang w:val="en-US"/>
+        </w:rPr>
+        <w:t xml:space="preserve">    </w:t>
+      </w:r>
+      <w:r>
+        <w:rPr>
+          <w:rFonts w:cs="Times New Roman" w:ascii="Times New Roman" w:hAnsi="Times New Roman"/>
+          <w:bCs/>
+          <w:lang w:val="en-US"/>
+        </w:rPr>
+        <w:t>close(pipe1fd[1]);</w:t>
+      </w:r>
+    </w:p>
+    <w:p>
+      <w:pPr>
+        <w:pStyle w:val="Standard"/>
+        <w:tabs>
+          <w:tab w:val="clear" w:pos="708"/>
+          <w:tab w:val="left" w:pos="3553" w:leader="none"/>
+        </w:tabs>
+        <w:spacing w:lineRule="auto" w:line="360" w:before="0" w:after="0"/>
+        <w:rPr>
+          <w:rFonts w:ascii="Times New Roman" w:hAnsi="Times New Roman" w:cs="Times New Roman"/>
+          <w:bCs/>
+          <w:lang w:val="en-US"/>
+        </w:rPr>
+      </w:pPr>
+      <w:r>
+        <w:rPr>
+          <w:rFonts w:cs="Times New Roman" w:ascii="Times New Roman" w:hAnsi="Times New Roman"/>
+          <w:bCs/>
+          <w:lang w:val="en-US"/>
+        </w:rPr>
+        <w:t xml:space="preserve">    </w:t>
+      </w:r>
+      <w:r>
+        <w:rPr>
+          <w:rFonts w:cs="Times New Roman" w:ascii="Times New Roman" w:hAnsi="Times New Roman"/>
+          <w:bCs/>
+          <w:lang w:val="en-US"/>
+        </w:rPr>
+        <w:t>close(pipe2fd[0]);</w:t>
+      </w:r>
+    </w:p>
+    <w:p>
+      <w:pPr>
+        <w:pStyle w:val="Standard"/>
+        <w:tabs>
+          <w:tab w:val="clear" w:pos="708"/>
+          <w:tab w:val="left" w:pos="3553" w:leader="none"/>
+        </w:tabs>
+        <w:spacing w:lineRule="auto" w:line="360" w:before="0" w:after="0"/>
+        <w:rPr>
+          <w:rFonts w:ascii="Times New Roman" w:hAnsi="Times New Roman" w:cs="Times New Roman"/>
+          <w:bCs/>
+          <w:lang w:val="en-US"/>
+        </w:rPr>
+      </w:pPr>
+      <w:r>
+        <w:rPr>
+          <w:rFonts w:cs="Times New Roman" w:ascii="Times New Roman" w:hAnsi="Times New Roman"/>
+          <w:bCs/>
+          <w:lang w:val="en-US"/>
+        </w:rPr>
+        <w:t xml:space="preserve">    </w:t>
+      </w:r>
+      <w:r>
+        <w:rPr>
+          <w:rFonts w:cs="Times New Roman" w:ascii="Times New Roman" w:hAnsi="Times New Roman"/>
+          <w:bCs/>
+          <w:lang w:val="en-US"/>
+        </w:rPr>
+        <w:t>close(pipe2fd[1]);</w:t>
+      </w:r>
+    </w:p>
+    <w:p>
+      <w:pPr>
+        <w:pStyle w:val="Standard"/>
+        <w:tabs>
+          <w:tab w:val="clear" w:pos="708"/>
+          <w:tab w:val="left" w:pos="3553" w:leader="none"/>
+        </w:tabs>
+        <w:spacing w:lineRule="auto" w:line="360" w:before="0" w:after="0"/>
+        <w:rPr>
+          <w:rFonts w:ascii="Times New Roman" w:hAnsi="Times New Roman" w:cs="Times New Roman"/>
+          <w:bCs/>
+          <w:lang w:val="en-US"/>
+        </w:rPr>
+      </w:pPr>
+      <w:r>
+        <w:rPr>
+          <w:rFonts w:cs="Times New Roman" w:ascii="Times New Roman" w:hAnsi="Times New Roman"/>
+          <w:bCs/>
+          <w:lang w:val="en-US"/>
+        </w:rPr>
+        <w:t xml:space="preserve">    </w:t>
+      </w:r>
+      <w:r>
+        <w:rPr>
+          <w:rFonts w:cs="Times New Roman" w:ascii="Times New Roman" w:hAnsi="Times New Roman"/>
+          <w:bCs/>
+          <w:lang w:val="en-US"/>
+        </w:rPr>
+        <w:t>close(pipe3fd[0]);</w:t>
+      </w:r>
+    </w:p>
+    <w:p>
+      <w:pPr>
+        <w:pStyle w:val="Standard"/>
+        <w:tabs>
+          <w:tab w:val="clear" w:pos="708"/>
+          <w:tab w:val="left" w:pos="3553" w:leader="none"/>
+        </w:tabs>
+        <w:spacing w:lineRule="auto" w:line="360" w:before="0" w:after="0"/>
+        <w:rPr>
+          <w:rFonts w:ascii="Times New Roman" w:hAnsi="Times New Roman" w:cs="Times New Roman"/>
+          <w:bCs/>
+          <w:lang w:val="en-US"/>
+        </w:rPr>
+      </w:pPr>
+      <w:r>
+        <w:rPr>
+          <w:rFonts w:cs="Times New Roman" w:ascii="Times New Roman" w:hAnsi="Times New Roman"/>
+          <w:bCs/>
+          <w:lang w:val="en-US"/>
+        </w:rPr>
+        <w:t xml:space="preserve">    </w:t>
+      </w:r>
+      <w:r>
+        <w:rPr>
+          <w:rFonts w:cs="Times New Roman" w:ascii="Times New Roman" w:hAnsi="Times New Roman"/>
+          <w:bCs/>
+          <w:lang w:val="en-US"/>
+        </w:rPr>
+        <w:t>close(pipe3fd[1]);</w:t>
+      </w:r>
+    </w:p>
+    <w:p>
+      <w:pPr>
+        <w:pStyle w:val="Standard"/>
+        <w:tabs>
+          <w:tab w:val="clear" w:pos="708"/>
+          <w:tab w:val="left" w:pos="3553" w:leader="none"/>
+        </w:tabs>
+        <w:spacing w:lineRule="auto" w:line="360" w:before="0" w:after="0"/>
+        <w:rPr>
+          <w:rFonts w:ascii="Times New Roman" w:hAnsi="Times New Roman" w:cs="Times New Roman"/>
+          <w:bCs/>
+          <w:lang w:val="en-US"/>
+        </w:rPr>
+      </w:pPr>
+      <w:r>
+        <w:rPr>
+          <w:rFonts w:cs="Times New Roman" w:ascii="Times New Roman" w:hAnsi="Times New Roman"/>
+          <w:bCs/>
+          <w:lang w:val="en-US"/>
+        </w:rPr>
+        <w:t xml:space="preserve">    </w:t>
+      </w:r>
+      <w:r>
+        <w:rPr>
+          <w:rFonts w:cs="Times New Roman" w:ascii="Times New Roman" w:hAnsi="Times New Roman"/>
+          <w:bCs/>
+          <w:lang w:val="en-US"/>
+        </w:rPr>
+        <w:t>return 0;</w:t>
+      </w:r>
+    </w:p>
+    <w:p>
+      <w:pPr>
+        <w:pStyle w:val="Standard"/>
+        <w:tabs>
+          <w:tab w:val="clear" w:pos="708"/>
+          <w:tab w:val="left" w:pos="3553" w:leader="none"/>
+        </w:tabs>
+        <w:spacing w:lineRule="auto" w:line="360" w:before="0" w:after="0"/>
+        <w:rPr>
+          <w:rFonts w:ascii="Times New Roman" w:hAnsi="Times New Roman" w:cs="Times New Roman"/>
+          <w:bCs/>
+          <w:lang w:val="en-US"/>
+        </w:rPr>
+      </w:pPr>
+      <w:r>
+        <w:rPr>
+          <w:rFonts w:cs="Times New Roman" w:ascii="Times New Roman" w:hAnsi="Times New Roman"/>
+          <w:bCs/>
+          <w:lang w:val="en-US"/>
+        </w:rPr>
+        <w:t>}</w:t>
+      </w:r>
+    </w:p>
+    <w:p>
+      <w:pPr>
+        <w:pStyle w:val="Standard"/>
+        <w:tabs>
+          <w:tab w:val="clear" w:pos="708"/>
+          <w:tab w:val="left" w:pos="3553" w:leader="none"/>
+        </w:tabs>
+        <w:spacing w:lineRule="auto" w:line="360" w:before="0" w:after="0"/>
+        <w:rPr>
+          <w:rFonts w:ascii="Times New Roman" w:hAnsi="Times New Roman" w:cs="Times New Roman"/>
+          <w:bCs/>
+          <w:lang w:val="en-US"/>
+        </w:rPr>
+      </w:pPr>
+      <w:r>
+        <w:rPr>
+          <w:rFonts w:cs="Times New Roman" w:ascii="Times New Roman" w:hAnsi="Times New Roman"/>
+          <w:bCs/>
+          <w:lang w:val="en-US"/>
+        </w:rPr>
+        <w:t>child</w:t>
+      </w:r>
+      <w:r>
+        <w:rPr>
+          <w:rFonts w:cs="Times New Roman" w:ascii="Times New Roman" w:hAnsi="Times New Roman"/>
+          <w:bCs/>
+          <w:lang w:val="en-US"/>
+        </w:rPr>
+        <w:t>1</w:t>
+      </w:r>
+      <w:r>
+        <w:rPr>
+          <w:rFonts w:cs="Times New Roman" w:ascii="Times New Roman" w:hAnsi="Times New Roman"/>
+          <w:bCs/>
+          <w:lang w:val="en-US"/>
+        </w:rPr>
+        <w:t>.cpp</w:t>
+      </w:r>
+    </w:p>
+    <w:p>
+      <w:pPr>
+        <w:pStyle w:val="Standard"/>
+        <w:tabs>
+          <w:tab w:val="clear" w:pos="708"/>
+          <w:tab w:val="left" w:pos="3553" w:leader="none"/>
+        </w:tabs>
+        <w:spacing w:lineRule="auto" w:line="360" w:before="0" w:after="0"/>
+        <w:rPr>
+          <w:rFonts w:ascii="Times New Roman" w:hAnsi="Times New Roman" w:cs="Times New Roman"/>
+          <w:bCs/>
+          <w:lang w:val="en-US"/>
+        </w:rPr>
+      </w:pPr>
+      <w:r>
+        <w:rPr>
+          <w:rFonts w:cs="Times New Roman" w:ascii="Times New Roman" w:hAnsi="Times New Roman"/>
+          <w:bCs/>
+          <w:lang w:val="en-US"/>
+        </w:rPr>
+        <w:t>#include &lt;iostream&gt;</w:t>
+      </w:r>
+    </w:p>
+    <w:p>
+      <w:pPr>
+        <w:pStyle w:val="Standard"/>
+        <w:tabs>
+          <w:tab w:val="clear" w:pos="708"/>
+          <w:tab w:val="left" w:pos="3553" w:leader="none"/>
+        </w:tabs>
+        <w:spacing w:lineRule="auto" w:line="360" w:before="0" w:after="0"/>
+        <w:rPr>
+          <w:rFonts w:ascii="Times New Roman" w:hAnsi="Times New Roman" w:cs="Times New Roman"/>
+          <w:bCs/>
+          <w:lang w:val="en-US"/>
+        </w:rPr>
+      </w:pPr>
+      <w:r>
+        <w:rPr>
+          <w:rFonts w:cs="Times New Roman" w:ascii="Times New Roman" w:hAnsi="Times New Roman"/>
+          <w:bCs/>
+          <w:lang w:val="en-US"/>
+        </w:rPr>
+        <w:t>#include &lt;string&gt;</w:t>
+      </w:r>
+    </w:p>
+    <w:p>
+      <w:pPr>
+        <w:pStyle w:val="Standard"/>
+        <w:tabs>
+          <w:tab w:val="clear" w:pos="708"/>
+          <w:tab w:val="left" w:pos="3553" w:leader="none"/>
+        </w:tabs>
+        <w:spacing w:lineRule="auto" w:line="360" w:before="0" w:after="0"/>
+        <w:rPr>
+          <w:rFonts w:ascii="Times New Roman" w:hAnsi="Times New Roman" w:cs="Times New Roman"/>
+          <w:bCs/>
+          <w:lang w:val="en-US"/>
+        </w:rPr>
+      </w:pPr>
+      <w:r>
+        <w:rPr>
+          <w:rFonts w:cs="Times New Roman" w:ascii="Times New Roman" w:hAnsi="Times New Roman"/>
+          <w:bCs/>
+          <w:lang w:val="en-US"/>
+        </w:rPr>
+        <w:t>#include &lt;string.h&gt;</w:t>
+      </w:r>
+    </w:p>
+    <w:p>
+      <w:pPr>
+        <w:pStyle w:val="Standard"/>
+        <w:tabs>
+          <w:tab w:val="clear" w:pos="708"/>
+          <w:tab w:val="left" w:pos="3553" w:leader="none"/>
+        </w:tabs>
+        <w:spacing w:lineRule="auto" w:line="360" w:before="0" w:after="0"/>
+        <w:rPr>
+          <w:rFonts w:ascii="Times New Roman" w:hAnsi="Times New Roman" w:cs="Times New Roman"/>
+          <w:bCs/>
+          <w:lang w:val="en-US"/>
+        </w:rPr>
+      </w:pPr>
+      <w:r>
         <w:rPr>
           <w:rFonts w:cs="Times New Roman" w:ascii="Times New Roman" w:hAnsi="Times New Roman"/>
           <w:bCs/>
@@ -2772,7 +5077,34 @@
         </w:rPr>
       </w:pPr>
       <w:r>
-        <w:rPr/>
+        <w:rPr>
+          <w:rFonts w:cs="Times New Roman" w:ascii="Times New Roman" w:hAnsi="Times New Roman"/>
+          <w:bCs/>
+          <w:lang w:val="en-US"/>
+        </w:rPr>
+        <w:t>#include &lt;algorithm&gt;</w:t>
+      </w:r>
+    </w:p>
+    <w:p>
+      <w:pPr>
+        <w:pStyle w:val="Standard"/>
+        <w:tabs>
+          <w:tab w:val="clear" w:pos="708"/>
+          <w:tab w:val="left" w:pos="3553" w:leader="none"/>
+        </w:tabs>
+        <w:spacing w:lineRule="auto" w:line="360" w:before="0" w:after="0"/>
+        <w:rPr>
+          <w:rFonts w:ascii="Times New Roman" w:hAnsi="Times New Roman" w:cs="Times New Roman"/>
+          <w:bCs/>
+          <w:lang w:val="en-US"/>
+        </w:rPr>
+      </w:pPr>
+      <w:r>
+        <w:rPr>
+          <w:rFonts w:cs="Times New Roman" w:ascii="Times New Roman" w:hAnsi="Times New Roman"/>
+          <w:bCs/>
+          <w:lang w:val="en-US"/>
+        </w:rPr>
       </w:r>
     </w:p>
     <w:p>
@@ -2849,7 +5181,542 @@
           <w:bCs/>
           <w:lang w:val="en-US"/>
         </w:rPr>
-        <w:t>int fd[3][2];</w:t>
+        <w:t>int pipe1fd[2];</w:t>
+      </w:r>
+    </w:p>
+    <w:p>
+      <w:pPr>
+        <w:pStyle w:val="Standard"/>
+        <w:tabs>
+          <w:tab w:val="clear" w:pos="708"/>
+          <w:tab w:val="left" w:pos="3553" w:leader="none"/>
+        </w:tabs>
+        <w:spacing w:lineRule="auto" w:line="360" w:before="0" w:after="0"/>
+        <w:rPr>
+          <w:rFonts w:ascii="Times New Roman" w:hAnsi="Times New Roman" w:cs="Times New Roman"/>
+          <w:bCs/>
+          <w:lang w:val="en-US"/>
+        </w:rPr>
+      </w:pPr>
+      <w:r>
+        <w:rPr>
+          <w:rFonts w:cs="Times New Roman" w:ascii="Times New Roman" w:hAnsi="Times New Roman"/>
+          <w:bCs/>
+          <w:lang w:val="en-US"/>
+        </w:rPr>
+        <w:tab/>
+        <w:t>int pipe3fd[2];</w:t>
+      </w:r>
+    </w:p>
+    <w:p>
+      <w:pPr>
+        <w:pStyle w:val="Standard"/>
+        <w:tabs>
+          <w:tab w:val="clear" w:pos="708"/>
+          <w:tab w:val="left" w:pos="3553" w:leader="none"/>
+        </w:tabs>
+        <w:spacing w:lineRule="auto" w:line="360" w:before="0" w:after="0"/>
+        <w:rPr>
+          <w:rFonts w:ascii="Times New Roman" w:hAnsi="Times New Roman" w:cs="Times New Roman"/>
+          <w:bCs/>
+          <w:lang w:val="en-US"/>
+        </w:rPr>
+      </w:pPr>
+      <w:r>
+        <w:rPr>
+          <w:rFonts w:cs="Times New Roman" w:ascii="Times New Roman" w:hAnsi="Times New Roman"/>
+          <w:bCs/>
+          <w:lang w:val="en-US"/>
+        </w:rPr>
+        <w:tab/>
+        <w:t>pipe1fd[0] = atoi(argv[0]);</w:t>
+      </w:r>
+    </w:p>
+    <w:p>
+      <w:pPr>
+        <w:pStyle w:val="Standard"/>
+        <w:tabs>
+          <w:tab w:val="clear" w:pos="708"/>
+          <w:tab w:val="left" w:pos="3553" w:leader="none"/>
+        </w:tabs>
+        <w:spacing w:lineRule="auto" w:line="360" w:before="0" w:after="0"/>
+        <w:rPr>
+          <w:rFonts w:ascii="Times New Roman" w:hAnsi="Times New Roman" w:cs="Times New Roman"/>
+          <w:bCs/>
+          <w:lang w:val="en-US"/>
+        </w:rPr>
+      </w:pPr>
+      <w:r>
+        <w:rPr>
+          <w:rFonts w:cs="Times New Roman" w:ascii="Times New Roman" w:hAnsi="Times New Roman"/>
+          <w:bCs/>
+          <w:lang w:val="en-US"/>
+        </w:rPr>
+        <w:tab/>
+        <w:t>pipe1fd[1] = atoi(argv[1]);</w:t>
+      </w:r>
+    </w:p>
+    <w:p>
+      <w:pPr>
+        <w:pStyle w:val="Standard"/>
+        <w:tabs>
+          <w:tab w:val="clear" w:pos="708"/>
+          <w:tab w:val="left" w:pos="3553" w:leader="none"/>
+        </w:tabs>
+        <w:spacing w:lineRule="auto" w:line="360" w:before="0" w:after="0"/>
+        <w:rPr>
+          <w:rFonts w:ascii="Times New Roman" w:hAnsi="Times New Roman" w:cs="Times New Roman"/>
+          <w:bCs/>
+          <w:lang w:val="en-US"/>
+        </w:rPr>
+      </w:pPr>
+      <w:r>
+        <w:rPr>
+          <w:rFonts w:cs="Times New Roman" w:ascii="Times New Roman" w:hAnsi="Times New Roman"/>
+          <w:bCs/>
+          <w:lang w:val="en-US"/>
+        </w:rPr>
+        <w:tab/>
+        <w:t>pipe3fd[0] = atoi(argv[2]);</w:t>
+      </w:r>
+    </w:p>
+    <w:p>
+      <w:pPr>
+        <w:pStyle w:val="Standard"/>
+        <w:tabs>
+          <w:tab w:val="clear" w:pos="708"/>
+          <w:tab w:val="left" w:pos="3553" w:leader="none"/>
+        </w:tabs>
+        <w:spacing w:lineRule="auto" w:line="360" w:before="0" w:after="0"/>
+        <w:rPr>
+          <w:rFonts w:ascii="Times New Roman" w:hAnsi="Times New Roman" w:cs="Times New Roman"/>
+          <w:bCs/>
+          <w:lang w:val="en-US"/>
+        </w:rPr>
+      </w:pPr>
+      <w:r>
+        <w:rPr>
+          <w:rFonts w:cs="Times New Roman" w:ascii="Times New Roman" w:hAnsi="Times New Roman"/>
+          <w:bCs/>
+          <w:lang w:val="en-US"/>
+        </w:rPr>
+        <w:tab/>
+        <w:t>pipe3fd[1] = atoi(argv[3]);</w:t>
+      </w:r>
+    </w:p>
+    <w:p>
+      <w:pPr>
+        <w:pStyle w:val="Standard"/>
+        <w:tabs>
+          <w:tab w:val="clear" w:pos="708"/>
+          <w:tab w:val="left" w:pos="3553" w:leader="none"/>
+        </w:tabs>
+        <w:spacing w:lineRule="auto" w:line="360" w:before="0" w:after="0"/>
+        <w:rPr>
+          <w:rFonts w:ascii="Times New Roman" w:hAnsi="Times New Roman" w:cs="Times New Roman"/>
+          <w:bCs/>
+          <w:lang w:val="en-US"/>
+        </w:rPr>
+      </w:pPr>
+      <w:r>
+        <w:rPr>
+          <w:rFonts w:cs="Times New Roman" w:ascii="Times New Roman" w:hAnsi="Times New Roman"/>
+          <w:bCs/>
+          <w:lang w:val="en-US"/>
+        </w:rPr>
+        <w:tab/>
+        <w:t>while (1) {</w:t>
+      </w:r>
+    </w:p>
+    <w:p>
+      <w:pPr>
+        <w:pStyle w:val="Standard"/>
+        <w:tabs>
+          <w:tab w:val="clear" w:pos="708"/>
+          <w:tab w:val="left" w:pos="3553" w:leader="none"/>
+        </w:tabs>
+        <w:spacing w:lineRule="auto" w:line="360" w:before="0" w:after="0"/>
+        <w:rPr>
+          <w:rFonts w:ascii="Times New Roman" w:hAnsi="Times New Roman" w:cs="Times New Roman"/>
+          <w:bCs/>
+          <w:lang w:val="en-US"/>
+        </w:rPr>
+      </w:pPr>
+      <w:r>
+        <w:rPr>
+          <w:rFonts w:cs="Times New Roman" w:ascii="Times New Roman" w:hAnsi="Times New Roman"/>
+          <w:bCs/>
+          <w:lang w:val="en-US"/>
+        </w:rPr>
+        <w:tab/>
+        <w:tab/>
+        <w:t>std::string str;</w:t>
+      </w:r>
+    </w:p>
+    <w:p>
+      <w:pPr>
+        <w:pStyle w:val="Standard"/>
+        <w:tabs>
+          <w:tab w:val="clear" w:pos="708"/>
+          <w:tab w:val="left" w:pos="3553" w:leader="none"/>
+        </w:tabs>
+        <w:spacing w:lineRule="auto" w:line="360" w:before="0" w:after="0"/>
+        <w:rPr>
+          <w:rFonts w:ascii="Times New Roman" w:hAnsi="Times New Roman" w:cs="Times New Roman"/>
+          <w:bCs/>
+          <w:lang w:val="en-US"/>
+        </w:rPr>
+      </w:pPr>
+      <w:r>
+        <w:rPr>
+          <w:rFonts w:cs="Times New Roman" w:ascii="Times New Roman" w:hAnsi="Times New Roman"/>
+          <w:bCs/>
+          <w:lang w:val="en-US"/>
+        </w:rPr>
+        <w:t xml:space="preserve">        </w:t>
+      </w:r>
+      <w:r>
+        <w:rPr>
+          <w:rFonts w:cs="Times New Roman" w:ascii="Times New Roman" w:hAnsi="Times New Roman"/>
+          <w:bCs/>
+          <w:lang w:val="en-US"/>
+        </w:rPr>
+        <w:t>int sz;</w:t>
+      </w:r>
+    </w:p>
+    <w:p>
+      <w:pPr>
+        <w:pStyle w:val="Standard"/>
+        <w:tabs>
+          <w:tab w:val="clear" w:pos="708"/>
+          <w:tab w:val="left" w:pos="3553" w:leader="none"/>
+        </w:tabs>
+        <w:spacing w:lineRule="auto" w:line="360" w:before="0" w:after="0"/>
+        <w:rPr>
+          <w:rFonts w:ascii="Times New Roman" w:hAnsi="Times New Roman" w:cs="Times New Roman"/>
+          <w:bCs/>
+          <w:lang w:val="en-US"/>
+        </w:rPr>
+      </w:pPr>
+      <w:r>
+        <w:rPr>
+          <w:rFonts w:cs="Times New Roman" w:ascii="Times New Roman" w:hAnsi="Times New Roman"/>
+          <w:bCs/>
+          <w:lang w:val="en-US"/>
+        </w:rPr>
+        <w:tab/>
+        <w:tab/>
+        <w:t>read(pipe1fd[0], &amp;sz, sizeof(sz));</w:t>
+      </w:r>
+    </w:p>
+    <w:p>
+      <w:pPr>
+        <w:pStyle w:val="Standard"/>
+        <w:tabs>
+          <w:tab w:val="clear" w:pos="708"/>
+          <w:tab w:val="left" w:pos="3553" w:leader="none"/>
+        </w:tabs>
+        <w:spacing w:lineRule="auto" w:line="360" w:before="0" w:after="0"/>
+        <w:rPr>
+          <w:rFonts w:ascii="Times New Roman" w:hAnsi="Times New Roman" w:cs="Times New Roman"/>
+          <w:bCs/>
+          <w:lang w:val="en-US"/>
+        </w:rPr>
+      </w:pPr>
+      <w:r>
+        <w:rPr>
+          <w:rFonts w:cs="Times New Roman" w:ascii="Times New Roman" w:hAnsi="Times New Roman"/>
+          <w:bCs/>
+          <w:lang w:val="en-US"/>
+        </w:rPr>
+        <w:tab/>
+        <w:tab/>
+        <w:t>char *buf = new char[sz];</w:t>
+      </w:r>
+    </w:p>
+    <w:p>
+      <w:pPr>
+        <w:pStyle w:val="Standard"/>
+        <w:tabs>
+          <w:tab w:val="clear" w:pos="708"/>
+          <w:tab w:val="left" w:pos="3553" w:leader="none"/>
+        </w:tabs>
+        <w:spacing w:lineRule="auto" w:line="360" w:before="0" w:after="0"/>
+        <w:rPr>
+          <w:rFonts w:ascii="Times New Roman" w:hAnsi="Times New Roman" w:cs="Times New Roman"/>
+          <w:bCs/>
+          <w:lang w:val="en-US"/>
+        </w:rPr>
+      </w:pPr>
+      <w:r>
+        <w:rPr>
+          <w:rFonts w:cs="Times New Roman" w:ascii="Times New Roman" w:hAnsi="Times New Roman"/>
+          <w:bCs/>
+          <w:lang w:val="en-US"/>
+        </w:rPr>
+        <w:tab/>
+        <w:tab/>
+        <w:t>read(pipe1fd[0], buf, sz);</w:t>
+      </w:r>
+    </w:p>
+    <w:p>
+      <w:pPr>
+        <w:pStyle w:val="Standard"/>
+        <w:tabs>
+          <w:tab w:val="clear" w:pos="708"/>
+          <w:tab w:val="left" w:pos="3553" w:leader="none"/>
+        </w:tabs>
+        <w:spacing w:lineRule="auto" w:line="360" w:before="0" w:after="0"/>
+        <w:rPr>
+          <w:rFonts w:ascii="Times New Roman" w:hAnsi="Times New Roman" w:cs="Times New Roman"/>
+          <w:bCs/>
+          <w:lang w:val="en-US"/>
+        </w:rPr>
+      </w:pPr>
+      <w:r>
+        <w:rPr>
+          <w:rFonts w:cs="Times New Roman" w:ascii="Times New Roman" w:hAnsi="Times New Roman"/>
+          <w:bCs/>
+          <w:lang w:val="en-US"/>
+        </w:rPr>
+        <w:t xml:space="preserve">        </w:t>
+      </w:r>
+      <w:r>
+        <w:rPr>
+          <w:rFonts w:cs="Times New Roman" w:ascii="Times New Roman" w:hAnsi="Times New Roman"/>
+          <w:bCs/>
+          <w:lang w:val="en-US"/>
+        </w:rPr>
+        <w:t>str = buf;</w:t>
+      </w:r>
+    </w:p>
+    <w:p>
+      <w:pPr>
+        <w:pStyle w:val="Standard"/>
+        <w:tabs>
+          <w:tab w:val="clear" w:pos="708"/>
+          <w:tab w:val="left" w:pos="3553" w:leader="none"/>
+        </w:tabs>
+        <w:spacing w:lineRule="auto" w:line="360" w:before="0" w:after="0"/>
+        <w:rPr>
+          <w:rFonts w:ascii="Times New Roman" w:hAnsi="Times New Roman" w:cs="Times New Roman"/>
+          <w:bCs/>
+          <w:lang w:val="en-US"/>
+        </w:rPr>
+      </w:pPr>
+      <w:r>
+        <w:rPr>
+          <w:rFonts w:cs="Times New Roman" w:ascii="Times New Roman" w:hAnsi="Times New Roman"/>
+          <w:bCs/>
+          <w:lang w:val="en-US"/>
+        </w:rPr>
+        <w:t xml:space="preserve">        </w:t>
+      </w:r>
+      <w:r>
+        <w:rPr>
+          <w:rFonts w:cs="Times New Roman" w:ascii="Times New Roman" w:hAnsi="Times New Roman"/>
+          <w:bCs/>
+          <w:lang w:val="en-US"/>
+        </w:rPr>
+        <w:t>delete[] buf;</w:t>
+      </w:r>
+    </w:p>
+    <w:p>
+      <w:pPr>
+        <w:pStyle w:val="Standard"/>
+        <w:tabs>
+          <w:tab w:val="clear" w:pos="708"/>
+          <w:tab w:val="left" w:pos="3553" w:leader="none"/>
+        </w:tabs>
+        <w:spacing w:lineRule="auto" w:line="360" w:before="0" w:after="0"/>
+        <w:rPr>
+          <w:rFonts w:ascii="Times New Roman" w:hAnsi="Times New Roman" w:cs="Times New Roman"/>
+          <w:bCs/>
+          <w:lang w:val="en-US"/>
+        </w:rPr>
+      </w:pPr>
+      <w:r>
+        <w:rPr>
+          <w:rFonts w:cs="Times New Roman" w:ascii="Times New Roman" w:hAnsi="Times New Roman"/>
+          <w:bCs/>
+          <w:lang w:val="en-US"/>
+        </w:rPr>
+        <w:t xml:space="preserve">        </w:t>
+      </w:r>
+      <w:r>
+        <w:rPr>
+          <w:rFonts w:cs="Times New Roman" w:ascii="Times New Roman" w:hAnsi="Times New Roman"/>
+          <w:bCs/>
+          <w:lang w:val="en-US"/>
+        </w:rPr>
+        <w:t>std::transform(str.begin(),</w:t>
+      </w:r>
+    </w:p>
+    <w:p>
+      <w:pPr>
+        <w:pStyle w:val="Standard"/>
+        <w:tabs>
+          <w:tab w:val="clear" w:pos="708"/>
+          <w:tab w:val="left" w:pos="3553" w:leader="none"/>
+        </w:tabs>
+        <w:spacing w:lineRule="auto" w:line="360" w:before="0" w:after="0"/>
+        <w:rPr>
+          <w:rFonts w:ascii="Times New Roman" w:hAnsi="Times New Roman" w:cs="Times New Roman"/>
+          <w:bCs/>
+          <w:lang w:val="en-US"/>
+        </w:rPr>
+      </w:pPr>
+      <w:r>
+        <w:rPr>
+          <w:rFonts w:cs="Times New Roman" w:ascii="Times New Roman" w:hAnsi="Times New Roman"/>
+          <w:bCs/>
+          <w:lang w:val="en-US"/>
+        </w:rPr>
+        <w:t xml:space="preserve">                       </w:t>
+      </w:r>
+      <w:r>
+        <w:rPr>
+          <w:rFonts w:cs="Times New Roman" w:ascii="Times New Roman" w:hAnsi="Times New Roman"/>
+          <w:bCs/>
+          <w:lang w:val="en-US"/>
+        </w:rPr>
+        <w:t>str.end(),</w:t>
+      </w:r>
+    </w:p>
+    <w:p>
+      <w:pPr>
+        <w:pStyle w:val="Standard"/>
+        <w:tabs>
+          <w:tab w:val="clear" w:pos="708"/>
+          <w:tab w:val="left" w:pos="3553" w:leader="none"/>
+        </w:tabs>
+        <w:spacing w:lineRule="auto" w:line="360" w:before="0" w:after="0"/>
+        <w:rPr>
+          <w:rFonts w:ascii="Times New Roman" w:hAnsi="Times New Roman" w:cs="Times New Roman"/>
+          <w:bCs/>
+          <w:lang w:val="en-US"/>
+        </w:rPr>
+      </w:pPr>
+      <w:r>
+        <w:rPr>
+          <w:rFonts w:cs="Times New Roman" w:ascii="Times New Roman" w:hAnsi="Times New Roman"/>
+          <w:bCs/>
+          <w:lang w:val="en-US"/>
+        </w:rPr>
+        <w:t xml:space="preserve">                       </w:t>
+      </w:r>
+      <w:r>
+        <w:rPr>
+          <w:rFonts w:cs="Times New Roman" w:ascii="Times New Roman" w:hAnsi="Times New Roman"/>
+          <w:bCs/>
+          <w:lang w:val="en-US"/>
+        </w:rPr>
+        <w:t>str.begin(),</w:t>
+      </w:r>
+    </w:p>
+    <w:p>
+      <w:pPr>
+        <w:pStyle w:val="Standard"/>
+        <w:tabs>
+          <w:tab w:val="clear" w:pos="708"/>
+          <w:tab w:val="left" w:pos="3553" w:leader="none"/>
+        </w:tabs>
+        <w:spacing w:lineRule="auto" w:line="360" w:before="0" w:after="0"/>
+        <w:rPr>
+          <w:rFonts w:ascii="Times New Roman" w:hAnsi="Times New Roman" w:cs="Times New Roman"/>
+          <w:bCs/>
+          <w:lang w:val="en-US"/>
+        </w:rPr>
+      </w:pPr>
+      <w:r>
+        <w:rPr>
+          <w:rFonts w:cs="Times New Roman" w:ascii="Times New Roman" w:hAnsi="Times New Roman"/>
+          <w:bCs/>
+          <w:lang w:val="en-US"/>
+        </w:rPr>
+        <w:t xml:space="preserve">                       </w:t>
+      </w:r>
+      <w:r>
+        <w:rPr>
+          <w:rFonts w:cs="Times New Roman" w:ascii="Times New Roman" w:hAnsi="Times New Roman"/>
+          <w:bCs/>
+          <w:lang w:val="en-US"/>
+        </w:rPr>
+        <w:t>[](unsigned char c) { return std::toupper(c); });</w:t>
+      </w:r>
+    </w:p>
+    <w:p>
+      <w:pPr>
+        <w:pStyle w:val="Standard"/>
+        <w:tabs>
+          <w:tab w:val="clear" w:pos="708"/>
+          <w:tab w:val="left" w:pos="3553" w:leader="none"/>
+        </w:tabs>
+        <w:spacing w:lineRule="auto" w:line="360" w:before="0" w:after="0"/>
+        <w:rPr>
+          <w:rFonts w:ascii="Times New Roman" w:hAnsi="Times New Roman" w:cs="Times New Roman"/>
+          <w:bCs/>
+          <w:lang w:val="en-US"/>
+        </w:rPr>
+      </w:pPr>
+      <w:r>
+        <w:rPr>
+          <w:rFonts w:cs="Times New Roman" w:ascii="Times New Roman" w:hAnsi="Times New Roman"/>
+          <w:bCs/>
+          <w:lang w:val="en-US"/>
+        </w:rPr>
+        <w:tab/>
+        <w:tab/>
+        <w:t>write(pipe3fd[1], &amp;sz, sizeof(sz));</w:t>
+      </w:r>
+    </w:p>
+    <w:p>
+      <w:pPr>
+        <w:pStyle w:val="Standard"/>
+        <w:tabs>
+          <w:tab w:val="clear" w:pos="708"/>
+          <w:tab w:val="left" w:pos="3553" w:leader="none"/>
+        </w:tabs>
+        <w:spacing w:lineRule="auto" w:line="360" w:before="0" w:after="0"/>
+        <w:rPr>
+          <w:rFonts w:ascii="Times New Roman" w:hAnsi="Times New Roman" w:cs="Times New Roman"/>
+          <w:bCs/>
+          <w:lang w:val="en-US"/>
+        </w:rPr>
+      </w:pPr>
+      <w:r>
+        <w:rPr>
+          <w:rFonts w:cs="Times New Roman" w:ascii="Times New Roman" w:hAnsi="Times New Roman"/>
+          <w:bCs/>
+          <w:lang w:val="en-US"/>
+        </w:rPr>
+        <w:tab/>
+        <w:tab/>
+        <w:t>write(pipe3fd[1], str.c_str(), sz);</w:t>
+      </w:r>
+    </w:p>
+    <w:p>
+      <w:pPr>
+        <w:pStyle w:val="Standard"/>
+        <w:tabs>
+          <w:tab w:val="clear" w:pos="708"/>
+          <w:tab w:val="left" w:pos="3553" w:leader="none"/>
+        </w:tabs>
+        <w:spacing w:lineRule="auto" w:line="360" w:before="0" w:after="0"/>
+        <w:rPr>
+          <w:rFonts w:ascii="Times New Roman" w:hAnsi="Times New Roman" w:cs="Times New Roman"/>
+          <w:bCs/>
+          <w:lang w:val="en-US"/>
+        </w:rPr>
+      </w:pPr>
+      <w:r>
+        <w:rPr>
+          <w:rFonts w:cs="Times New Roman" w:ascii="Times New Roman" w:hAnsi="Times New Roman"/>
+          <w:bCs/>
+          <w:lang w:val="en-US"/>
+        </w:rPr>
+        <w:tab/>
+        <w:t>}</w:t>
       </w:r>
     </w:p>
     <w:p>
@@ -2880,7 +5747,528 @@
           <w:bCs/>
           <w:lang w:val="en-US"/>
         </w:rPr>
-        <w:t>for (int i = 0; i &lt; 3; i++) {</w:t>
+        <w:t>close(pipe1fd[0]);</w:t>
+      </w:r>
+    </w:p>
+    <w:p>
+      <w:pPr>
+        <w:pStyle w:val="Standard"/>
+        <w:tabs>
+          <w:tab w:val="clear" w:pos="708"/>
+          <w:tab w:val="left" w:pos="3553" w:leader="none"/>
+        </w:tabs>
+        <w:spacing w:lineRule="auto" w:line="360" w:before="0" w:after="0"/>
+        <w:rPr>
+          <w:rFonts w:ascii="Times New Roman" w:hAnsi="Times New Roman" w:cs="Times New Roman"/>
+          <w:bCs/>
+          <w:lang w:val="en-US"/>
+        </w:rPr>
+      </w:pPr>
+      <w:r>
+        <w:rPr>
+          <w:rFonts w:cs="Times New Roman" w:ascii="Times New Roman" w:hAnsi="Times New Roman"/>
+          <w:bCs/>
+          <w:lang w:val="en-US"/>
+        </w:rPr>
+        <w:t xml:space="preserve">    </w:t>
+      </w:r>
+      <w:r>
+        <w:rPr>
+          <w:rFonts w:cs="Times New Roman" w:ascii="Times New Roman" w:hAnsi="Times New Roman"/>
+          <w:bCs/>
+          <w:lang w:val="en-US"/>
+        </w:rPr>
+        <w:t>close(pipe1fd[1]);</w:t>
+      </w:r>
+    </w:p>
+    <w:p>
+      <w:pPr>
+        <w:pStyle w:val="Standard"/>
+        <w:tabs>
+          <w:tab w:val="clear" w:pos="708"/>
+          <w:tab w:val="left" w:pos="3553" w:leader="none"/>
+        </w:tabs>
+        <w:spacing w:lineRule="auto" w:line="360" w:before="0" w:after="0"/>
+        <w:rPr>
+          <w:rFonts w:ascii="Times New Roman" w:hAnsi="Times New Roman" w:cs="Times New Roman"/>
+          <w:bCs/>
+          <w:lang w:val="en-US"/>
+        </w:rPr>
+      </w:pPr>
+      <w:r>
+        <w:rPr>
+          <w:rFonts w:cs="Times New Roman" w:ascii="Times New Roman" w:hAnsi="Times New Roman"/>
+          <w:bCs/>
+          <w:lang w:val="en-US"/>
+        </w:rPr>
+        <w:t xml:space="preserve">    </w:t>
+      </w:r>
+      <w:r>
+        <w:rPr>
+          <w:rFonts w:cs="Times New Roman" w:ascii="Times New Roman" w:hAnsi="Times New Roman"/>
+          <w:bCs/>
+          <w:lang w:val="en-US"/>
+        </w:rPr>
+        <w:t>close(pipe3fd[0]);</w:t>
+      </w:r>
+    </w:p>
+    <w:p>
+      <w:pPr>
+        <w:pStyle w:val="Standard"/>
+        <w:tabs>
+          <w:tab w:val="clear" w:pos="708"/>
+          <w:tab w:val="left" w:pos="3553" w:leader="none"/>
+        </w:tabs>
+        <w:spacing w:lineRule="auto" w:line="360" w:before="0" w:after="0"/>
+        <w:rPr>
+          <w:rFonts w:ascii="Times New Roman" w:hAnsi="Times New Roman" w:cs="Times New Roman"/>
+          <w:bCs/>
+          <w:lang w:val="en-US"/>
+        </w:rPr>
+      </w:pPr>
+      <w:r>
+        <w:rPr>
+          <w:rFonts w:cs="Times New Roman" w:ascii="Times New Roman" w:hAnsi="Times New Roman"/>
+          <w:bCs/>
+          <w:lang w:val="en-US"/>
+        </w:rPr>
+        <w:t xml:space="preserve">    </w:t>
+      </w:r>
+      <w:r>
+        <w:rPr>
+          <w:rFonts w:cs="Times New Roman" w:ascii="Times New Roman" w:hAnsi="Times New Roman"/>
+          <w:bCs/>
+          <w:lang w:val="en-US"/>
+        </w:rPr>
+        <w:t>close(pipe3fd[1]);</w:t>
+      </w:r>
+    </w:p>
+    <w:p>
+      <w:pPr>
+        <w:pStyle w:val="Standard"/>
+        <w:tabs>
+          <w:tab w:val="clear" w:pos="708"/>
+          <w:tab w:val="left" w:pos="3553" w:leader="none"/>
+        </w:tabs>
+        <w:spacing w:lineRule="auto" w:line="360" w:before="0" w:after="0"/>
+        <w:rPr>
+          <w:rFonts w:ascii="Times New Roman" w:hAnsi="Times New Roman" w:cs="Times New Roman"/>
+          <w:bCs/>
+          <w:lang w:val="en-US"/>
+        </w:rPr>
+      </w:pPr>
+      <w:r>
+        <w:rPr>
+          <w:rFonts w:cs="Times New Roman" w:ascii="Times New Roman" w:hAnsi="Times New Roman"/>
+          <w:bCs/>
+          <w:lang w:val="en-US"/>
+        </w:rPr>
+        <w:t xml:space="preserve">    </w:t>
+      </w:r>
+      <w:r>
+        <w:rPr>
+          <w:rFonts w:cs="Times New Roman" w:ascii="Times New Roman" w:hAnsi="Times New Roman"/>
+          <w:bCs/>
+          <w:lang w:val="en-US"/>
+        </w:rPr>
+        <w:t>return 0;</w:t>
+      </w:r>
+    </w:p>
+    <w:p>
+      <w:pPr>
+        <w:pStyle w:val="Standard"/>
+        <w:tabs>
+          <w:tab w:val="clear" w:pos="708"/>
+          <w:tab w:val="left" w:pos="3553" w:leader="none"/>
+        </w:tabs>
+        <w:spacing w:lineRule="auto" w:line="360" w:before="0" w:after="0"/>
+        <w:rPr>
+          <w:rFonts w:ascii="Times New Roman" w:hAnsi="Times New Roman" w:cs="Times New Roman"/>
+          <w:bCs/>
+          <w:lang w:val="en-US"/>
+        </w:rPr>
+      </w:pPr>
+      <w:r>
+        <w:rPr>
+          <w:rFonts w:cs="Times New Roman" w:ascii="Times New Roman" w:hAnsi="Times New Roman"/>
+          <w:bCs/>
+          <w:lang w:val="en-US"/>
+        </w:rPr>
+        <w:t>}</w:t>
+      </w:r>
+    </w:p>
+    <w:p>
+      <w:pPr>
+        <w:pStyle w:val="Standard"/>
+        <w:tabs>
+          <w:tab w:val="clear" w:pos="708"/>
+          <w:tab w:val="left" w:pos="3553" w:leader="none"/>
+        </w:tabs>
+        <w:spacing w:lineRule="auto" w:line="360" w:before="0" w:after="0"/>
+        <w:rPr>
+          <w:rFonts w:ascii="Times New Roman" w:hAnsi="Times New Roman" w:cs="Times New Roman"/>
+          <w:bCs/>
+          <w:lang w:val="en-US"/>
+        </w:rPr>
+      </w:pPr>
+      <w:r>
+        <w:rPr>
+          <w:rFonts w:cs="Times New Roman" w:ascii="Times New Roman" w:hAnsi="Times New Roman"/>
+          <w:bCs/>
+          <w:lang w:val="en-US"/>
+        </w:rPr>
+        <w:t>child2.cpp</w:t>
+      </w:r>
+    </w:p>
+    <w:p>
+      <w:pPr>
+        <w:pStyle w:val="Standard"/>
+        <w:tabs>
+          <w:tab w:val="clear" w:pos="708"/>
+          <w:tab w:val="left" w:pos="3553" w:leader="none"/>
+        </w:tabs>
+        <w:spacing w:lineRule="auto" w:line="360" w:before="0" w:after="0"/>
+        <w:rPr>
+          <w:rFonts w:ascii="Times New Roman" w:hAnsi="Times New Roman" w:cs="Times New Roman"/>
+          <w:bCs/>
+          <w:lang w:val="en-US"/>
+        </w:rPr>
+      </w:pPr>
+      <w:r>
+        <w:rPr>
+          <w:rFonts w:cs="Times New Roman" w:ascii="Times New Roman" w:hAnsi="Times New Roman"/>
+          <w:bCs/>
+          <w:lang w:val="en-US"/>
+        </w:rPr>
+        <w:t>#include &lt;iostream&gt;</w:t>
+      </w:r>
+    </w:p>
+    <w:p>
+      <w:pPr>
+        <w:pStyle w:val="Standard"/>
+        <w:tabs>
+          <w:tab w:val="clear" w:pos="708"/>
+          <w:tab w:val="left" w:pos="3553" w:leader="none"/>
+        </w:tabs>
+        <w:spacing w:lineRule="auto" w:line="360" w:before="0" w:after="0"/>
+        <w:rPr>
+          <w:rFonts w:ascii="Times New Roman" w:hAnsi="Times New Roman" w:cs="Times New Roman"/>
+          <w:bCs/>
+          <w:lang w:val="en-US"/>
+        </w:rPr>
+      </w:pPr>
+      <w:r>
+        <w:rPr>
+          <w:rFonts w:cs="Times New Roman" w:ascii="Times New Roman" w:hAnsi="Times New Roman"/>
+          <w:bCs/>
+          <w:lang w:val="en-US"/>
+        </w:rPr>
+        <w:t>#include &lt;string&gt;</w:t>
+      </w:r>
+    </w:p>
+    <w:p>
+      <w:pPr>
+        <w:pStyle w:val="Standard"/>
+        <w:tabs>
+          <w:tab w:val="clear" w:pos="708"/>
+          <w:tab w:val="left" w:pos="3553" w:leader="none"/>
+        </w:tabs>
+        <w:spacing w:lineRule="auto" w:line="360" w:before="0" w:after="0"/>
+        <w:rPr>
+          <w:rFonts w:ascii="Times New Roman" w:hAnsi="Times New Roman" w:cs="Times New Roman"/>
+          <w:bCs/>
+          <w:lang w:val="en-US"/>
+        </w:rPr>
+      </w:pPr>
+      <w:r>
+        <w:rPr>
+          <w:rFonts w:cs="Times New Roman" w:ascii="Times New Roman" w:hAnsi="Times New Roman"/>
+          <w:bCs/>
+          <w:lang w:val="en-US"/>
+        </w:rPr>
+        <w:t>#include &lt;string.h&gt;</w:t>
+      </w:r>
+    </w:p>
+    <w:p>
+      <w:pPr>
+        <w:pStyle w:val="Standard"/>
+        <w:tabs>
+          <w:tab w:val="clear" w:pos="708"/>
+          <w:tab w:val="left" w:pos="3553" w:leader="none"/>
+        </w:tabs>
+        <w:spacing w:lineRule="auto" w:line="360" w:before="0" w:after="0"/>
+        <w:rPr>
+          <w:rFonts w:ascii="Times New Roman" w:hAnsi="Times New Roman" w:cs="Times New Roman"/>
+          <w:bCs/>
+          <w:lang w:val="en-US"/>
+        </w:rPr>
+      </w:pPr>
+      <w:r>
+        <w:rPr>
+          <w:rFonts w:cs="Times New Roman" w:ascii="Times New Roman" w:hAnsi="Times New Roman"/>
+          <w:bCs/>
+          <w:lang w:val="en-US"/>
+        </w:rPr>
+        <w:t>#include &lt;unistd.h&gt;</w:t>
+      </w:r>
+    </w:p>
+    <w:p>
+      <w:pPr>
+        <w:pStyle w:val="Standard"/>
+        <w:tabs>
+          <w:tab w:val="clear" w:pos="708"/>
+          <w:tab w:val="left" w:pos="3553" w:leader="none"/>
+        </w:tabs>
+        <w:spacing w:lineRule="auto" w:line="360" w:before="0" w:after="0"/>
+        <w:rPr>
+          <w:rFonts w:ascii="Times New Roman" w:hAnsi="Times New Roman" w:cs="Times New Roman"/>
+          <w:bCs/>
+          <w:lang w:val="en-US"/>
+        </w:rPr>
+      </w:pPr>
+      <w:r>
+        <w:rPr>
+          <w:rFonts w:cs="Times New Roman" w:ascii="Times New Roman" w:hAnsi="Times New Roman"/>
+          <w:bCs/>
+          <w:lang w:val="en-US"/>
+        </w:rPr>
+        <w:t>#include &lt;algorithm&gt;</w:t>
+      </w:r>
+    </w:p>
+    <w:p>
+      <w:pPr>
+        <w:pStyle w:val="Standard"/>
+        <w:tabs>
+          <w:tab w:val="clear" w:pos="708"/>
+          <w:tab w:val="left" w:pos="3553" w:leader="none"/>
+        </w:tabs>
+        <w:spacing w:lineRule="auto" w:line="360" w:before="0" w:after="0"/>
+        <w:rPr>
+          <w:rFonts w:ascii="Times New Roman" w:hAnsi="Times New Roman" w:cs="Times New Roman"/>
+          <w:bCs/>
+          <w:lang w:val="en-US"/>
+        </w:rPr>
+      </w:pPr>
+      <w:r>
+        <w:rPr>
+          <w:rFonts w:cs="Times New Roman" w:ascii="Times New Roman" w:hAnsi="Times New Roman"/>
+          <w:bCs/>
+          <w:lang w:val="en-US"/>
+        </w:rPr>
+      </w:r>
+    </w:p>
+    <w:p>
+      <w:pPr>
+        <w:pStyle w:val="Standard"/>
+        <w:tabs>
+          <w:tab w:val="clear" w:pos="708"/>
+          <w:tab w:val="left" w:pos="3553" w:leader="none"/>
+        </w:tabs>
+        <w:spacing w:lineRule="auto" w:line="360" w:before="0" w:after="0"/>
+        <w:rPr>
+          <w:rFonts w:ascii="Times New Roman" w:hAnsi="Times New Roman" w:cs="Times New Roman"/>
+          <w:bCs/>
+          <w:lang w:val="en-US"/>
+        </w:rPr>
+      </w:pPr>
+      <w:r>
+        <w:rPr>
+          <w:rFonts w:cs="Times New Roman" w:ascii="Times New Roman" w:hAnsi="Times New Roman"/>
+          <w:bCs/>
+          <w:lang w:val="en-US"/>
+        </w:rPr>
+        <w:t>int main(int argc, char const *argv[])</w:t>
+      </w:r>
+    </w:p>
+    <w:p>
+      <w:pPr>
+        <w:pStyle w:val="Standard"/>
+        <w:tabs>
+          <w:tab w:val="clear" w:pos="708"/>
+          <w:tab w:val="left" w:pos="3553" w:leader="none"/>
+        </w:tabs>
+        <w:spacing w:lineRule="auto" w:line="360" w:before="0" w:after="0"/>
+        <w:rPr>
+          <w:rFonts w:ascii="Times New Roman" w:hAnsi="Times New Roman" w:cs="Times New Roman"/>
+          <w:bCs/>
+          <w:lang w:val="en-US"/>
+        </w:rPr>
+      </w:pPr>
+      <w:r>
+        <w:rPr>
+          <w:rFonts w:cs="Times New Roman" w:ascii="Times New Roman" w:hAnsi="Times New Roman"/>
+          <w:bCs/>
+          <w:lang w:val="en-US"/>
+        </w:rPr>
+        <w:t>{</w:t>
+      </w:r>
+    </w:p>
+    <w:p>
+      <w:pPr>
+        <w:pStyle w:val="Standard"/>
+        <w:tabs>
+          <w:tab w:val="clear" w:pos="708"/>
+          <w:tab w:val="left" w:pos="3553" w:leader="none"/>
+        </w:tabs>
+        <w:spacing w:lineRule="auto" w:line="360" w:before="0" w:after="0"/>
+        <w:rPr>
+          <w:rFonts w:ascii="Times New Roman" w:hAnsi="Times New Roman" w:cs="Times New Roman"/>
+          <w:bCs/>
+          <w:lang w:val="en-US"/>
+        </w:rPr>
+      </w:pPr>
+      <w:r>
+        <w:rPr>
+          <w:rFonts w:cs="Times New Roman" w:ascii="Times New Roman" w:hAnsi="Times New Roman"/>
+          <w:bCs/>
+          <w:lang w:val="en-US"/>
+        </w:rPr>
+        <w:tab/>
+        <w:t>int pipe2fd[2];</w:t>
+      </w:r>
+    </w:p>
+    <w:p>
+      <w:pPr>
+        <w:pStyle w:val="Standard"/>
+        <w:tabs>
+          <w:tab w:val="clear" w:pos="708"/>
+          <w:tab w:val="left" w:pos="3553" w:leader="none"/>
+        </w:tabs>
+        <w:spacing w:lineRule="auto" w:line="360" w:before="0" w:after="0"/>
+        <w:rPr>
+          <w:rFonts w:ascii="Times New Roman" w:hAnsi="Times New Roman" w:cs="Times New Roman"/>
+          <w:bCs/>
+          <w:lang w:val="en-US"/>
+        </w:rPr>
+      </w:pPr>
+      <w:r>
+        <w:rPr>
+          <w:rFonts w:cs="Times New Roman" w:ascii="Times New Roman" w:hAnsi="Times New Roman"/>
+          <w:bCs/>
+          <w:lang w:val="en-US"/>
+        </w:rPr>
+        <w:tab/>
+        <w:t>int pipe3fd[2];</w:t>
+      </w:r>
+    </w:p>
+    <w:p>
+      <w:pPr>
+        <w:pStyle w:val="Standard"/>
+        <w:tabs>
+          <w:tab w:val="clear" w:pos="708"/>
+          <w:tab w:val="left" w:pos="3553" w:leader="none"/>
+        </w:tabs>
+        <w:spacing w:lineRule="auto" w:line="360" w:before="0" w:after="0"/>
+        <w:rPr>
+          <w:rFonts w:ascii="Times New Roman" w:hAnsi="Times New Roman" w:cs="Times New Roman"/>
+          <w:bCs/>
+          <w:lang w:val="en-US"/>
+        </w:rPr>
+      </w:pPr>
+      <w:r>
+        <w:rPr>
+          <w:rFonts w:cs="Times New Roman" w:ascii="Times New Roman" w:hAnsi="Times New Roman"/>
+          <w:bCs/>
+          <w:lang w:val="en-US"/>
+        </w:rPr>
+        <w:tab/>
+        <w:t>pipe2fd[0] = atoi(argv[0]);</w:t>
+      </w:r>
+    </w:p>
+    <w:p>
+      <w:pPr>
+        <w:pStyle w:val="Standard"/>
+        <w:tabs>
+          <w:tab w:val="clear" w:pos="708"/>
+          <w:tab w:val="left" w:pos="3553" w:leader="none"/>
+        </w:tabs>
+        <w:spacing w:lineRule="auto" w:line="360" w:before="0" w:after="0"/>
+        <w:rPr>
+          <w:rFonts w:ascii="Times New Roman" w:hAnsi="Times New Roman" w:cs="Times New Roman"/>
+          <w:bCs/>
+          <w:lang w:val="en-US"/>
+        </w:rPr>
+      </w:pPr>
+      <w:r>
+        <w:rPr>
+          <w:rFonts w:cs="Times New Roman" w:ascii="Times New Roman" w:hAnsi="Times New Roman"/>
+          <w:bCs/>
+          <w:lang w:val="en-US"/>
+        </w:rPr>
+        <w:tab/>
+        <w:t>pipe2fd[1] = atoi(argv[1]);</w:t>
+      </w:r>
+    </w:p>
+    <w:p>
+      <w:pPr>
+        <w:pStyle w:val="Standard"/>
+        <w:tabs>
+          <w:tab w:val="clear" w:pos="708"/>
+          <w:tab w:val="left" w:pos="3553" w:leader="none"/>
+        </w:tabs>
+        <w:spacing w:lineRule="auto" w:line="360" w:before="0" w:after="0"/>
+        <w:rPr>
+          <w:rFonts w:ascii="Times New Roman" w:hAnsi="Times New Roman" w:cs="Times New Roman"/>
+          <w:bCs/>
+          <w:lang w:val="en-US"/>
+        </w:rPr>
+      </w:pPr>
+      <w:r>
+        <w:rPr>
+          <w:rFonts w:cs="Times New Roman" w:ascii="Times New Roman" w:hAnsi="Times New Roman"/>
+          <w:bCs/>
+          <w:lang w:val="en-US"/>
+        </w:rPr>
+        <w:tab/>
+        <w:t>pipe3fd[0] = atoi(argv[2]);</w:t>
+      </w:r>
+    </w:p>
+    <w:p>
+      <w:pPr>
+        <w:pStyle w:val="Standard"/>
+        <w:tabs>
+          <w:tab w:val="clear" w:pos="708"/>
+          <w:tab w:val="left" w:pos="3553" w:leader="none"/>
+        </w:tabs>
+        <w:spacing w:lineRule="auto" w:line="360" w:before="0" w:after="0"/>
+        <w:rPr>
+          <w:rFonts w:ascii="Times New Roman" w:hAnsi="Times New Roman" w:cs="Times New Roman"/>
+          <w:bCs/>
+          <w:lang w:val="en-US"/>
+        </w:rPr>
+      </w:pPr>
+      <w:r>
+        <w:rPr>
+          <w:rFonts w:cs="Times New Roman" w:ascii="Times New Roman" w:hAnsi="Times New Roman"/>
+          <w:bCs/>
+          <w:lang w:val="en-US"/>
+        </w:rPr>
+        <w:tab/>
+        <w:t>pipe3fd[1] = atoi(argv[3]);</w:t>
+      </w:r>
+    </w:p>
+    <w:p>
+      <w:pPr>
+        <w:pStyle w:val="Standard"/>
+        <w:tabs>
+          <w:tab w:val="clear" w:pos="708"/>
+          <w:tab w:val="left" w:pos="3553" w:leader="none"/>
+        </w:tabs>
+        <w:spacing w:lineRule="auto" w:line="360" w:before="0" w:after="0"/>
+        <w:rPr>
+          <w:rFonts w:ascii="Times New Roman" w:hAnsi="Times New Roman" w:cs="Times New Roman"/>
+          <w:bCs/>
+          <w:lang w:val="en-US"/>
+        </w:rPr>
+      </w:pPr>
+      <w:r>
+        <w:rPr>
+          <w:rFonts w:cs="Times New Roman" w:ascii="Times New Roman" w:hAnsi="Times New Roman"/>
+          <w:bCs/>
+          <w:lang w:val="en-US"/>
+        </w:rPr>
+        <w:tab/>
+        <w:t>while (1) {</w:t>
       </w:r>
     </w:p>
     <w:p>
@@ -2911,69 +6299,107 @@
           <w:bCs/>
           <w:lang w:val="en-US"/>
         </w:rPr>
-        <w:t>if (pipe(fd[i]) == -1) {</w:t>
-      </w:r>
-    </w:p>
-    <w:p>
-      <w:pPr>
-        <w:pStyle w:val="Standard"/>
-        <w:tabs>
-          <w:tab w:val="clear" w:pos="708"/>
-          <w:tab w:val="left" w:pos="3553" w:leader="none"/>
-        </w:tabs>
-        <w:spacing w:lineRule="auto" w:line="360" w:before="0" w:after="0"/>
-        <w:rPr>
-          <w:rFonts w:ascii="Times New Roman" w:hAnsi="Times New Roman" w:cs="Times New Roman"/>
-          <w:bCs/>
-          <w:lang w:val="en-US"/>
-        </w:rPr>
-      </w:pPr>
-      <w:r>
-        <w:rPr>
-          <w:rFonts w:cs="Times New Roman" w:ascii="Times New Roman" w:hAnsi="Times New Roman"/>
-          <w:bCs/>
-          <w:lang w:val="en-US"/>
-        </w:rPr>
-        <w:t xml:space="preserve">            </w:t>
-      </w:r>
-      <w:r>
-        <w:rPr>
-          <w:rFonts w:cs="Times New Roman" w:ascii="Times New Roman" w:hAnsi="Times New Roman"/>
-          <w:bCs/>
-          <w:lang w:val="en-US"/>
-        </w:rPr>
-        <w:t>std::cerr &lt;&lt; "pipe error\n";</w:t>
-      </w:r>
-    </w:p>
-    <w:p>
-      <w:pPr>
-        <w:pStyle w:val="Standard"/>
-        <w:tabs>
-          <w:tab w:val="clear" w:pos="708"/>
-          <w:tab w:val="left" w:pos="3553" w:leader="none"/>
-        </w:tabs>
-        <w:spacing w:lineRule="auto" w:line="360" w:before="0" w:after="0"/>
-        <w:rPr>
-          <w:rFonts w:ascii="Times New Roman" w:hAnsi="Times New Roman" w:cs="Times New Roman"/>
-          <w:bCs/>
-          <w:lang w:val="en-US"/>
-        </w:rPr>
-      </w:pPr>
-      <w:r>
-        <w:rPr>
-          <w:rFonts w:cs="Times New Roman" w:ascii="Times New Roman" w:hAnsi="Times New Roman"/>
-          <w:bCs/>
-          <w:lang w:val="en-US"/>
-        </w:rPr>
-        <w:t xml:space="preserve">            </w:t>
-      </w:r>
-      <w:r>
-        <w:rPr>
-          <w:rFonts w:cs="Times New Roman" w:ascii="Times New Roman" w:hAnsi="Times New Roman"/>
-          <w:bCs/>
-          <w:lang w:val="en-US"/>
-        </w:rPr>
-        <w:t>return -1;</w:t>
+        <w:t>std::string str;</w:t>
+      </w:r>
+    </w:p>
+    <w:p>
+      <w:pPr>
+        <w:pStyle w:val="Standard"/>
+        <w:tabs>
+          <w:tab w:val="clear" w:pos="708"/>
+          <w:tab w:val="left" w:pos="3553" w:leader="none"/>
+        </w:tabs>
+        <w:spacing w:lineRule="auto" w:line="360" w:before="0" w:after="0"/>
+        <w:rPr>
+          <w:rFonts w:ascii="Times New Roman" w:hAnsi="Times New Roman" w:cs="Times New Roman"/>
+          <w:bCs/>
+          <w:lang w:val="en-US"/>
+        </w:rPr>
+      </w:pPr>
+      <w:r>
+        <w:rPr>
+          <w:rFonts w:cs="Times New Roman" w:ascii="Times New Roman" w:hAnsi="Times New Roman"/>
+          <w:bCs/>
+          <w:lang w:val="en-US"/>
+        </w:rPr>
+        <w:tab/>
+        <w:tab/>
+        <w:t>int sz = 0;</w:t>
+      </w:r>
+    </w:p>
+    <w:p>
+      <w:pPr>
+        <w:pStyle w:val="Standard"/>
+        <w:tabs>
+          <w:tab w:val="clear" w:pos="708"/>
+          <w:tab w:val="left" w:pos="3553" w:leader="none"/>
+        </w:tabs>
+        <w:spacing w:lineRule="auto" w:line="360" w:before="0" w:after="0"/>
+        <w:rPr>
+          <w:rFonts w:ascii="Times New Roman" w:hAnsi="Times New Roman" w:cs="Times New Roman"/>
+          <w:bCs/>
+          <w:lang w:val="en-US"/>
+        </w:rPr>
+      </w:pPr>
+      <w:r>
+        <w:rPr>
+          <w:rFonts w:cs="Times New Roman" w:ascii="Times New Roman" w:hAnsi="Times New Roman"/>
+          <w:bCs/>
+          <w:lang w:val="en-US"/>
+        </w:rPr>
+        <w:tab/>
+        <w:tab/>
+        <w:t>read(pipe3fd[0], &amp;sz, sizeof(sz));</w:t>
+      </w:r>
+    </w:p>
+    <w:p>
+      <w:pPr>
+        <w:pStyle w:val="Standard"/>
+        <w:tabs>
+          <w:tab w:val="clear" w:pos="708"/>
+          <w:tab w:val="left" w:pos="3553" w:leader="none"/>
+        </w:tabs>
+        <w:spacing w:lineRule="auto" w:line="360" w:before="0" w:after="0"/>
+        <w:rPr>
+          <w:rFonts w:ascii="Times New Roman" w:hAnsi="Times New Roman" w:cs="Times New Roman"/>
+          <w:bCs/>
+          <w:lang w:val="en-US"/>
+        </w:rPr>
+      </w:pPr>
+      <w:r>
+        <w:rPr>
+          <w:rFonts w:cs="Times New Roman" w:ascii="Times New Roman" w:hAnsi="Times New Roman"/>
+          <w:bCs/>
+          <w:lang w:val="en-US"/>
+        </w:rPr>
+        <w:tab/>
+        <w:tab/>
+        <w:t>char *buf = new char[sz];</w:t>
+      </w:r>
+    </w:p>
+    <w:p>
+      <w:pPr>
+        <w:pStyle w:val="Standard"/>
+        <w:tabs>
+          <w:tab w:val="clear" w:pos="708"/>
+          <w:tab w:val="left" w:pos="3553" w:leader="none"/>
+        </w:tabs>
+        <w:spacing w:lineRule="auto" w:line="360" w:before="0" w:after="0"/>
+        <w:rPr>
+          <w:rFonts w:ascii="Times New Roman" w:hAnsi="Times New Roman" w:cs="Times New Roman"/>
+          <w:bCs/>
+          <w:lang w:val="en-US"/>
+        </w:rPr>
+      </w:pPr>
+      <w:r>
+        <w:rPr>
+          <w:rFonts w:cs="Times New Roman" w:ascii="Times New Roman" w:hAnsi="Times New Roman"/>
+          <w:bCs/>
+          <w:lang w:val="en-US"/>
+        </w:rPr>
+        <w:tab/>
+        <w:tab/>
+        <w:t>read(pipe3fd[0], buf, sz);</w:t>
       </w:r>
     </w:p>
     <w:p>
@@ -3004,6 +6430,235 @@
           <w:bCs/>
           <w:lang w:val="en-US"/>
         </w:rPr>
+        <w:t>str = buf;</w:t>
+      </w:r>
+    </w:p>
+    <w:p>
+      <w:pPr>
+        <w:pStyle w:val="Standard"/>
+        <w:tabs>
+          <w:tab w:val="clear" w:pos="708"/>
+          <w:tab w:val="left" w:pos="3553" w:leader="none"/>
+        </w:tabs>
+        <w:spacing w:lineRule="auto" w:line="360" w:before="0" w:after="0"/>
+        <w:rPr>
+          <w:rFonts w:ascii="Times New Roman" w:hAnsi="Times New Roman" w:cs="Times New Roman"/>
+          <w:bCs/>
+          <w:lang w:val="en-US"/>
+        </w:rPr>
+      </w:pPr>
+      <w:r>
+        <w:rPr>
+          <w:rFonts w:cs="Times New Roman" w:ascii="Times New Roman" w:hAnsi="Times New Roman"/>
+          <w:bCs/>
+          <w:lang w:val="en-US"/>
+        </w:rPr>
+        <w:t xml:space="preserve">        </w:t>
+      </w:r>
+      <w:r>
+        <w:rPr>
+          <w:rFonts w:cs="Times New Roman" w:ascii="Times New Roman" w:hAnsi="Times New Roman"/>
+          <w:bCs/>
+          <w:lang w:val="en-US"/>
+        </w:rPr>
+        <w:t>delete[] buf;</w:t>
+      </w:r>
+    </w:p>
+    <w:p>
+      <w:pPr>
+        <w:pStyle w:val="Standard"/>
+        <w:tabs>
+          <w:tab w:val="clear" w:pos="708"/>
+          <w:tab w:val="left" w:pos="3553" w:leader="none"/>
+        </w:tabs>
+        <w:spacing w:lineRule="auto" w:line="360" w:before="0" w:after="0"/>
+        <w:rPr>
+          <w:rFonts w:ascii="Times New Roman" w:hAnsi="Times New Roman" w:cs="Times New Roman"/>
+          <w:bCs/>
+          <w:lang w:val="en-US"/>
+        </w:rPr>
+      </w:pPr>
+      <w:r>
+        <w:rPr>
+          <w:rFonts w:cs="Times New Roman" w:ascii="Times New Roman" w:hAnsi="Times New Roman"/>
+          <w:bCs/>
+          <w:lang w:val="en-US"/>
+        </w:rPr>
+        <w:t xml:space="preserve">        </w:t>
+      </w:r>
+      <w:r>
+        <w:rPr>
+          <w:rFonts w:cs="Times New Roman" w:ascii="Times New Roman" w:hAnsi="Times New Roman"/>
+          <w:bCs/>
+          <w:lang w:val="en-US"/>
+        </w:rPr>
+        <w:t>std::transform(str.begin(),</w:t>
+      </w:r>
+    </w:p>
+    <w:p>
+      <w:pPr>
+        <w:pStyle w:val="Standard"/>
+        <w:tabs>
+          <w:tab w:val="clear" w:pos="708"/>
+          <w:tab w:val="left" w:pos="3553" w:leader="none"/>
+        </w:tabs>
+        <w:spacing w:lineRule="auto" w:line="360" w:before="0" w:after="0"/>
+        <w:rPr>
+          <w:rFonts w:ascii="Times New Roman" w:hAnsi="Times New Roman" w:cs="Times New Roman"/>
+          <w:bCs/>
+          <w:lang w:val="en-US"/>
+        </w:rPr>
+      </w:pPr>
+      <w:r>
+        <w:rPr>
+          <w:rFonts w:cs="Times New Roman" w:ascii="Times New Roman" w:hAnsi="Times New Roman"/>
+          <w:bCs/>
+          <w:lang w:val="en-US"/>
+        </w:rPr>
+        <w:t xml:space="preserve">                       </w:t>
+      </w:r>
+      <w:r>
+        <w:rPr>
+          <w:rFonts w:cs="Times New Roman" w:ascii="Times New Roman" w:hAnsi="Times New Roman"/>
+          <w:bCs/>
+          <w:lang w:val="en-US"/>
+        </w:rPr>
+        <w:t>str.end(),</w:t>
+      </w:r>
+    </w:p>
+    <w:p>
+      <w:pPr>
+        <w:pStyle w:val="Standard"/>
+        <w:tabs>
+          <w:tab w:val="clear" w:pos="708"/>
+          <w:tab w:val="left" w:pos="3553" w:leader="none"/>
+        </w:tabs>
+        <w:spacing w:lineRule="auto" w:line="360" w:before="0" w:after="0"/>
+        <w:rPr>
+          <w:rFonts w:ascii="Times New Roman" w:hAnsi="Times New Roman" w:cs="Times New Roman"/>
+          <w:bCs/>
+          <w:lang w:val="en-US"/>
+        </w:rPr>
+      </w:pPr>
+      <w:r>
+        <w:rPr>
+          <w:rFonts w:cs="Times New Roman" w:ascii="Times New Roman" w:hAnsi="Times New Roman"/>
+          <w:bCs/>
+          <w:lang w:val="en-US"/>
+        </w:rPr>
+        <w:t xml:space="preserve">                       </w:t>
+      </w:r>
+      <w:r>
+        <w:rPr>
+          <w:rFonts w:cs="Times New Roman" w:ascii="Times New Roman" w:hAnsi="Times New Roman"/>
+          <w:bCs/>
+          <w:lang w:val="en-US"/>
+        </w:rPr>
+        <w:t>str.begin(),</w:t>
+      </w:r>
+    </w:p>
+    <w:p>
+      <w:pPr>
+        <w:pStyle w:val="Standard"/>
+        <w:tabs>
+          <w:tab w:val="clear" w:pos="708"/>
+          <w:tab w:val="left" w:pos="3553" w:leader="none"/>
+        </w:tabs>
+        <w:spacing w:lineRule="auto" w:line="360" w:before="0" w:after="0"/>
+        <w:rPr>
+          <w:rFonts w:ascii="Times New Roman" w:hAnsi="Times New Roman" w:cs="Times New Roman"/>
+          <w:bCs/>
+          <w:lang w:val="en-US"/>
+        </w:rPr>
+      </w:pPr>
+      <w:r>
+        <w:rPr>
+          <w:rFonts w:cs="Times New Roman" w:ascii="Times New Roman" w:hAnsi="Times New Roman"/>
+          <w:bCs/>
+          <w:lang w:val="en-US"/>
+        </w:rPr>
+        <w:t xml:space="preserve">                       </w:t>
+      </w:r>
+      <w:r>
+        <w:rPr>
+          <w:rFonts w:cs="Times New Roman" w:ascii="Times New Roman" w:hAnsi="Times New Roman"/>
+          <w:bCs/>
+          <w:lang w:val="en-US"/>
+        </w:rPr>
+        <w:t>[](unsigned char c) { return (c == ' ') ? '_' : c; });</w:t>
+      </w:r>
+    </w:p>
+    <w:p>
+      <w:pPr>
+        <w:pStyle w:val="Standard"/>
+        <w:tabs>
+          <w:tab w:val="clear" w:pos="708"/>
+          <w:tab w:val="left" w:pos="3553" w:leader="none"/>
+        </w:tabs>
+        <w:spacing w:lineRule="auto" w:line="360" w:before="0" w:after="0"/>
+        <w:rPr>
+          <w:rFonts w:ascii="Times New Roman" w:hAnsi="Times New Roman" w:cs="Times New Roman"/>
+          <w:bCs/>
+          <w:lang w:val="en-US"/>
+        </w:rPr>
+      </w:pPr>
+      <w:r>
+        <w:rPr>
+          <w:rFonts w:cs="Times New Roman" w:ascii="Times New Roman" w:hAnsi="Times New Roman"/>
+          <w:bCs/>
+          <w:lang w:val="en-US"/>
+        </w:rPr>
+        <w:tab/>
+        <w:tab/>
+        <w:t>write(pipe2fd[1], &amp;sz, sizeof(sz));</w:t>
+      </w:r>
+    </w:p>
+    <w:p>
+      <w:pPr>
+        <w:pStyle w:val="Standard"/>
+        <w:tabs>
+          <w:tab w:val="clear" w:pos="708"/>
+          <w:tab w:val="left" w:pos="3553" w:leader="none"/>
+        </w:tabs>
+        <w:spacing w:lineRule="auto" w:line="360" w:before="0" w:after="0"/>
+        <w:rPr>
+          <w:rFonts w:ascii="Times New Roman" w:hAnsi="Times New Roman" w:cs="Times New Roman"/>
+          <w:bCs/>
+          <w:lang w:val="en-US"/>
+        </w:rPr>
+      </w:pPr>
+      <w:r>
+        <w:rPr>
+          <w:rFonts w:cs="Times New Roman" w:ascii="Times New Roman" w:hAnsi="Times New Roman"/>
+          <w:bCs/>
+          <w:lang w:val="en-US"/>
+        </w:rPr>
+        <w:tab/>
+        <w:tab/>
+        <w:t>write(pipe2fd[1], str.c_str(), sz);</w:t>
+      </w:r>
+    </w:p>
+    <w:p>
+      <w:pPr>
+        <w:pStyle w:val="Standard"/>
+        <w:tabs>
+          <w:tab w:val="clear" w:pos="708"/>
+          <w:tab w:val="left" w:pos="3553" w:leader="none"/>
+        </w:tabs>
+        <w:spacing w:lineRule="auto" w:line="360" w:before="0" w:after="0"/>
+        <w:rPr>
+          <w:rFonts w:ascii="Times New Roman" w:hAnsi="Times New Roman" w:cs="Times New Roman"/>
+          <w:bCs/>
+          <w:lang w:val="en-US"/>
+        </w:rPr>
+      </w:pPr>
+      <w:r>
+        <w:rPr>
+          <w:rFonts w:cs="Times New Roman" w:ascii="Times New Roman" w:hAnsi="Times New Roman"/>
+          <w:bCs/>
+          <w:lang w:val="en-US"/>
+        </w:rPr>
+        <w:tab/>
         <w:t>}</w:t>
       </w:r>
     </w:p>
@@ -3035,6 +6690,153 @@
           <w:bCs/>
           <w:lang w:val="en-US"/>
         </w:rPr>
+        <w:t>close(pipe2fd[0]);</w:t>
+      </w:r>
+    </w:p>
+    <w:p>
+      <w:pPr>
+        <w:pStyle w:val="Standard"/>
+        <w:tabs>
+          <w:tab w:val="clear" w:pos="708"/>
+          <w:tab w:val="left" w:pos="3553" w:leader="none"/>
+        </w:tabs>
+        <w:spacing w:lineRule="auto" w:line="360" w:before="0" w:after="0"/>
+        <w:rPr>
+          <w:rFonts w:ascii="Times New Roman" w:hAnsi="Times New Roman" w:cs="Times New Roman"/>
+          <w:bCs/>
+          <w:lang w:val="en-US"/>
+        </w:rPr>
+      </w:pPr>
+      <w:r>
+        <w:rPr>
+          <w:rFonts w:cs="Times New Roman" w:ascii="Times New Roman" w:hAnsi="Times New Roman"/>
+          <w:bCs/>
+          <w:lang w:val="en-US"/>
+        </w:rPr>
+        <w:t xml:space="preserve">    </w:t>
+      </w:r>
+      <w:r>
+        <w:rPr>
+          <w:rFonts w:cs="Times New Roman" w:ascii="Times New Roman" w:hAnsi="Times New Roman"/>
+          <w:bCs/>
+          <w:lang w:val="en-US"/>
+        </w:rPr>
+        <w:t>close(pipe2fd[1]);</w:t>
+      </w:r>
+    </w:p>
+    <w:p>
+      <w:pPr>
+        <w:pStyle w:val="Standard"/>
+        <w:tabs>
+          <w:tab w:val="clear" w:pos="708"/>
+          <w:tab w:val="left" w:pos="3553" w:leader="none"/>
+        </w:tabs>
+        <w:spacing w:lineRule="auto" w:line="360" w:before="0" w:after="0"/>
+        <w:rPr>
+          <w:rFonts w:ascii="Times New Roman" w:hAnsi="Times New Roman" w:cs="Times New Roman"/>
+          <w:bCs/>
+          <w:lang w:val="en-US"/>
+        </w:rPr>
+      </w:pPr>
+      <w:r>
+        <w:rPr>
+          <w:rFonts w:cs="Times New Roman" w:ascii="Times New Roman" w:hAnsi="Times New Roman"/>
+          <w:bCs/>
+          <w:lang w:val="en-US"/>
+        </w:rPr>
+        <w:t xml:space="preserve">    </w:t>
+      </w:r>
+      <w:r>
+        <w:rPr>
+          <w:rFonts w:cs="Times New Roman" w:ascii="Times New Roman" w:hAnsi="Times New Roman"/>
+          <w:bCs/>
+          <w:lang w:val="en-US"/>
+        </w:rPr>
+        <w:t>close(pipe3fd[0]);</w:t>
+      </w:r>
+    </w:p>
+    <w:p>
+      <w:pPr>
+        <w:pStyle w:val="Standard"/>
+        <w:tabs>
+          <w:tab w:val="clear" w:pos="708"/>
+          <w:tab w:val="left" w:pos="3553" w:leader="none"/>
+        </w:tabs>
+        <w:spacing w:lineRule="auto" w:line="360" w:before="0" w:after="0"/>
+        <w:rPr>
+          <w:rFonts w:ascii="Times New Roman" w:hAnsi="Times New Roman" w:cs="Times New Roman"/>
+          <w:bCs/>
+          <w:lang w:val="en-US"/>
+        </w:rPr>
+      </w:pPr>
+      <w:r>
+        <w:rPr>
+          <w:rFonts w:cs="Times New Roman" w:ascii="Times New Roman" w:hAnsi="Times New Roman"/>
+          <w:bCs/>
+          <w:lang w:val="en-US"/>
+        </w:rPr>
+        <w:t xml:space="preserve">    </w:t>
+      </w:r>
+      <w:r>
+        <w:rPr>
+          <w:rFonts w:cs="Times New Roman" w:ascii="Times New Roman" w:hAnsi="Times New Roman"/>
+          <w:bCs/>
+          <w:lang w:val="en-US"/>
+        </w:rPr>
+        <w:t>close(pipe3fd[1]);</w:t>
+      </w:r>
+    </w:p>
+    <w:p>
+      <w:pPr>
+        <w:pStyle w:val="Standard"/>
+        <w:tabs>
+          <w:tab w:val="clear" w:pos="708"/>
+          <w:tab w:val="left" w:pos="3553" w:leader="none"/>
+        </w:tabs>
+        <w:spacing w:lineRule="auto" w:line="360" w:before="0" w:after="0"/>
+        <w:rPr>
+          <w:rFonts w:ascii="Times New Roman" w:hAnsi="Times New Roman" w:cs="Times New Roman"/>
+          <w:bCs/>
+          <w:lang w:val="en-US"/>
+        </w:rPr>
+      </w:pPr>
+      <w:r>
+        <w:rPr>
+          <w:rFonts w:cs="Times New Roman" w:ascii="Times New Roman" w:hAnsi="Times New Roman"/>
+          <w:bCs/>
+          <w:lang w:val="en-US"/>
+        </w:rPr>
+        <w:t xml:space="preserve">    </w:t>
+      </w:r>
+      <w:r>
+        <w:rPr>
+          <w:rFonts w:cs="Times New Roman" w:ascii="Times New Roman" w:hAnsi="Times New Roman"/>
+          <w:bCs/>
+          <w:lang w:val="en-US"/>
+        </w:rPr>
+        <w:t>return 0;</w:t>
+      </w:r>
+    </w:p>
+    <w:p>
+      <w:pPr>
+        <w:pStyle w:val="Standard"/>
+        <w:tabs>
+          <w:tab w:val="clear" w:pos="708"/>
+          <w:tab w:val="left" w:pos="3553" w:leader="none"/>
+        </w:tabs>
+        <w:spacing w:lineRule="auto" w:line="360" w:before="0" w:after="0"/>
+        <w:rPr>
+          <w:rFonts w:ascii="Times New Roman" w:hAnsi="Times New Roman" w:cs="Times New Roman"/>
+          <w:bCs/>
+          <w:lang w:val="en-US"/>
+        </w:rPr>
+      </w:pPr>
+      <w:r>
+        <w:rPr>
+          <w:rFonts w:cs="Times New Roman" w:ascii="Times New Roman" w:hAnsi="Times New Roman"/>
+          <w:bCs/>
+          <w:lang w:val="en-US"/>
+        </w:rPr>
         <w:t>}</w:t>
       </w:r>
     </w:p>
@@ -3058,3043 +6860,20 @@
           <w:bCs/>
           <w:lang w:val="en-US"/>
         </w:rPr>
-        <w:t xml:space="preserve">    </w:t>
-      </w:r>
-      <w:r>
-        <w:rPr>
-          <w:rFonts w:cs="Times New Roman" w:ascii="Times New Roman" w:hAnsi="Times New Roman"/>
-          <w:bCs/>
-          <w:lang w:val="en-US"/>
-        </w:rPr>
-        <w:t>pid_t Child1Id = fork();</w:t>
-      </w:r>
-    </w:p>
-    <w:p>
-      <w:pPr>
-        <w:pStyle w:val="Standard"/>
-        <w:tabs>
-          <w:tab w:val="clear" w:pos="708"/>
-          <w:tab w:val="left" w:pos="3553" w:leader="none"/>
-        </w:tabs>
-        <w:spacing w:lineRule="auto" w:line="360" w:before="0" w:after="0"/>
-        <w:rPr>
-          <w:rFonts w:ascii="Times New Roman" w:hAnsi="Times New Roman" w:cs="Times New Roman"/>
-          <w:bCs/>
-          <w:lang w:val="en-US"/>
-        </w:rPr>
-      </w:pPr>
-      <w:r>
-        <w:rPr>
-          <w:rFonts w:cs="Times New Roman" w:ascii="Times New Roman" w:hAnsi="Times New Roman"/>
-          <w:bCs/>
-          <w:lang w:val="en-US"/>
-        </w:rPr>
-        <w:t xml:space="preserve">    </w:t>
-      </w:r>
-      <w:r>
-        <w:rPr>
-          <w:rFonts w:cs="Times New Roman" w:ascii="Times New Roman" w:hAnsi="Times New Roman"/>
-          <w:bCs/>
-          <w:lang w:val="en-US"/>
-        </w:rPr>
-        <w:t>if (Child1Id == -1) {</w:t>
-      </w:r>
-    </w:p>
-    <w:p>
-      <w:pPr>
-        <w:pStyle w:val="Standard"/>
-        <w:tabs>
-          <w:tab w:val="clear" w:pos="708"/>
-          <w:tab w:val="left" w:pos="3553" w:leader="none"/>
-        </w:tabs>
-        <w:spacing w:lineRule="auto" w:line="360" w:before="0" w:after="0"/>
-        <w:rPr>
-          <w:rFonts w:ascii="Times New Roman" w:hAnsi="Times New Roman" w:cs="Times New Roman"/>
-          <w:bCs/>
-          <w:lang w:val="en-US"/>
-        </w:rPr>
-      </w:pPr>
-      <w:r>
-        <w:rPr>
-          <w:rFonts w:cs="Times New Roman" w:ascii="Times New Roman" w:hAnsi="Times New Roman"/>
-          <w:bCs/>
-          <w:lang w:val="en-US"/>
-        </w:rPr>
-        <w:t xml:space="preserve">        </w:t>
-      </w:r>
-      <w:r>
-        <w:rPr>
-          <w:rFonts w:cs="Times New Roman" w:ascii="Times New Roman" w:hAnsi="Times New Roman"/>
-          <w:bCs/>
-          <w:lang w:val="en-US"/>
-        </w:rPr>
-        <w:t>std::cerr &lt;&lt; "fork error\n";</w:t>
-      </w:r>
-    </w:p>
-    <w:p>
-      <w:pPr>
-        <w:pStyle w:val="Standard"/>
-        <w:tabs>
-          <w:tab w:val="clear" w:pos="708"/>
-          <w:tab w:val="left" w:pos="3553" w:leader="none"/>
-        </w:tabs>
-        <w:spacing w:lineRule="auto" w:line="360" w:before="0" w:after="0"/>
-        <w:rPr>
-          <w:rFonts w:ascii="Times New Roman" w:hAnsi="Times New Roman" w:cs="Times New Roman"/>
-          <w:bCs/>
-          <w:lang w:val="en-US"/>
-        </w:rPr>
-      </w:pPr>
-      <w:r>
-        <w:rPr>
-          <w:rFonts w:cs="Times New Roman" w:ascii="Times New Roman" w:hAnsi="Times New Roman"/>
-          <w:bCs/>
-          <w:lang w:val="en-US"/>
-        </w:rPr>
-        <w:t xml:space="preserve">        </w:t>
-      </w:r>
-      <w:r>
-        <w:rPr>
-          <w:rFonts w:cs="Times New Roman" w:ascii="Times New Roman" w:hAnsi="Times New Roman"/>
-          <w:bCs/>
-          <w:lang w:val="en-US"/>
-        </w:rPr>
-        <w:t>return -1;</w:t>
-      </w:r>
-    </w:p>
-    <w:p>
-      <w:pPr>
-        <w:pStyle w:val="Standard"/>
-        <w:tabs>
-          <w:tab w:val="clear" w:pos="708"/>
-          <w:tab w:val="left" w:pos="3553" w:leader="none"/>
-        </w:tabs>
-        <w:spacing w:lineRule="auto" w:line="360" w:before="0" w:after="0"/>
-        <w:rPr>
-          <w:rFonts w:ascii="Times New Roman" w:hAnsi="Times New Roman" w:cs="Times New Roman"/>
-          <w:bCs/>
-          <w:lang w:val="en-US"/>
-        </w:rPr>
-      </w:pPr>
-      <w:r>
-        <w:rPr>
-          <w:rFonts w:cs="Times New Roman" w:ascii="Times New Roman" w:hAnsi="Times New Roman"/>
-          <w:bCs/>
-          <w:lang w:val="en-US"/>
-        </w:rPr>
-        <w:t xml:space="preserve">    </w:t>
-      </w:r>
-      <w:r>
-        <w:rPr>
-          <w:rFonts w:cs="Times New Roman" w:ascii="Times New Roman" w:hAnsi="Times New Roman"/>
-          <w:bCs/>
-          <w:lang w:val="en-US"/>
-        </w:rPr>
-        <w:t>} else if (Child1Id == 0) {</w:t>
-      </w:r>
-    </w:p>
-    <w:p>
-      <w:pPr>
-        <w:pStyle w:val="Standard"/>
-        <w:tabs>
-          <w:tab w:val="clear" w:pos="708"/>
-          <w:tab w:val="left" w:pos="3553" w:leader="none"/>
-        </w:tabs>
-        <w:spacing w:lineRule="auto" w:line="360" w:before="0" w:after="0"/>
-        <w:rPr>
-          <w:rFonts w:ascii="Times New Roman" w:hAnsi="Times New Roman" w:cs="Times New Roman"/>
-          <w:bCs/>
-          <w:lang w:val="en-US"/>
-        </w:rPr>
-      </w:pPr>
-      <w:r>
-        <w:rPr>
-          <w:rFonts w:cs="Times New Roman" w:ascii="Times New Roman" w:hAnsi="Times New Roman"/>
-          <w:bCs/>
-          <w:lang w:val="en-US"/>
-        </w:rPr>
-        <w:t xml:space="preserve">        </w:t>
-      </w:r>
-      <w:r>
-        <w:rPr>
-          <w:rFonts w:cs="Times New Roman" w:ascii="Times New Roman" w:hAnsi="Times New Roman"/>
-          <w:bCs/>
-          <w:lang w:val="en-US"/>
-        </w:rPr>
-        <w:t xml:space="preserve">execlp("./child", </w:t>
-      </w:r>
-    </w:p>
-    <w:p>
-      <w:pPr>
-        <w:pStyle w:val="Standard"/>
-        <w:tabs>
-          <w:tab w:val="clear" w:pos="708"/>
-          <w:tab w:val="left" w:pos="3553" w:leader="none"/>
-        </w:tabs>
-        <w:spacing w:lineRule="auto" w:line="360" w:before="0" w:after="0"/>
-        <w:rPr>
-          <w:rFonts w:ascii="Times New Roman" w:hAnsi="Times New Roman" w:cs="Times New Roman"/>
-          <w:bCs/>
-          <w:lang w:val="en-US"/>
-        </w:rPr>
-      </w:pPr>
-      <w:r>
-        <w:rPr>
-          <w:rFonts w:cs="Times New Roman" w:ascii="Times New Roman" w:hAnsi="Times New Roman"/>
-          <w:bCs/>
-          <w:lang w:val="en-US"/>
-        </w:rPr>
-        <w:t xml:space="preserve">               </w:t>
-      </w:r>
-      <w:r>
-        <w:rPr>
-          <w:rFonts w:cs="Times New Roman" w:ascii="Times New Roman" w:hAnsi="Times New Roman"/>
-          <w:bCs/>
-          <w:lang w:val="en-US"/>
-        </w:rPr>
-        <w:t xml:space="preserve">std::to_string(fd[0][0]).c_str(), </w:t>
-      </w:r>
-    </w:p>
-    <w:p>
-      <w:pPr>
-        <w:pStyle w:val="Standard"/>
-        <w:tabs>
-          <w:tab w:val="clear" w:pos="708"/>
-          <w:tab w:val="left" w:pos="3553" w:leader="none"/>
-        </w:tabs>
-        <w:spacing w:lineRule="auto" w:line="360" w:before="0" w:after="0"/>
-        <w:rPr>
-          <w:rFonts w:ascii="Times New Roman" w:hAnsi="Times New Roman" w:cs="Times New Roman"/>
-          <w:bCs/>
-          <w:lang w:val="en-US"/>
-        </w:rPr>
-      </w:pPr>
-      <w:r>
-        <w:rPr>
-          <w:rFonts w:cs="Times New Roman" w:ascii="Times New Roman" w:hAnsi="Times New Roman"/>
-          <w:bCs/>
-          <w:lang w:val="en-US"/>
-        </w:rPr>
-        <w:t xml:space="preserve">               </w:t>
-      </w:r>
-      <w:r>
-        <w:rPr>
-          <w:rFonts w:cs="Times New Roman" w:ascii="Times New Roman" w:hAnsi="Times New Roman"/>
-          <w:bCs/>
-          <w:lang w:val="en-US"/>
-        </w:rPr>
-        <w:t>std::to_string(fd[0][1]).c_str(),</w:t>
-      </w:r>
-    </w:p>
-    <w:p>
-      <w:pPr>
-        <w:pStyle w:val="Standard"/>
-        <w:tabs>
-          <w:tab w:val="clear" w:pos="708"/>
-          <w:tab w:val="left" w:pos="3553" w:leader="none"/>
-        </w:tabs>
-        <w:spacing w:lineRule="auto" w:line="360" w:before="0" w:after="0"/>
-        <w:rPr>
-          <w:rFonts w:ascii="Times New Roman" w:hAnsi="Times New Roman" w:cs="Times New Roman"/>
-          <w:bCs/>
-          <w:lang w:val="en-US"/>
-        </w:rPr>
-      </w:pPr>
-      <w:r>
-        <w:rPr>
-          <w:rFonts w:cs="Times New Roman" w:ascii="Times New Roman" w:hAnsi="Times New Roman"/>
-          <w:bCs/>
-          <w:lang w:val="en-US"/>
-        </w:rPr>
-        <w:t xml:space="preserve">               </w:t>
-      </w:r>
-      <w:r>
-        <w:rPr>
-          <w:rFonts w:cs="Times New Roman" w:ascii="Times New Roman" w:hAnsi="Times New Roman"/>
-          <w:bCs/>
-          <w:lang w:val="en-US"/>
-        </w:rPr>
-        <w:t>std::to_string(fd[1][0]).c_str(),</w:t>
-      </w:r>
-    </w:p>
-    <w:p>
-      <w:pPr>
-        <w:pStyle w:val="Standard"/>
-        <w:tabs>
-          <w:tab w:val="clear" w:pos="708"/>
-          <w:tab w:val="left" w:pos="3553" w:leader="none"/>
-        </w:tabs>
-        <w:spacing w:lineRule="auto" w:line="360" w:before="0" w:after="0"/>
-        <w:rPr>
-          <w:rFonts w:ascii="Times New Roman" w:hAnsi="Times New Roman" w:cs="Times New Roman"/>
-          <w:bCs/>
-          <w:lang w:val="en-US"/>
-        </w:rPr>
-      </w:pPr>
-      <w:r>
-        <w:rPr>
-          <w:rFonts w:cs="Times New Roman" w:ascii="Times New Roman" w:hAnsi="Times New Roman"/>
-          <w:bCs/>
-          <w:lang w:val="en-US"/>
-        </w:rPr>
-        <w:t xml:space="preserve">               </w:t>
-      </w:r>
-      <w:r>
-        <w:rPr>
-          <w:rFonts w:cs="Times New Roman" w:ascii="Times New Roman" w:hAnsi="Times New Roman"/>
-          <w:bCs/>
-          <w:lang w:val="en-US"/>
-        </w:rPr>
-        <w:t>std::to_string(fd[1][1]).c_str(),</w:t>
-      </w:r>
-    </w:p>
-    <w:p>
-      <w:pPr>
-        <w:pStyle w:val="Standard"/>
-        <w:tabs>
-          <w:tab w:val="clear" w:pos="708"/>
-          <w:tab w:val="left" w:pos="3553" w:leader="none"/>
-        </w:tabs>
-        <w:spacing w:lineRule="auto" w:line="360" w:before="0" w:after="0"/>
-        <w:rPr>
-          <w:rFonts w:ascii="Times New Roman" w:hAnsi="Times New Roman" w:cs="Times New Roman"/>
-          <w:bCs/>
-          <w:lang w:val="en-US"/>
-        </w:rPr>
-      </w:pPr>
-      <w:r>
-        <w:rPr>
-          <w:rFonts w:cs="Times New Roman" w:ascii="Times New Roman" w:hAnsi="Times New Roman"/>
-          <w:bCs/>
-          <w:lang w:val="en-US"/>
-        </w:rPr>
-        <w:t xml:space="preserve">               </w:t>
-      </w:r>
-      <w:r>
-        <w:rPr>
-          <w:rFonts w:cs="Times New Roman" w:ascii="Times New Roman" w:hAnsi="Times New Roman"/>
-          <w:bCs/>
-          <w:lang w:val="en-US"/>
-        </w:rPr>
-        <w:t>std::to_string(fd[2][0]).c_str(),</w:t>
-      </w:r>
-    </w:p>
-    <w:p>
-      <w:pPr>
-        <w:pStyle w:val="Standard"/>
-        <w:tabs>
-          <w:tab w:val="clear" w:pos="708"/>
-          <w:tab w:val="left" w:pos="3553" w:leader="none"/>
-        </w:tabs>
-        <w:spacing w:lineRule="auto" w:line="360" w:before="0" w:after="0"/>
-        <w:rPr>
-          <w:rFonts w:ascii="Times New Roman" w:hAnsi="Times New Roman" w:cs="Times New Roman"/>
-          <w:bCs/>
-          <w:lang w:val="en-US"/>
-        </w:rPr>
-      </w:pPr>
-      <w:r>
-        <w:rPr>
-          <w:rFonts w:cs="Times New Roman" w:ascii="Times New Roman" w:hAnsi="Times New Roman"/>
-          <w:bCs/>
-          <w:lang w:val="en-US"/>
-        </w:rPr>
-        <w:t xml:space="preserve">               </w:t>
-      </w:r>
-      <w:r>
-        <w:rPr>
-          <w:rFonts w:cs="Times New Roman" w:ascii="Times New Roman" w:hAnsi="Times New Roman"/>
-          <w:bCs/>
-          <w:lang w:val="en-US"/>
-        </w:rPr>
-        <w:t>std::to_string(fd[2][1]).c_str(),</w:t>
-      </w:r>
-    </w:p>
-    <w:p>
-      <w:pPr>
-        <w:pStyle w:val="Standard"/>
-        <w:tabs>
-          <w:tab w:val="clear" w:pos="708"/>
-          <w:tab w:val="left" w:pos="3553" w:leader="none"/>
-        </w:tabs>
-        <w:spacing w:lineRule="auto" w:line="360" w:before="0" w:after="0"/>
-        <w:rPr>
-          <w:rFonts w:ascii="Times New Roman" w:hAnsi="Times New Roman" w:cs="Times New Roman"/>
-          <w:bCs/>
-          <w:lang w:val="en-US"/>
-        </w:rPr>
-      </w:pPr>
-      <w:r>
-        <w:rPr>
-          <w:rFonts w:cs="Times New Roman" w:ascii="Times New Roman" w:hAnsi="Times New Roman"/>
-          <w:bCs/>
-          <w:lang w:val="en-US"/>
-        </w:rPr>
-        <w:t xml:space="preserve">               </w:t>
-      </w:r>
-      <w:r>
-        <w:rPr>
-          <w:rFonts w:cs="Times New Roman" w:ascii="Times New Roman" w:hAnsi="Times New Roman"/>
-          <w:bCs/>
-          <w:lang w:val="en-US"/>
-        </w:rPr>
-        <w:t>NULL);</w:t>
-      </w:r>
-    </w:p>
-    <w:p>
-      <w:pPr>
-        <w:pStyle w:val="Standard"/>
-        <w:tabs>
-          <w:tab w:val="clear" w:pos="708"/>
-          <w:tab w:val="left" w:pos="3553" w:leader="none"/>
-        </w:tabs>
-        <w:spacing w:lineRule="auto" w:line="360" w:before="0" w:after="0"/>
-        <w:rPr>
-          <w:rFonts w:ascii="Times New Roman" w:hAnsi="Times New Roman" w:cs="Times New Roman"/>
-          <w:bCs/>
-          <w:lang w:val="en-US"/>
-        </w:rPr>
-      </w:pPr>
-      <w:r>
-        <w:rPr>
-          <w:rFonts w:cs="Times New Roman" w:ascii="Times New Roman" w:hAnsi="Times New Roman"/>
-          <w:bCs/>
-          <w:lang w:val="en-US"/>
-        </w:rPr>
-        <w:t xml:space="preserve">    </w:t>
-      </w:r>
-      <w:r>
-        <w:rPr>
-          <w:rFonts w:cs="Times New Roman" w:ascii="Times New Roman" w:hAnsi="Times New Roman"/>
-          <w:bCs/>
-          <w:lang w:val="en-US"/>
-        </w:rPr>
-        <w:t>} else {</w:t>
-      </w:r>
-    </w:p>
-    <w:p>
-      <w:pPr>
-        <w:pStyle w:val="Standard"/>
-        <w:tabs>
-          <w:tab w:val="clear" w:pos="708"/>
-          <w:tab w:val="left" w:pos="3553" w:leader="none"/>
-        </w:tabs>
-        <w:spacing w:lineRule="auto" w:line="360" w:before="0" w:after="0"/>
-        <w:rPr>
-          <w:rFonts w:ascii="Times New Roman" w:hAnsi="Times New Roman" w:cs="Times New Roman"/>
-          <w:bCs/>
-          <w:lang w:val="en-US"/>
-        </w:rPr>
-      </w:pPr>
-      <w:r>
-        <w:rPr>
-          <w:rFonts w:cs="Times New Roman" w:ascii="Times New Roman" w:hAnsi="Times New Roman"/>
-          <w:bCs/>
-          <w:lang w:val="en-US"/>
-        </w:rPr>
-        <w:t xml:space="preserve">        </w:t>
-      </w:r>
-      <w:r>
-        <w:rPr>
-          <w:rFonts w:cs="Times New Roman" w:ascii="Times New Roman" w:hAnsi="Times New Roman"/>
-          <w:bCs/>
-          <w:lang w:val="en-US"/>
-        </w:rPr>
-        <w:t>std::string str;</w:t>
-      </w:r>
-    </w:p>
-    <w:p>
-      <w:pPr>
-        <w:pStyle w:val="Standard"/>
-        <w:tabs>
-          <w:tab w:val="clear" w:pos="708"/>
-          <w:tab w:val="left" w:pos="3553" w:leader="none"/>
-        </w:tabs>
-        <w:spacing w:lineRule="auto" w:line="360" w:before="0" w:after="0"/>
-        <w:rPr>
-          <w:rFonts w:ascii="Times New Roman" w:hAnsi="Times New Roman" w:cs="Times New Roman"/>
-          <w:bCs/>
-          <w:lang w:val="en-US"/>
-        </w:rPr>
-      </w:pPr>
-      <w:r>
-        <w:rPr>
-          <w:rFonts w:cs="Times New Roman" w:ascii="Times New Roman" w:hAnsi="Times New Roman"/>
-          <w:bCs/>
-          <w:lang w:val="en-US"/>
-        </w:rPr>
-        <w:t xml:space="preserve">        </w:t>
-      </w:r>
-      <w:r>
-        <w:rPr>
-          <w:rFonts w:cs="Times New Roman" w:ascii="Times New Roman" w:hAnsi="Times New Roman"/>
-          <w:bCs/>
-          <w:lang w:val="en-US"/>
-        </w:rPr>
-        <w:t>int sz;</w:t>
-      </w:r>
-    </w:p>
-    <w:p>
-      <w:pPr>
-        <w:pStyle w:val="Standard"/>
-        <w:tabs>
-          <w:tab w:val="clear" w:pos="708"/>
-          <w:tab w:val="left" w:pos="3553" w:leader="none"/>
-        </w:tabs>
-        <w:spacing w:lineRule="auto" w:line="360" w:before="0" w:after="0"/>
-        <w:rPr>
-          <w:rFonts w:ascii="Times New Roman" w:hAnsi="Times New Roman" w:cs="Times New Roman"/>
-          <w:bCs/>
-          <w:lang w:val="en-US"/>
-        </w:rPr>
-      </w:pPr>
-      <w:r>
-        <w:rPr>
-          <w:rFonts w:cs="Times New Roman" w:ascii="Times New Roman" w:hAnsi="Times New Roman"/>
-          <w:bCs/>
-          <w:lang w:val="en-US"/>
-        </w:rPr>
-        <w:t xml:space="preserve">        </w:t>
-      </w:r>
-      <w:r>
-        <w:rPr>
-          <w:rFonts w:cs="Times New Roman" w:ascii="Times New Roman" w:hAnsi="Times New Roman"/>
-          <w:bCs/>
-          <w:lang w:val="en-US"/>
-        </w:rPr>
-        <w:t>while (getline(std::cin, str)) {</w:t>
-      </w:r>
-    </w:p>
-    <w:p>
-      <w:pPr>
-        <w:pStyle w:val="Standard"/>
-        <w:tabs>
-          <w:tab w:val="clear" w:pos="708"/>
-          <w:tab w:val="left" w:pos="3553" w:leader="none"/>
-        </w:tabs>
-        <w:spacing w:lineRule="auto" w:line="360" w:before="0" w:after="0"/>
-        <w:rPr>
-          <w:rFonts w:ascii="Times New Roman" w:hAnsi="Times New Roman" w:cs="Times New Roman"/>
-          <w:bCs/>
-          <w:lang w:val="en-US"/>
-        </w:rPr>
-      </w:pPr>
-      <w:r>
-        <w:rPr>
-          <w:rFonts w:cs="Times New Roman" w:ascii="Times New Roman" w:hAnsi="Times New Roman"/>
-          <w:bCs/>
-          <w:lang w:val="en-US"/>
-        </w:rPr>
-        <w:t xml:space="preserve">            </w:t>
-      </w:r>
-      <w:r>
-        <w:rPr>
-          <w:rFonts w:cs="Times New Roman" w:ascii="Times New Roman" w:hAnsi="Times New Roman"/>
-          <w:bCs/>
-          <w:lang w:val="en-US"/>
-        </w:rPr>
-        <w:t>fflush(stdout);</w:t>
-      </w:r>
-    </w:p>
-    <w:p>
-      <w:pPr>
-        <w:pStyle w:val="Standard"/>
-        <w:tabs>
-          <w:tab w:val="clear" w:pos="708"/>
-          <w:tab w:val="left" w:pos="3553" w:leader="none"/>
-        </w:tabs>
-        <w:spacing w:lineRule="auto" w:line="360" w:before="0" w:after="0"/>
-        <w:rPr>
-          <w:rFonts w:ascii="Times New Roman" w:hAnsi="Times New Roman" w:cs="Times New Roman"/>
-          <w:bCs/>
-          <w:lang w:val="en-US"/>
-        </w:rPr>
-      </w:pPr>
-      <w:r>
-        <w:rPr>
-          <w:rFonts w:cs="Times New Roman" w:ascii="Times New Roman" w:hAnsi="Times New Roman"/>
-          <w:bCs/>
-          <w:lang w:val="en-US"/>
-        </w:rPr>
-        <w:t xml:space="preserve">            </w:t>
-      </w:r>
-      <w:r>
-        <w:rPr>
-          <w:rFonts w:cs="Times New Roman" w:ascii="Times New Roman" w:hAnsi="Times New Roman"/>
-          <w:bCs/>
-          <w:lang w:val="en-US"/>
-        </w:rPr>
-        <w:t>sz = str.size() + 1;</w:t>
-      </w:r>
-    </w:p>
-    <w:p>
-      <w:pPr>
-        <w:pStyle w:val="Standard"/>
-        <w:tabs>
-          <w:tab w:val="clear" w:pos="708"/>
-          <w:tab w:val="left" w:pos="3553" w:leader="none"/>
-        </w:tabs>
-        <w:spacing w:lineRule="auto" w:line="360" w:before="0" w:after="0"/>
-        <w:rPr>
-          <w:rFonts w:ascii="Times New Roman" w:hAnsi="Times New Roman" w:cs="Times New Roman"/>
-          <w:bCs/>
-          <w:lang w:val="en-US"/>
-        </w:rPr>
-      </w:pPr>
-      <w:r>
-        <w:rPr>
-          <w:rFonts w:cs="Times New Roman" w:ascii="Times New Roman" w:hAnsi="Times New Roman"/>
-          <w:bCs/>
-          <w:lang w:val="en-US"/>
-        </w:rPr>
-        <w:t xml:space="preserve">            </w:t>
-      </w:r>
-      <w:r>
-        <w:rPr>
-          <w:rFonts w:cs="Times New Roman" w:ascii="Times New Roman" w:hAnsi="Times New Roman"/>
-          <w:bCs/>
-          <w:lang w:val="en-US"/>
-        </w:rPr>
-        <w:t>write(fd[0][1], &amp;sz, sizeof(sz));</w:t>
-      </w:r>
-    </w:p>
-    <w:p>
-      <w:pPr>
-        <w:pStyle w:val="Standard"/>
-        <w:tabs>
-          <w:tab w:val="clear" w:pos="708"/>
-          <w:tab w:val="left" w:pos="3553" w:leader="none"/>
-        </w:tabs>
-        <w:spacing w:lineRule="auto" w:line="360" w:before="0" w:after="0"/>
-        <w:rPr>
-          <w:rFonts w:ascii="Times New Roman" w:hAnsi="Times New Roman" w:cs="Times New Roman"/>
-          <w:bCs/>
-          <w:lang w:val="en-US"/>
-        </w:rPr>
-      </w:pPr>
-      <w:r>
-        <w:rPr>
-          <w:rFonts w:cs="Times New Roman" w:ascii="Times New Roman" w:hAnsi="Times New Roman"/>
-          <w:bCs/>
-          <w:lang w:val="en-US"/>
-        </w:rPr>
-        <w:t xml:space="preserve">            </w:t>
-      </w:r>
-      <w:r>
-        <w:rPr>
-          <w:rFonts w:cs="Times New Roman" w:ascii="Times New Roman" w:hAnsi="Times New Roman"/>
-          <w:bCs/>
-          <w:lang w:val="en-US"/>
-        </w:rPr>
-        <w:t>write(fd[0][1], str.c_str(), sz);</w:t>
-      </w:r>
-    </w:p>
-    <w:p>
-      <w:pPr>
-        <w:pStyle w:val="Standard"/>
-        <w:tabs>
-          <w:tab w:val="clear" w:pos="708"/>
-          <w:tab w:val="left" w:pos="3553" w:leader="none"/>
-        </w:tabs>
-        <w:spacing w:lineRule="auto" w:line="360" w:before="0" w:after="0"/>
-        <w:rPr>
-          <w:rFonts w:ascii="Times New Roman" w:hAnsi="Times New Roman" w:cs="Times New Roman"/>
-          <w:bCs/>
-          <w:lang w:val="en-US"/>
-        </w:rPr>
-      </w:pPr>
-      <w:r>
-        <w:rPr>
-          <w:rFonts w:cs="Times New Roman" w:ascii="Times New Roman" w:hAnsi="Times New Roman"/>
-          <w:bCs/>
-          <w:lang w:val="en-US"/>
-        </w:rPr>
-        <w:t xml:space="preserve">            </w:t>
-      </w:r>
-      <w:r>
-        <w:rPr>
-          <w:rFonts w:cs="Times New Roman" w:ascii="Times New Roman" w:hAnsi="Times New Roman"/>
-          <w:bCs/>
-          <w:lang w:val="en-US"/>
-        </w:rPr>
-        <w:t>read(fd[2][0], &amp;sz, sizeof(sz));</w:t>
-      </w:r>
-    </w:p>
-    <w:p>
-      <w:pPr>
-        <w:pStyle w:val="Standard"/>
-        <w:tabs>
-          <w:tab w:val="clear" w:pos="708"/>
-          <w:tab w:val="left" w:pos="3553" w:leader="none"/>
-        </w:tabs>
-        <w:spacing w:lineRule="auto" w:line="360" w:before="0" w:after="0"/>
-        <w:rPr>
-          <w:rFonts w:ascii="Times New Roman" w:hAnsi="Times New Roman" w:cs="Times New Roman"/>
-          <w:bCs/>
-          <w:lang w:val="en-US"/>
-        </w:rPr>
-      </w:pPr>
-      <w:r>
-        <w:rPr>
-          <w:rFonts w:cs="Times New Roman" w:ascii="Times New Roman" w:hAnsi="Times New Roman"/>
-          <w:bCs/>
-          <w:lang w:val="en-US"/>
-        </w:rPr>
-        <w:t xml:space="preserve">            </w:t>
-      </w:r>
-      <w:r>
-        <w:rPr>
-          <w:rFonts w:cs="Times New Roman" w:ascii="Times New Roman" w:hAnsi="Times New Roman"/>
-          <w:bCs/>
-          <w:lang w:val="en-US"/>
-        </w:rPr>
-        <w:t>char *buf = new char[sz];</w:t>
-      </w:r>
-    </w:p>
-    <w:p>
-      <w:pPr>
-        <w:pStyle w:val="Standard"/>
-        <w:tabs>
-          <w:tab w:val="clear" w:pos="708"/>
-          <w:tab w:val="left" w:pos="3553" w:leader="none"/>
-        </w:tabs>
-        <w:spacing w:lineRule="auto" w:line="360" w:before="0" w:after="0"/>
-        <w:rPr>
-          <w:rFonts w:ascii="Times New Roman" w:hAnsi="Times New Roman" w:cs="Times New Roman"/>
-          <w:bCs/>
-          <w:lang w:val="en-US"/>
-        </w:rPr>
-      </w:pPr>
-      <w:r>
-        <w:rPr>
-          <w:rFonts w:cs="Times New Roman" w:ascii="Times New Roman" w:hAnsi="Times New Roman"/>
-          <w:bCs/>
-          <w:lang w:val="en-US"/>
-        </w:rPr>
-        <w:t xml:space="preserve">            </w:t>
-      </w:r>
-      <w:r>
-        <w:rPr>
-          <w:rFonts w:cs="Times New Roman" w:ascii="Times New Roman" w:hAnsi="Times New Roman"/>
-          <w:bCs/>
-          <w:lang w:val="en-US"/>
-        </w:rPr>
-        <w:t>read(fd[2][0], buf, sz);</w:t>
-      </w:r>
-    </w:p>
-    <w:p>
-      <w:pPr>
-        <w:pStyle w:val="Standard"/>
-        <w:tabs>
-          <w:tab w:val="clear" w:pos="708"/>
-          <w:tab w:val="left" w:pos="3553" w:leader="none"/>
-        </w:tabs>
-        <w:spacing w:lineRule="auto" w:line="360" w:before="0" w:after="0"/>
-        <w:rPr>
-          <w:rFonts w:ascii="Times New Roman" w:hAnsi="Times New Roman" w:cs="Times New Roman"/>
-          <w:bCs/>
-          <w:lang w:val="en-US"/>
-        </w:rPr>
-      </w:pPr>
-      <w:r>
-        <w:rPr>
-          <w:rFonts w:cs="Times New Roman" w:ascii="Times New Roman" w:hAnsi="Times New Roman"/>
-          <w:bCs/>
-          <w:lang w:val="en-US"/>
-        </w:rPr>
-        <w:t xml:space="preserve">            </w:t>
-      </w:r>
-      <w:r>
-        <w:rPr>
-          <w:rFonts w:cs="Times New Roman" w:ascii="Times New Roman" w:hAnsi="Times New Roman"/>
-          <w:bCs/>
-          <w:lang w:val="en-US"/>
-        </w:rPr>
-        <w:t>str = buf;</w:t>
-      </w:r>
-    </w:p>
-    <w:p>
-      <w:pPr>
-        <w:pStyle w:val="Standard"/>
-        <w:tabs>
-          <w:tab w:val="clear" w:pos="708"/>
-          <w:tab w:val="left" w:pos="3553" w:leader="none"/>
-        </w:tabs>
-        <w:spacing w:lineRule="auto" w:line="360" w:before="0" w:after="0"/>
-        <w:rPr>
-          <w:rFonts w:ascii="Times New Roman" w:hAnsi="Times New Roman" w:cs="Times New Roman"/>
-          <w:bCs/>
-          <w:lang w:val="en-US"/>
-        </w:rPr>
-      </w:pPr>
-      <w:r>
-        <w:rPr>
-          <w:rFonts w:cs="Times New Roman" w:ascii="Times New Roman" w:hAnsi="Times New Roman"/>
-          <w:bCs/>
-          <w:lang w:val="en-US"/>
-        </w:rPr>
-        <w:t xml:space="preserve">            </w:t>
-      </w:r>
-      <w:r>
-        <w:rPr>
-          <w:rFonts w:cs="Times New Roman" w:ascii="Times New Roman" w:hAnsi="Times New Roman"/>
-          <w:bCs/>
-          <w:lang w:val="en-US"/>
-        </w:rPr>
-        <w:t>delete[] buf;</w:t>
-      </w:r>
-    </w:p>
-    <w:p>
-      <w:pPr>
-        <w:pStyle w:val="Standard"/>
-        <w:tabs>
-          <w:tab w:val="clear" w:pos="708"/>
-          <w:tab w:val="left" w:pos="3553" w:leader="none"/>
-        </w:tabs>
-        <w:spacing w:lineRule="auto" w:line="360" w:before="0" w:after="0"/>
-        <w:rPr>
-          <w:rFonts w:ascii="Times New Roman" w:hAnsi="Times New Roman" w:cs="Times New Roman"/>
-          <w:bCs/>
-          <w:lang w:val="en-US"/>
-        </w:rPr>
-      </w:pPr>
-      <w:r>
-        <w:rPr>
-          <w:rFonts w:cs="Times New Roman" w:ascii="Times New Roman" w:hAnsi="Times New Roman"/>
-          <w:bCs/>
-          <w:lang w:val="en-US"/>
-        </w:rPr>
-        <w:t xml:space="preserve">            </w:t>
-      </w:r>
-      <w:r>
-        <w:rPr>
-          <w:rFonts w:cs="Times New Roman" w:ascii="Times New Roman" w:hAnsi="Times New Roman"/>
-          <w:bCs/>
-          <w:lang w:val="en-US"/>
-        </w:rPr>
-        <w:t>std::cout &lt;&lt; str &lt;&lt; "\n";</w:t>
-      </w:r>
-    </w:p>
-    <w:p>
-      <w:pPr>
-        <w:pStyle w:val="Standard"/>
-        <w:tabs>
-          <w:tab w:val="clear" w:pos="708"/>
-          <w:tab w:val="left" w:pos="3553" w:leader="none"/>
-        </w:tabs>
-        <w:spacing w:lineRule="auto" w:line="360" w:before="0" w:after="0"/>
-        <w:rPr>
-          <w:rFonts w:ascii="Times New Roman" w:hAnsi="Times New Roman" w:cs="Times New Roman"/>
-          <w:bCs/>
-          <w:lang w:val="en-US"/>
-        </w:rPr>
-      </w:pPr>
-      <w:r>
-        <w:rPr>
-          <w:rFonts w:cs="Times New Roman" w:ascii="Times New Roman" w:hAnsi="Times New Roman"/>
-          <w:bCs/>
-          <w:lang w:val="en-US"/>
-        </w:rPr>
-        <w:t xml:space="preserve">        </w:t>
-      </w:r>
-      <w:r>
-        <w:rPr>
-          <w:rFonts w:cs="Times New Roman" w:ascii="Times New Roman" w:hAnsi="Times New Roman"/>
-          <w:bCs/>
-          <w:lang w:val="en-US"/>
-        </w:rPr>
-        <w:t>}</w:t>
-      </w:r>
-    </w:p>
-    <w:p>
-      <w:pPr>
-        <w:pStyle w:val="Standard"/>
-        <w:tabs>
-          <w:tab w:val="clear" w:pos="708"/>
-          <w:tab w:val="left" w:pos="3553" w:leader="none"/>
-        </w:tabs>
-        <w:spacing w:lineRule="auto" w:line="360" w:before="0" w:after="0"/>
-        <w:rPr>
-          <w:rFonts w:ascii="Times New Roman" w:hAnsi="Times New Roman" w:cs="Times New Roman"/>
-          <w:bCs/>
-          <w:lang w:val="en-US"/>
-        </w:rPr>
-      </w:pPr>
-      <w:r>
-        <w:rPr>
-          <w:rFonts w:cs="Times New Roman" w:ascii="Times New Roman" w:hAnsi="Times New Roman"/>
-          <w:bCs/>
-          <w:lang w:val="en-US"/>
-        </w:rPr>
-        <w:t xml:space="preserve">        </w:t>
-      </w:r>
-      <w:r>
-        <w:rPr>
-          <w:rFonts w:cs="Times New Roman" w:ascii="Times New Roman" w:hAnsi="Times New Roman"/>
-          <w:bCs/>
-          <w:lang w:val="en-US"/>
-        </w:rPr>
-        <w:t>for (int i = 0; i &lt; 3; i++) {</w:t>
-      </w:r>
-    </w:p>
-    <w:p>
-      <w:pPr>
-        <w:pStyle w:val="Standard"/>
-        <w:tabs>
-          <w:tab w:val="clear" w:pos="708"/>
-          <w:tab w:val="left" w:pos="3553" w:leader="none"/>
-        </w:tabs>
-        <w:spacing w:lineRule="auto" w:line="360" w:before="0" w:after="0"/>
-        <w:rPr>
-          <w:rFonts w:ascii="Times New Roman" w:hAnsi="Times New Roman" w:cs="Times New Roman"/>
-          <w:bCs/>
-          <w:lang w:val="en-US"/>
-        </w:rPr>
-      </w:pPr>
-      <w:r>
-        <w:rPr>
-          <w:rFonts w:cs="Times New Roman" w:ascii="Times New Roman" w:hAnsi="Times New Roman"/>
-          <w:bCs/>
-          <w:lang w:val="en-US"/>
-        </w:rPr>
-        <w:t xml:space="preserve">            </w:t>
-      </w:r>
-      <w:r>
-        <w:rPr>
-          <w:rFonts w:cs="Times New Roman" w:ascii="Times New Roman" w:hAnsi="Times New Roman"/>
-          <w:bCs/>
-          <w:lang w:val="en-US"/>
-        </w:rPr>
-        <w:t>for (int j = 0; j &lt; 2; j++) {</w:t>
-      </w:r>
-    </w:p>
-    <w:p>
-      <w:pPr>
-        <w:pStyle w:val="Standard"/>
-        <w:tabs>
-          <w:tab w:val="clear" w:pos="708"/>
-          <w:tab w:val="left" w:pos="3553" w:leader="none"/>
-        </w:tabs>
-        <w:spacing w:lineRule="auto" w:line="360" w:before="0" w:after="0"/>
-        <w:rPr>
-          <w:rFonts w:ascii="Times New Roman" w:hAnsi="Times New Roman" w:cs="Times New Roman"/>
-          <w:bCs/>
-          <w:lang w:val="en-US"/>
-        </w:rPr>
-      </w:pPr>
-      <w:r>
-        <w:rPr>
-          <w:rFonts w:cs="Times New Roman" w:ascii="Times New Roman" w:hAnsi="Times New Roman"/>
-          <w:bCs/>
-          <w:lang w:val="en-US"/>
-        </w:rPr>
-        <w:t xml:space="preserve">                </w:t>
-      </w:r>
-      <w:r>
-        <w:rPr>
-          <w:rFonts w:cs="Times New Roman" w:ascii="Times New Roman" w:hAnsi="Times New Roman"/>
-          <w:bCs/>
-          <w:lang w:val="en-US"/>
-        </w:rPr>
-        <w:t>close(fd[i][j]);</w:t>
-      </w:r>
-    </w:p>
-    <w:p>
-      <w:pPr>
-        <w:pStyle w:val="Standard"/>
-        <w:tabs>
-          <w:tab w:val="clear" w:pos="708"/>
-          <w:tab w:val="left" w:pos="3553" w:leader="none"/>
-        </w:tabs>
-        <w:spacing w:lineRule="auto" w:line="360" w:before="0" w:after="0"/>
-        <w:rPr>
-          <w:rFonts w:ascii="Times New Roman" w:hAnsi="Times New Roman" w:cs="Times New Roman"/>
-          <w:bCs/>
-          <w:lang w:val="en-US"/>
-        </w:rPr>
-      </w:pPr>
-      <w:r>
-        <w:rPr>
-          <w:rFonts w:cs="Times New Roman" w:ascii="Times New Roman" w:hAnsi="Times New Roman"/>
-          <w:bCs/>
-          <w:lang w:val="en-US"/>
-        </w:rPr>
-        <w:t xml:space="preserve">            </w:t>
-      </w:r>
-      <w:r>
-        <w:rPr>
-          <w:rFonts w:cs="Times New Roman" w:ascii="Times New Roman" w:hAnsi="Times New Roman"/>
-          <w:bCs/>
-          <w:lang w:val="en-US"/>
-        </w:rPr>
-        <w:t>}</w:t>
-      </w:r>
-    </w:p>
-    <w:p>
-      <w:pPr>
-        <w:pStyle w:val="Standard"/>
-        <w:tabs>
-          <w:tab w:val="clear" w:pos="708"/>
-          <w:tab w:val="left" w:pos="3553" w:leader="none"/>
-        </w:tabs>
-        <w:spacing w:lineRule="auto" w:line="360" w:before="0" w:after="0"/>
-        <w:rPr>
-          <w:rFonts w:ascii="Times New Roman" w:hAnsi="Times New Roman" w:cs="Times New Roman"/>
-          <w:bCs/>
-          <w:lang w:val="en-US"/>
-        </w:rPr>
-      </w:pPr>
-      <w:r>
-        <w:rPr>
-          <w:rFonts w:cs="Times New Roman" w:ascii="Times New Roman" w:hAnsi="Times New Roman"/>
-          <w:bCs/>
-          <w:lang w:val="en-US"/>
-        </w:rPr>
-        <w:t xml:space="preserve">        </w:t>
-      </w:r>
-      <w:r>
-        <w:rPr>
-          <w:rFonts w:cs="Times New Roman" w:ascii="Times New Roman" w:hAnsi="Times New Roman"/>
-          <w:bCs/>
-          <w:lang w:val="en-US"/>
-        </w:rPr>
-        <w:t>}</w:t>
-      </w:r>
-    </w:p>
-    <w:p>
-      <w:pPr>
-        <w:pStyle w:val="Standard"/>
-        <w:tabs>
-          <w:tab w:val="clear" w:pos="708"/>
-          <w:tab w:val="left" w:pos="3553" w:leader="none"/>
-        </w:tabs>
-        <w:spacing w:lineRule="auto" w:line="360" w:before="0" w:after="0"/>
-        <w:rPr>
-          <w:rFonts w:ascii="Times New Roman" w:hAnsi="Times New Roman" w:cs="Times New Roman"/>
-          <w:bCs/>
-          <w:lang w:val="en-US"/>
-        </w:rPr>
-      </w:pPr>
-      <w:r>
-        <w:rPr>
-          <w:rFonts w:cs="Times New Roman" w:ascii="Times New Roman" w:hAnsi="Times New Roman"/>
-          <w:bCs/>
-          <w:lang w:val="en-US"/>
-        </w:rPr>
-        <w:t xml:space="preserve">    </w:t>
-      </w:r>
-      <w:r>
-        <w:rPr>
-          <w:rFonts w:cs="Times New Roman" w:ascii="Times New Roman" w:hAnsi="Times New Roman"/>
-          <w:bCs/>
-          <w:lang w:val="en-US"/>
-        </w:rPr>
-        <w:t>}</w:t>
-      </w:r>
-    </w:p>
-    <w:p>
-      <w:pPr>
-        <w:pStyle w:val="Standard"/>
-        <w:tabs>
-          <w:tab w:val="clear" w:pos="708"/>
-          <w:tab w:val="left" w:pos="3553" w:leader="none"/>
-        </w:tabs>
-        <w:spacing w:lineRule="auto" w:line="360" w:before="0" w:after="0"/>
-        <w:rPr>
-          <w:rFonts w:ascii="Times New Roman" w:hAnsi="Times New Roman" w:cs="Times New Roman"/>
-          <w:bCs/>
-          <w:lang w:val="en-US"/>
-        </w:rPr>
-      </w:pPr>
-      <w:r>
-        <w:rPr>
-          <w:rFonts w:cs="Times New Roman" w:ascii="Times New Roman" w:hAnsi="Times New Roman"/>
-          <w:bCs/>
-          <w:lang w:val="en-US"/>
-        </w:rPr>
-        <w:t xml:space="preserve">    </w:t>
-      </w:r>
-      <w:r>
-        <w:rPr>
-          <w:rFonts w:cs="Times New Roman" w:ascii="Times New Roman" w:hAnsi="Times New Roman"/>
-          <w:bCs/>
-          <w:lang w:val="en-US"/>
-        </w:rPr>
-        <w:t>return 0;</w:t>
-      </w:r>
-    </w:p>
-    <w:p>
-      <w:pPr>
-        <w:pStyle w:val="Standard"/>
-        <w:tabs>
-          <w:tab w:val="clear" w:pos="708"/>
-          <w:tab w:val="left" w:pos="3553" w:leader="none"/>
-        </w:tabs>
-        <w:spacing w:lineRule="auto" w:line="360" w:before="0" w:after="0"/>
-        <w:rPr>
-          <w:rFonts w:ascii="Times New Roman" w:hAnsi="Times New Roman" w:cs="Times New Roman"/>
-          <w:bCs/>
-          <w:lang w:val="en-US"/>
-        </w:rPr>
-      </w:pPr>
-      <w:r>
-        <w:rPr>
-          <w:rFonts w:cs="Times New Roman" w:ascii="Times New Roman" w:hAnsi="Times New Roman"/>
-          <w:bCs/>
-          <w:lang w:val="en-US"/>
-        </w:rPr>
-        <w:t>}</w:t>
-      </w:r>
-    </w:p>
-    <w:p>
-      <w:pPr>
-        <w:pStyle w:val="Standard"/>
-        <w:tabs>
-          <w:tab w:val="clear" w:pos="708"/>
-          <w:tab w:val="left" w:pos="3553" w:leader="none"/>
-        </w:tabs>
-        <w:spacing w:lineRule="auto" w:line="360" w:before="0" w:after="0"/>
-        <w:rPr>
-          <w:rFonts w:ascii="Times New Roman" w:hAnsi="Times New Roman" w:cs="Times New Roman"/>
-          <w:bCs/>
-          <w:lang w:val="en-US"/>
-        </w:rPr>
-      </w:pPr>
-      <w:r>
-        <w:rPr>
-          <w:rFonts w:cs="Times New Roman" w:ascii="Times New Roman" w:hAnsi="Times New Roman"/>
-          <w:bCs/>
-          <w:lang w:val="en-US"/>
-        </w:rPr>
-        <w:t>child.cpp</w:t>
-      </w:r>
-    </w:p>
-    <w:p>
-      <w:pPr>
-        <w:pStyle w:val="Standard"/>
-        <w:tabs>
-          <w:tab w:val="clear" w:pos="708"/>
-          <w:tab w:val="left" w:pos="3553" w:leader="none"/>
-        </w:tabs>
-        <w:spacing w:lineRule="auto" w:line="360" w:before="0" w:after="0"/>
-        <w:rPr>
-          <w:rFonts w:ascii="Times New Roman" w:hAnsi="Times New Roman" w:cs="Times New Roman"/>
-          <w:bCs/>
-          <w:lang w:val="en-US"/>
-        </w:rPr>
-      </w:pPr>
-      <w:r>
-        <w:rPr>
-          <w:rFonts w:cs="Times New Roman" w:ascii="Times New Roman" w:hAnsi="Times New Roman"/>
-          <w:bCs/>
-          <w:lang w:val="en-US"/>
-        </w:rPr>
-        <w:t>#include &lt;iostream&gt;</w:t>
-      </w:r>
-    </w:p>
-    <w:p>
-      <w:pPr>
-        <w:pStyle w:val="Standard"/>
-        <w:tabs>
-          <w:tab w:val="clear" w:pos="708"/>
-          <w:tab w:val="left" w:pos="3553" w:leader="none"/>
-        </w:tabs>
-        <w:spacing w:lineRule="auto" w:line="360" w:before="0" w:after="0"/>
-        <w:rPr>
-          <w:rFonts w:ascii="Times New Roman" w:hAnsi="Times New Roman" w:cs="Times New Roman"/>
-          <w:bCs/>
-          <w:lang w:val="en-US"/>
-        </w:rPr>
-      </w:pPr>
-      <w:r>
-        <w:rPr>
-          <w:rFonts w:cs="Times New Roman" w:ascii="Times New Roman" w:hAnsi="Times New Roman"/>
-          <w:bCs/>
-          <w:lang w:val="en-US"/>
-        </w:rPr>
-        <w:t>#include &lt;unistd.h&gt;</w:t>
-      </w:r>
-    </w:p>
-    <w:p>
-      <w:pPr>
-        <w:pStyle w:val="Standard"/>
-        <w:tabs>
-          <w:tab w:val="clear" w:pos="708"/>
-          <w:tab w:val="left" w:pos="3553" w:leader="none"/>
-        </w:tabs>
-        <w:spacing w:lineRule="auto" w:line="360" w:before="0" w:after="0"/>
-        <w:rPr>
-          <w:rFonts w:ascii="Times New Roman" w:hAnsi="Times New Roman" w:cs="Times New Roman"/>
-          <w:bCs/>
-          <w:lang w:val="en-US"/>
-        </w:rPr>
-      </w:pPr>
-      <w:r>
-        <w:rPr>
-          <w:rFonts w:cs="Times New Roman" w:ascii="Times New Roman" w:hAnsi="Times New Roman"/>
-          <w:bCs/>
-          <w:lang w:val="en-US"/>
-        </w:rPr>
-        <w:t>#include &lt;string&gt;</w:t>
-      </w:r>
-    </w:p>
-    <w:p>
-      <w:pPr>
-        <w:pStyle w:val="Standard"/>
-        <w:tabs>
-          <w:tab w:val="clear" w:pos="708"/>
-          <w:tab w:val="left" w:pos="3553" w:leader="none"/>
-        </w:tabs>
-        <w:spacing w:lineRule="auto" w:line="360" w:before="0" w:after="0"/>
-        <w:rPr>
-          <w:rFonts w:ascii="Times New Roman" w:hAnsi="Times New Roman" w:cs="Times New Roman"/>
-          <w:bCs/>
-          <w:lang w:val="en-US"/>
-        </w:rPr>
-      </w:pPr>
-      <w:r>
-        <w:rPr>
-          <w:rFonts w:cs="Times New Roman" w:ascii="Times New Roman" w:hAnsi="Times New Roman"/>
-          <w:bCs/>
-          <w:lang w:val="en-US"/>
-        </w:rPr>
-        <w:t>#include &lt;algorithm&gt;</w:t>
-      </w:r>
-    </w:p>
-    <w:p>
-      <w:pPr>
-        <w:pStyle w:val="Standard"/>
-        <w:tabs>
-          <w:tab w:val="clear" w:pos="708"/>
-          <w:tab w:val="left" w:pos="3553" w:leader="none"/>
-        </w:tabs>
-        <w:spacing w:lineRule="auto" w:line="360" w:before="0" w:after="0"/>
-        <w:rPr>
-          <w:rFonts w:ascii="Times New Roman" w:hAnsi="Times New Roman" w:cs="Times New Roman"/>
-          <w:bCs/>
-          <w:lang w:val="en-US"/>
-        </w:rPr>
-      </w:pPr>
-      <w:r>
-        <w:rPr/>
-      </w:r>
-    </w:p>
-    <w:p>
-      <w:pPr>
-        <w:pStyle w:val="Standard"/>
-        <w:tabs>
-          <w:tab w:val="clear" w:pos="708"/>
-          <w:tab w:val="left" w:pos="3553" w:leader="none"/>
-        </w:tabs>
-        <w:spacing w:lineRule="auto" w:line="360" w:before="0" w:after="0"/>
-        <w:rPr>
-          <w:rFonts w:ascii="Times New Roman" w:hAnsi="Times New Roman" w:cs="Times New Roman"/>
-          <w:bCs/>
-          <w:lang w:val="en-US"/>
-        </w:rPr>
-      </w:pPr>
-      <w:r>
-        <w:rPr>
-          <w:rFonts w:cs="Times New Roman" w:ascii="Times New Roman" w:hAnsi="Times New Roman"/>
-          <w:bCs/>
-          <w:lang w:val="en-US"/>
-        </w:rPr>
-        <w:t>int main(int argc, char const *argv[])</w:t>
-      </w:r>
-    </w:p>
-    <w:p>
-      <w:pPr>
-        <w:pStyle w:val="Standard"/>
-        <w:tabs>
-          <w:tab w:val="clear" w:pos="708"/>
-          <w:tab w:val="left" w:pos="3553" w:leader="none"/>
-        </w:tabs>
-        <w:spacing w:lineRule="auto" w:line="360" w:before="0" w:after="0"/>
-        <w:rPr>
-          <w:rFonts w:ascii="Times New Roman" w:hAnsi="Times New Roman" w:cs="Times New Roman"/>
-          <w:bCs/>
-          <w:lang w:val="en-US"/>
-        </w:rPr>
-      </w:pPr>
-      <w:r>
-        <w:rPr>
-          <w:rFonts w:cs="Times New Roman" w:ascii="Times New Roman" w:hAnsi="Times New Roman"/>
-          <w:bCs/>
-          <w:lang w:val="en-US"/>
-        </w:rPr>
-        <w:t>{</w:t>
-      </w:r>
-    </w:p>
-    <w:p>
-      <w:pPr>
-        <w:pStyle w:val="Standard"/>
-        <w:tabs>
-          <w:tab w:val="clear" w:pos="708"/>
-          <w:tab w:val="left" w:pos="3553" w:leader="none"/>
-        </w:tabs>
-        <w:spacing w:lineRule="auto" w:line="360" w:before="0" w:after="0"/>
-        <w:rPr>
-          <w:rFonts w:ascii="Times New Roman" w:hAnsi="Times New Roman" w:cs="Times New Roman"/>
-          <w:bCs/>
-          <w:lang w:val="en-US"/>
-        </w:rPr>
-      </w:pPr>
-      <w:r>
-        <w:rPr>
-          <w:rFonts w:cs="Times New Roman" w:ascii="Times New Roman" w:hAnsi="Times New Roman"/>
-          <w:bCs/>
-          <w:lang w:val="en-US"/>
-        </w:rPr>
-        <w:t xml:space="preserve">    </w:t>
-      </w:r>
-      <w:r>
-        <w:rPr>
-          <w:rFonts w:cs="Times New Roman" w:ascii="Times New Roman" w:hAnsi="Times New Roman"/>
-          <w:bCs/>
-          <w:lang w:val="en-US"/>
-        </w:rPr>
-        <w:t>int fd[3][2];</w:t>
-      </w:r>
-    </w:p>
-    <w:p>
-      <w:pPr>
-        <w:pStyle w:val="Standard"/>
-        <w:tabs>
-          <w:tab w:val="clear" w:pos="708"/>
-          <w:tab w:val="left" w:pos="3553" w:leader="none"/>
-        </w:tabs>
-        <w:spacing w:lineRule="auto" w:line="360" w:before="0" w:after="0"/>
-        <w:rPr>
-          <w:rFonts w:ascii="Times New Roman" w:hAnsi="Times New Roman" w:cs="Times New Roman"/>
-          <w:bCs/>
-          <w:lang w:val="en-US"/>
-        </w:rPr>
-      </w:pPr>
-      <w:r>
-        <w:rPr>
-          <w:rFonts w:cs="Times New Roman" w:ascii="Times New Roman" w:hAnsi="Times New Roman"/>
-          <w:bCs/>
-          <w:lang w:val="en-US"/>
-        </w:rPr>
-        <w:t xml:space="preserve">    </w:t>
-      </w:r>
-      <w:r>
-        <w:rPr>
-          <w:rFonts w:cs="Times New Roman" w:ascii="Times New Roman" w:hAnsi="Times New Roman"/>
-          <w:bCs/>
-          <w:lang w:val="en-US"/>
-        </w:rPr>
-        <w:t>fd[0][0] = std::stoi(argv[0]);</w:t>
-      </w:r>
-    </w:p>
-    <w:p>
-      <w:pPr>
-        <w:pStyle w:val="Standard"/>
-        <w:tabs>
-          <w:tab w:val="clear" w:pos="708"/>
-          <w:tab w:val="left" w:pos="3553" w:leader="none"/>
-        </w:tabs>
-        <w:spacing w:lineRule="auto" w:line="360" w:before="0" w:after="0"/>
-        <w:rPr>
-          <w:rFonts w:ascii="Times New Roman" w:hAnsi="Times New Roman" w:cs="Times New Roman"/>
-          <w:bCs/>
-          <w:lang w:val="en-US"/>
-        </w:rPr>
-      </w:pPr>
-      <w:r>
-        <w:rPr>
-          <w:rFonts w:cs="Times New Roman" w:ascii="Times New Roman" w:hAnsi="Times New Roman"/>
-          <w:bCs/>
-          <w:lang w:val="en-US"/>
-        </w:rPr>
-        <w:t xml:space="preserve">    </w:t>
-      </w:r>
-      <w:r>
-        <w:rPr>
-          <w:rFonts w:cs="Times New Roman" w:ascii="Times New Roman" w:hAnsi="Times New Roman"/>
-          <w:bCs/>
-          <w:lang w:val="en-US"/>
-        </w:rPr>
-        <w:t>fd[0][1] = std::stoi(argv[1]);</w:t>
-      </w:r>
-    </w:p>
-    <w:p>
-      <w:pPr>
-        <w:pStyle w:val="Standard"/>
-        <w:tabs>
-          <w:tab w:val="clear" w:pos="708"/>
-          <w:tab w:val="left" w:pos="3553" w:leader="none"/>
-        </w:tabs>
-        <w:spacing w:lineRule="auto" w:line="360" w:before="0" w:after="0"/>
-        <w:rPr>
-          <w:rFonts w:ascii="Times New Roman" w:hAnsi="Times New Roman" w:cs="Times New Roman"/>
-          <w:bCs/>
-          <w:lang w:val="en-US"/>
-        </w:rPr>
-      </w:pPr>
-      <w:r>
-        <w:rPr>
-          <w:rFonts w:cs="Times New Roman" w:ascii="Times New Roman" w:hAnsi="Times New Roman"/>
-          <w:bCs/>
-          <w:lang w:val="en-US"/>
-        </w:rPr>
-        <w:t xml:space="preserve">    </w:t>
-      </w:r>
-      <w:r>
-        <w:rPr>
-          <w:rFonts w:cs="Times New Roman" w:ascii="Times New Roman" w:hAnsi="Times New Roman"/>
-          <w:bCs/>
-          <w:lang w:val="en-US"/>
-        </w:rPr>
-        <w:t>fd[1][0] = std::stoi(argv[2]);</w:t>
-      </w:r>
-    </w:p>
-    <w:p>
-      <w:pPr>
-        <w:pStyle w:val="Standard"/>
-        <w:tabs>
-          <w:tab w:val="clear" w:pos="708"/>
-          <w:tab w:val="left" w:pos="3553" w:leader="none"/>
-        </w:tabs>
-        <w:spacing w:lineRule="auto" w:line="360" w:before="0" w:after="0"/>
-        <w:rPr>
-          <w:rFonts w:ascii="Times New Roman" w:hAnsi="Times New Roman" w:cs="Times New Roman"/>
-          <w:bCs/>
-          <w:lang w:val="en-US"/>
-        </w:rPr>
-      </w:pPr>
-      <w:r>
-        <w:rPr>
-          <w:rFonts w:cs="Times New Roman" w:ascii="Times New Roman" w:hAnsi="Times New Roman"/>
-          <w:bCs/>
-          <w:lang w:val="en-US"/>
-        </w:rPr>
-        <w:t xml:space="preserve">    </w:t>
-      </w:r>
-      <w:r>
-        <w:rPr>
-          <w:rFonts w:cs="Times New Roman" w:ascii="Times New Roman" w:hAnsi="Times New Roman"/>
-          <w:bCs/>
-          <w:lang w:val="en-US"/>
-        </w:rPr>
-        <w:t>fd[1][1] = std::stoi(argv[3]);</w:t>
-      </w:r>
-    </w:p>
-    <w:p>
-      <w:pPr>
-        <w:pStyle w:val="Standard"/>
-        <w:tabs>
-          <w:tab w:val="clear" w:pos="708"/>
-          <w:tab w:val="left" w:pos="3553" w:leader="none"/>
-        </w:tabs>
-        <w:spacing w:lineRule="auto" w:line="360" w:before="0" w:after="0"/>
-        <w:rPr>
-          <w:rFonts w:ascii="Times New Roman" w:hAnsi="Times New Roman" w:cs="Times New Roman"/>
-          <w:bCs/>
-          <w:lang w:val="en-US"/>
-        </w:rPr>
-      </w:pPr>
-      <w:r>
-        <w:rPr>
-          <w:rFonts w:cs="Times New Roman" w:ascii="Times New Roman" w:hAnsi="Times New Roman"/>
-          <w:bCs/>
-          <w:lang w:val="en-US"/>
-        </w:rPr>
-        <w:t xml:space="preserve">    </w:t>
-      </w:r>
-      <w:r>
-        <w:rPr>
-          <w:rFonts w:cs="Times New Roman" w:ascii="Times New Roman" w:hAnsi="Times New Roman"/>
-          <w:bCs/>
-          <w:lang w:val="en-US"/>
-        </w:rPr>
-        <w:t>fd[2][0] = std::stoi(argv[4]);</w:t>
-      </w:r>
-    </w:p>
-    <w:p>
-      <w:pPr>
-        <w:pStyle w:val="Standard"/>
-        <w:tabs>
-          <w:tab w:val="clear" w:pos="708"/>
-          <w:tab w:val="left" w:pos="3553" w:leader="none"/>
-        </w:tabs>
-        <w:spacing w:lineRule="auto" w:line="360" w:before="0" w:after="0"/>
-        <w:rPr>
-          <w:rFonts w:ascii="Times New Roman" w:hAnsi="Times New Roman" w:cs="Times New Roman"/>
-          <w:bCs/>
-          <w:lang w:val="en-US"/>
-        </w:rPr>
-      </w:pPr>
-      <w:r>
-        <w:rPr>
-          <w:rFonts w:cs="Times New Roman" w:ascii="Times New Roman" w:hAnsi="Times New Roman"/>
-          <w:bCs/>
-          <w:lang w:val="en-US"/>
-        </w:rPr>
-        <w:t xml:space="preserve">    </w:t>
-      </w:r>
-      <w:r>
-        <w:rPr>
-          <w:rFonts w:cs="Times New Roman" w:ascii="Times New Roman" w:hAnsi="Times New Roman"/>
-          <w:bCs/>
-          <w:lang w:val="en-US"/>
-        </w:rPr>
-        <w:t>fd[2][1] = std::stoi(argv[5]);</w:t>
-      </w:r>
-    </w:p>
-    <w:p>
-      <w:pPr>
-        <w:pStyle w:val="Standard"/>
-        <w:tabs>
-          <w:tab w:val="clear" w:pos="708"/>
-          <w:tab w:val="left" w:pos="3553" w:leader="none"/>
-        </w:tabs>
-        <w:spacing w:lineRule="auto" w:line="360" w:before="0" w:after="0"/>
-        <w:rPr>
-          <w:rFonts w:ascii="Times New Roman" w:hAnsi="Times New Roman" w:cs="Times New Roman"/>
-          <w:bCs/>
-          <w:lang w:val="en-US"/>
-        </w:rPr>
-      </w:pPr>
-      <w:r>
-        <w:rPr>
-          <w:rFonts w:cs="Times New Roman" w:ascii="Times New Roman" w:hAnsi="Times New Roman"/>
-          <w:bCs/>
-          <w:lang w:val="en-US"/>
-        </w:rPr>
-        <w:t xml:space="preserve">    </w:t>
-      </w:r>
-      <w:r>
-        <w:rPr>
-          <w:rFonts w:cs="Times New Roman" w:ascii="Times New Roman" w:hAnsi="Times New Roman"/>
-          <w:bCs/>
-          <w:lang w:val="en-US"/>
-        </w:rPr>
-        <w:t>pid_t Child2Id = fork();</w:t>
-      </w:r>
-    </w:p>
-    <w:p>
-      <w:pPr>
-        <w:pStyle w:val="Standard"/>
-        <w:tabs>
-          <w:tab w:val="clear" w:pos="708"/>
-          <w:tab w:val="left" w:pos="3553" w:leader="none"/>
-        </w:tabs>
-        <w:spacing w:lineRule="auto" w:line="360" w:before="0" w:after="0"/>
-        <w:rPr>
-          <w:rFonts w:ascii="Times New Roman" w:hAnsi="Times New Roman" w:cs="Times New Roman"/>
-          <w:bCs/>
-          <w:lang w:val="en-US"/>
-        </w:rPr>
-      </w:pPr>
-      <w:r>
-        <w:rPr>
-          <w:rFonts w:cs="Times New Roman" w:ascii="Times New Roman" w:hAnsi="Times New Roman"/>
-          <w:bCs/>
-          <w:lang w:val="en-US"/>
-        </w:rPr>
-        <w:t xml:space="preserve">    </w:t>
-      </w:r>
-      <w:r>
-        <w:rPr>
-          <w:rFonts w:cs="Times New Roman" w:ascii="Times New Roman" w:hAnsi="Times New Roman"/>
-          <w:bCs/>
-          <w:lang w:val="en-US"/>
-        </w:rPr>
-        <w:t>if (Child2Id == -1) {</w:t>
-      </w:r>
-    </w:p>
-    <w:p>
-      <w:pPr>
-        <w:pStyle w:val="Standard"/>
-        <w:tabs>
-          <w:tab w:val="clear" w:pos="708"/>
-          <w:tab w:val="left" w:pos="3553" w:leader="none"/>
-        </w:tabs>
-        <w:spacing w:lineRule="auto" w:line="360" w:before="0" w:after="0"/>
-        <w:rPr>
-          <w:rFonts w:ascii="Times New Roman" w:hAnsi="Times New Roman" w:cs="Times New Roman"/>
-          <w:bCs/>
-          <w:lang w:val="en-US"/>
-        </w:rPr>
-      </w:pPr>
-      <w:r>
-        <w:rPr>
-          <w:rFonts w:cs="Times New Roman" w:ascii="Times New Roman" w:hAnsi="Times New Roman"/>
-          <w:bCs/>
-          <w:lang w:val="en-US"/>
-        </w:rPr>
-        <w:t xml:space="preserve">        </w:t>
-      </w:r>
-      <w:r>
-        <w:rPr>
-          <w:rFonts w:cs="Times New Roman" w:ascii="Times New Roman" w:hAnsi="Times New Roman"/>
-          <w:bCs/>
-          <w:lang w:val="en-US"/>
-        </w:rPr>
-        <w:t>std::cerr &lt;&lt; "fork error\n";</w:t>
-      </w:r>
-    </w:p>
-    <w:p>
-      <w:pPr>
-        <w:pStyle w:val="Standard"/>
-        <w:tabs>
-          <w:tab w:val="clear" w:pos="708"/>
-          <w:tab w:val="left" w:pos="3553" w:leader="none"/>
-        </w:tabs>
-        <w:spacing w:lineRule="auto" w:line="360" w:before="0" w:after="0"/>
-        <w:rPr>
-          <w:rFonts w:ascii="Times New Roman" w:hAnsi="Times New Roman" w:cs="Times New Roman"/>
-          <w:bCs/>
-          <w:lang w:val="en-US"/>
-        </w:rPr>
-      </w:pPr>
-      <w:r>
-        <w:rPr>
-          <w:rFonts w:cs="Times New Roman" w:ascii="Times New Roman" w:hAnsi="Times New Roman"/>
-          <w:bCs/>
-          <w:lang w:val="en-US"/>
-        </w:rPr>
-        <w:t xml:space="preserve">        </w:t>
-      </w:r>
-      <w:r>
-        <w:rPr>
-          <w:rFonts w:cs="Times New Roman" w:ascii="Times New Roman" w:hAnsi="Times New Roman"/>
-          <w:bCs/>
-          <w:lang w:val="en-US"/>
-        </w:rPr>
-        <w:t>return -1;</w:t>
-      </w:r>
-    </w:p>
-    <w:p>
-      <w:pPr>
-        <w:pStyle w:val="Standard"/>
-        <w:tabs>
-          <w:tab w:val="clear" w:pos="708"/>
-          <w:tab w:val="left" w:pos="3553" w:leader="none"/>
-        </w:tabs>
-        <w:spacing w:lineRule="auto" w:line="360" w:before="0" w:after="0"/>
-        <w:rPr>
-          <w:rFonts w:ascii="Times New Roman" w:hAnsi="Times New Roman" w:cs="Times New Roman"/>
-          <w:bCs/>
-          <w:lang w:val="en-US"/>
-        </w:rPr>
-      </w:pPr>
-      <w:r>
-        <w:rPr>
-          <w:rFonts w:cs="Times New Roman" w:ascii="Times New Roman" w:hAnsi="Times New Roman"/>
-          <w:bCs/>
-          <w:lang w:val="en-US"/>
-        </w:rPr>
-        <w:t xml:space="preserve">    </w:t>
-      </w:r>
-      <w:r>
-        <w:rPr>
-          <w:rFonts w:cs="Times New Roman" w:ascii="Times New Roman" w:hAnsi="Times New Roman"/>
-          <w:bCs/>
-          <w:lang w:val="en-US"/>
-        </w:rPr>
-        <w:t>} else if (Child2Id == 0) {</w:t>
-      </w:r>
-    </w:p>
-    <w:p>
-      <w:pPr>
-        <w:pStyle w:val="Standard"/>
-        <w:tabs>
-          <w:tab w:val="clear" w:pos="708"/>
-          <w:tab w:val="left" w:pos="3553" w:leader="none"/>
-        </w:tabs>
-        <w:spacing w:lineRule="auto" w:line="360" w:before="0" w:after="0"/>
-        <w:rPr>
-          <w:rFonts w:ascii="Times New Roman" w:hAnsi="Times New Roman" w:cs="Times New Roman"/>
-          <w:bCs/>
-          <w:lang w:val="en-US"/>
-        </w:rPr>
-      </w:pPr>
-      <w:r>
-        <w:rPr>
-          <w:rFonts w:cs="Times New Roman" w:ascii="Times New Roman" w:hAnsi="Times New Roman"/>
-          <w:bCs/>
-          <w:lang w:val="en-US"/>
-        </w:rPr>
-        <w:t xml:space="preserve">        </w:t>
-      </w:r>
-      <w:r>
-        <w:rPr>
-          <w:rFonts w:cs="Times New Roman" w:ascii="Times New Roman" w:hAnsi="Times New Roman"/>
-          <w:bCs/>
-          <w:lang w:val="en-US"/>
-        </w:rPr>
-        <w:t xml:space="preserve">while (1) { </w:t>
-      </w:r>
-    </w:p>
-    <w:p>
-      <w:pPr>
-        <w:pStyle w:val="Standard"/>
-        <w:tabs>
-          <w:tab w:val="clear" w:pos="708"/>
-          <w:tab w:val="left" w:pos="3553" w:leader="none"/>
-        </w:tabs>
-        <w:spacing w:lineRule="auto" w:line="360" w:before="0" w:after="0"/>
-        <w:rPr>
-          <w:rFonts w:ascii="Times New Roman" w:hAnsi="Times New Roman" w:cs="Times New Roman"/>
-          <w:bCs/>
-          <w:lang w:val="en-US"/>
-        </w:rPr>
-      </w:pPr>
-      <w:r>
-        <w:rPr>
-          <w:rFonts w:cs="Times New Roman" w:ascii="Times New Roman" w:hAnsi="Times New Roman"/>
-          <w:bCs/>
-          <w:lang w:val="en-US"/>
-        </w:rPr>
-        <w:t xml:space="preserve">            </w:t>
-      </w:r>
-      <w:r>
-        <w:rPr>
-          <w:rFonts w:cs="Times New Roman" w:ascii="Times New Roman" w:hAnsi="Times New Roman"/>
-          <w:bCs/>
-          <w:lang w:val="en-US"/>
-        </w:rPr>
-        <w:t>fflush(stdout);</w:t>
-      </w:r>
-    </w:p>
-    <w:p>
-      <w:pPr>
-        <w:pStyle w:val="Standard"/>
-        <w:tabs>
-          <w:tab w:val="clear" w:pos="708"/>
-          <w:tab w:val="left" w:pos="3553" w:leader="none"/>
-        </w:tabs>
-        <w:spacing w:lineRule="auto" w:line="360" w:before="0" w:after="0"/>
-        <w:rPr>
-          <w:rFonts w:ascii="Times New Roman" w:hAnsi="Times New Roman" w:cs="Times New Roman"/>
-          <w:bCs/>
-          <w:lang w:val="en-US"/>
-        </w:rPr>
-      </w:pPr>
-      <w:r>
-        <w:rPr>
-          <w:rFonts w:cs="Times New Roman" w:ascii="Times New Roman" w:hAnsi="Times New Roman"/>
-          <w:bCs/>
-          <w:lang w:val="en-US"/>
-        </w:rPr>
-        <w:t xml:space="preserve">            </w:t>
-      </w:r>
-      <w:r>
-        <w:rPr>
-          <w:rFonts w:cs="Times New Roman" w:ascii="Times New Roman" w:hAnsi="Times New Roman"/>
-          <w:bCs/>
-          <w:lang w:val="en-US"/>
-        </w:rPr>
-        <w:t>std::string str;</w:t>
-      </w:r>
-    </w:p>
-    <w:p>
-      <w:pPr>
-        <w:pStyle w:val="Standard"/>
-        <w:tabs>
-          <w:tab w:val="clear" w:pos="708"/>
-          <w:tab w:val="left" w:pos="3553" w:leader="none"/>
-        </w:tabs>
-        <w:spacing w:lineRule="auto" w:line="360" w:before="0" w:after="0"/>
-        <w:rPr>
-          <w:rFonts w:ascii="Times New Roman" w:hAnsi="Times New Roman" w:cs="Times New Roman"/>
-          <w:bCs/>
-          <w:lang w:val="en-US"/>
-        </w:rPr>
-      </w:pPr>
-      <w:r>
-        <w:rPr>
-          <w:rFonts w:cs="Times New Roman" w:ascii="Times New Roman" w:hAnsi="Times New Roman"/>
-          <w:bCs/>
-          <w:lang w:val="en-US"/>
-        </w:rPr>
-        <w:t xml:space="preserve">            </w:t>
-      </w:r>
-      <w:r>
-        <w:rPr>
-          <w:rFonts w:cs="Times New Roman" w:ascii="Times New Roman" w:hAnsi="Times New Roman"/>
-          <w:bCs/>
-          <w:lang w:val="en-US"/>
-        </w:rPr>
-        <w:t>int sz;</w:t>
-      </w:r>
-    </w:p>
-    <w:p>
-      <w:pPr>
-        <w:pStyle w:val="Standard"/>
-        <w:tabs>
-          <w:tab w:val="clear" w:pos="708"/>
-          <w:tab w:val="left" w:pos="3553" w:leader="none"/>
-        </w:tabs>
-        <w:spacing w:lineRule="auto" w:line="360" w:before="0" w:after="0"/>
-        <w:rPr>
-          <w:rFonts w:ascii="Times New Roman" w:hAnsi="Times New Roman" w:cs="Times New Roman"/>
-          <w:bCs/>
-          <w:lang w:val="en-US"/>
-        </w:rPr>
-      </w:pPr>
-      <w:r>
-        <w:rPr>
-          <w:rFonts w:cs="Times New Roman" w:ascii="Times New Roman" w:hAnsi="Times New Roman"/>
-          <w:bCs/>
-          <w:lang w:val="en-US"/>
-        </w:rPr>
-        <w:t xml:space="preserve">            </w:t>
-      </w:r>
-      <w:r>
-        <w:rPr>
-          <w:rFonts w:cs="Times New Roman" w:ascii="Times New Roman" w:hAnsi="Times New Roman"/>
-          <w:bCs/>
-          <w:lang w:val="en-US"/>
-        </w:rPr>
-        <w:t>read(fd[1][0], &amp;sz, sizeof(sz));</w:t>
-      </w:r>
-    </w:p>
-    <w:p>
-      <w:pPr>
-        <w:pStyle w:val="Standard"/>
-        <w:tabs>
-          <w:tab w:val="clear" w:pos="708"/>
-          <w:tab w:val="left" w:pos="3553" w:leader="none"/>
-        </w:tabs>
-        <w:spacing w:lineRule="auto" w:line="360" w:before="0" w:after="0"/>
-        <w:rPr>
-          <w:rFonts w:ascii="Times New Roman" w:hAnsi="Times New Roman" w:cs="Times New Roman"/>
-          <w:bCs/>
-          <w:lang w:val="en-US"/>
-        </w:rPr>
-      </w:pPr>
-      <w:r>
-        <w:rPr>
-          <w:rFonts w:cs="Times New Roman" w:ascii="Times New Roman" w:hAnsi="Times New Roman"/>
-          <w:bCs/>
-          <w:lang w:val="en-US"/>
-        </w:rPr>
-        <w:t xml:space="preserve">            </w:t>
-      </w:r>
-      <w:r>
-        <w:rPr>
-          <w:rFonts w:cs="Times New Roman" w:ascii="Times New Roman" w:hAnsi="Times New Roman"/>
-          <w:bCs/>
-          <w:lang w:val="en-US"/>
-        </w:rPr>
-        <w:t>char *buf = new char[sz];</w:t>
-      </w:r>
-    </w:p>
-    <w:p>
-      <w:pPr>
-        <w:pStyle w:val="Standard"/>
-        <w:tabs>
-          <w:tab w:val="clear" w:pos="708"/>
-          <w:tab w:val="left" w:pos="3553" w:leader="none"/>
-        </w:tabs>
-        <w:spacing w:lineRule="auto" w:line="360" w:before="0" w:after="0"/>
-        <w:rPr>
-          <w:rFonts w:ascii="Times New Roman" w:hAnsi="Times New Roman" w:cs="Times New Roman"/>
-          <w:bCs/>
-          <w:lang w:val="en-US"/>
-        </w:rPr>
-      </w:pPr>
-      <w:r>
-        <w:rPr>
-          <w:rFonts w:cs="Times New Roman" w:ascii="Times New Roman" w:hAnsi="Times New Roman"/>
-          <w:bCs/>
-          <w:lang w:val="en-US"/>
-        </w:rPr>
-        <w:t xml:space="preserve">            </w:t>
-      </w:r>
-      <w:r>
-        <w:rPr>
-          <w:rFonts w:cs="Times New Roman" w:ascii="Times New Roman" w:hAnsi="Times New Roman"/>
-          <w:bCs/>
-          <w:lang w:val="en-US"/>
-        </w:rPr>
-        <w:t>read(fd[1][0], buf, sz);</w:t>
-      </w:r>
-    </w:p>
-    <w:p>
-      <w:pPr>
-        <w:pStyle w:val="Standard"/>
-        <w:tabs>
-          <w:tab w:val="clear" w:pos="708"/>
-          <w:tab w:val="left" w:pos="3553" w:leader="none"/>
-        </w:tabs>
-        <w:spacing w:lineRule="auto" w:line="360" w:before="0" w:after="0"/>
-        <w:rPr>
-          <w:rFonts w:ascii="Times New Roman" w:hAnsi="Times New Roman" w:cs="Times New Roman"/>
-          <w:bCs/>
-          <w:lang w:val="en-US"/>
-        </w:rPr>
-      </w:pPr>
-      <w:r>
-        <w:rPr>
-          <w:rFonts w:cs="Times New Roman" w:ascii="Times New Roman" w:hAnsi="Times New Roman"/>
-          <w:bCs/>
-          <w:lang w:val="en-US"/>
-        </w:rPr>
-        <w:t xml:space="preserve">            </w:t>
-      </w:r>
-      <w:r>
-        <w:rPr>
-          <w:rFonts w:cs="Times New Roman" w:ascii="Times New Roman" w:hAnsi="Times New Roman"/>
-          <w:bCs/>
-          <w:lang w:val="en-US"/>
-        </w:rPr>
-        <w:t>str = buf;</w:t>
-      </w:r>
-    </w:p>
-    <w:p>
-      <w:pPr>
-        <w:pStyle w:val="Standard"/>
-        <w:tabs>
-          <w:tab w:val="clear" w:pos="708"/>
-          <w:tab w:val="left" w:pos="3553" w:leader="none"/>
-        </w:tabs>
-        <w:spacing w:lineRule="auto" w:line="360" w:before="0" w:after="0"/>
-        <w:rPr>
-          <w:rFonts w:ascii="Times New Roman" w:hAnsi="Times New Roman" w:cs="Times New Roman"/>
-          <w:bCs/>
-          <w:lang w:val="en-US"/>
-        </w:rPr>
-      </w:pPr>
-      <w:r>
-        <w:rPr>
-          <w:rFonts w:cs="Times New Roman" w:ascii="Times New Roman" w:hAnsi="Times New Roman"/>
-          <w:bCs/>
-          <w:lang w:val="en-US"/>
-        </w:rPr>
-        <w:t xml:space="preserve">            </w:t>
-      </w:r>
-      <w:r>
-        <w:rPr>
-          <w:rFonts w:cs="Times New Roman" w:ascii="Times New Roman" w:hAnsi="Times New Roman"/>
-          <w:bCs/>
-          <w:lang w:val="en-US"/>
-        </w:rPr>
-        <w:t>delete[] buf;</w:t>
-      </w:r>
-    </w:p>
-    <w:p>
-      <w:pPr>
-        <w:pStyle w:val="Standard"/>
-        <w:tabs>
-          <w:tab w:val="clear" w:pos="708"/>
-          <w:tab w:val="left" w:pos="3553" w:leader="none"/>
-        </w:tabs>
-        <w:spacing w:lineRule="auto" w:line="360" w:before="0" w:after="0"/>
-        <w:rPr>
-          <w:rFonts w:ascii="Times New Roman" w:hAnsi="Times New Roman" w:cs="Times New Roman"/>
-          <w:bCs/>
-          <w:lang w:val="en-US"/>
-        </w:rPr>
-      </w:pPr>
-      <w:r>
-        <w:rPr>
-          <w:rFonts w:cs="Times New Roman" w:ascii="Times New Roman" w:hAnsi="Times New Roman"/>
-          <w:bCs/>
-          <w:lang w:val="en-US"/>
-        </w:rPr>
-        <w:t xml:space="preserve">            </w:t>
-      </w:r>
-      <w:r>
-        <w:rPr>
-          <w:rFonts w:cs="Times New Roman" w:ascii="Times New Roman" w:hAnsi="Times New Roman"/>
-          <w:bCs/>
-          <w:lang w:val="en-US"/>
-        </w:rPr>
-        <w:t>std::transform(str.begin(),</w:t>
-      </w:r>
-    </w:p>
-    <w:p>
-      <w:pPr>
-        <w:pStyle w:val="Standard"/>
-        <w:tabs>
-          <w:tab w:val="clear" w:pos="708"/>
-          <w:tab w:val="left" w:pos="3553" w:leader="none"/>
-        </w:tabs>
-        <w:spacing w:lineRule="auto" w:line="360" w:before="0" w:after="0"/>
-        <w:rPr>
-          <w:rFonts w:ascii="Times New Roman" w:hAnsi="Times New Roman" w:cs="Times New Roman"/>
-          <w:bCs/>
-          <w:lang w:val="en-US"/>
-        </w:rPr>
-      </w:pPr>
-      <w:r>
-        <w:rPr>
-          <w:rFonts w:cs="Times New Roman" w:ascii="Times New Roman" w:hAnsi="Times New Roman"/>
-          <w:bCs/>
-          <w:lang w:val="en-US"/>
-        </w:rPr>
-        <w:t xml:space="preserve">                    </w:t>
-      </w:r>
-      <w:r>
-        <w:rPr>
-          <w:rFonts w:cs="Times New Roman" w:ascii="Times New Roman" w:hAnsi="Times New Roman"/>
-          <w:bCs/>
-          <w:lang w:val="en-US"/>
-        </w:rPr>
-        <w:t>str.end(),</w:t>
-      </w:r>
-    </w:p>
-    <w:p>
-      <w:pPr>
-        <w:pStyle w:val="Standard"/>
-        <w:tabs>
-          <w:tab w:val="clear" w:pos="708"/>
-          <w:tab w:val="left" w:pos="3553" w:leader="none"/>
-        </w:tabs>
-        <w:spacing w:lineRule="auto" w:line="360" w:before="0" w:after="0"/>
-        <w:rPr>
-          <w:rFonts w:ascii="Times New Roman" w:hAnsi="Times New Roman" w:cs="Times New Roman"/>
-          <w:bCs/>
-          <w:lang w:val="en-US"/>
-        </w:rPr>
-      </w:pPr>
-      <w:r>
-        <w:rPr>
-          <w:rFonts w:cs="Times New Roman" w:ascii="Times New Roman" w:hAnsi="Times New Roman"/>
-          <w:bCs/>
-          <w:lang w:val="en-US"/>
-        </w:rPr>
-        <w:t xml:space="preserve">                    </w:t>
-      </w:r>
-      <w:r>
-        <w:rPr>
-          <w:rFonts w:cs="Times New Roman" w:ascii="Times New Roman" w:hAnsi="Times New Roman"/>
-          <w:bCs/>
-          <w:lang w:val="en-US"/>
-        </w:rPr>
-        <w:t>str.begin(),</w:t>
-      </w:r>
-    </w:p>
-    <w:p>
-      <w:pPr>
-        <w:pStyle w:val="Standard"/>
-        <w:tabs>
-          <w:tab w:val="clear" w:pos="708"/>
-          <w:tab w:val="left" w:pos="3553" w:leader="none"/>
-        </w:tabs>
-        <w:spacing w:lineRule="auto" w:line="360" w:before="0" w:after="0"/>
-        <w:rPr>
-          <w:rFonts w:ascii="Times New Roman" w:hAnsi="Times New Roman" w:cs="Times New Roman"/>
-          <w:bCs/>
-          <w:lang w:val="en-US"/>
-        </w:rPr>
-      </w:pPr>
-      <w:r>
-        <w:rPr>
-          <w:rFonts w:cs="Times New Roman" w:ascii="Times New Roman" w:hAnsi="Times New Roman"/>
-          <w:bCs/>
-          <w:lang w:val="en-US"/>
-        </w:rPr>
-        <w:t xml:space="preserve">                    </w:t>
-      </w:r>
-      <w:r>
-        <w:rPr>
-          <w:rFonts w:cs="Times New Roman" w:ascii="Times New Roman" w:hAnsi="Times New Roman"/>
-          <w:bCs/>
-          <w:lang w:val="en-US"/>
-        </w:rPr>
-        <w:t>[](unsigned char c) { return (c == ' ') ? '_' : c; });</w:t>
-      </w:r>
-    </w:p>
-    <w:p>
-      <w:pPr>
-        <w:pStyle w:val="Standard"/>
-        <w:tabs>
-          <w:tab w:val="clear" w:pos="708"/>
-          <w:tab w:val="left" w:pos="3553" w:leader="none"/>
-        </w:tabs>
-        <w:spacing w:lineRule="auto" w:line="360" w:before="0" w:after="0"/>
-        <w:rPr>
-          <w:rFonts w:ascii="Times New Roman" w:hAnsi="Times New Roman" w:cs="Times New Roman"/>
-          <w:bCs/>
-          <w:lang w:val="en-US"/>
-        </w:rPr>
-      </w:pPr>
-      <w:r>
-        <w:rPr>
-          <w:rFonts w:cs="Times New Roman" w:ascii="Times New Roman" w:hAnsi="Times New Roman"/>
-          <w:bCs/>
-          <w:lang w:val="en-US"/>
-        </w:rPr>
-        <w:t xml:space="preserve">            </w:t>
-      </w:r>
-      <w:r>
-        <w:rPr>
-          <w:rFonts w:cs="Times New Roman" w:ascii="Times New Roman" w:hAnsi="Times New Roman"/>
-          <w:bCs/>
-          <w:lang w:val="en-US"/>
-        </w:rPr>
-        <w:t>write(fd[2][1], &amp;sz, sizeof(sz));</w:t>
-      </w:r>
-    </w:p>
-    <w:p>
-      <w:pPr>
-        <w:pStyle w:val="Standard"/>
-        <w:tabs>
-          <w:tab w:val="clear" w:pos="708"/>
-          <w:tab w:val="left" w:pos="3553" w:leader="none"/>
-        </w:tabs>
-        <w:spacing w:lineRule="auto" w:line="360" w:before="0" w:after="0"/>
-        <w:rPr>
-          <w:rFonts w:ascii="Times New Roman" w:hAnsi="Times New Roman" w:cs="Times New Roman"/>
-          <w:bCs/>
-          <w:lang w:val="en-US"/>
-        </w:rPr>
-      </w:pPr>
-      <w:r>
-        <w:rPr>
-          <w:rFonts w:cs="Times New Roman" w:ascii="Times New Roman" w:hAnsi="Times New Roman"/>
-          <w:bCs/>
-          <w:lang w:val="en-US"/>
-        </w:rPr>
-        <w:t xml:space="preserve">            </w:t>
-      </w:r>
-      <w:r>
-        <w:rPr>
-          <w:rFonts w:cs="Times New Roman" w:ascii="Times New Roman" w:hAnsi="Times New Roman"/>
-          <w:bCs/>
-          <w:lang w:val="en-US"/>
-        </w:rPr>
-        <w:t>write(fd[2][1], str.c_str(), sz);</w:t>
-      </w:r>
-    </w:p>
-    <w:p>
-      <w:pPr>
-        <w:pStyle w:val="Standard"/>
-        <w:tabs>
-          <w:tab w:val="clear" w:pos="708"/>
-          <w:tab w:val="left" w:pos="3553" w:leader="none"/>
-        </w:tabs>
-        <w:spacing w:lineRule="auto" w:line="360" w:before="0" w:after="0"/>
-        <w:rPr>
-          <w:rFonts w:ascii="Times New Roman" w:hAnsi="Times New Roman" w:cs="Times New Roman"/>
-          <w:bCs/>
-          <w:lang w:val="en-US"/>
-        </w:rPr>
-      </w:pPr>
-      <w:r>
-        <w:rPr>
-          <w:rFonts w:cs="Times New Roman" w:ascii="Times New Roman" w:hAnsi="Times New Roman"/>
-          <w:bCs/>
-          <w:lang w:val="en-US"/>
-        </w:rPr>
-        <w:t xml:space="preserve">        </w:t>
-      </w:r>
-      <w:r>
-        <w:rPr>
-          <w:rFonts w:cs="Times New Roman" w:ascii="Times New Roman" w:hAnsi="Times New Roman"/>
-          <w:bCs/>
-          <w:lang w:val="en-US"/>
-        </w:rPr>
-        <w:t>}</w:t>
-      </w:r>
-    </w:p>
-    <w:p>
-      <w:pPr>
-        <w:pStyle w:val="Standard"/>
-        <w:tabs>
-          <w:tab w:val="clear" w:pos="708"/>
-          <w:tab w:val="left" w:pos="3553" w:leader="none"/>
-        </w:tabs>
-        <w:spacing w:lineRule="auto" w:line="360" w:before="0" w:after="0"/>
-        <w:rPr>
-          <w:rFonts w:ascii="Times New Roman" w:hAnsi="Times New Roman" w:cs="Times New Roman"/>
-          <w:bCs/>
-          <w:lang w:val="en-US"/>
-        </w:rPr>
-      </w:pPr>
-      <w:r>
-        <w:rPr>
-          <w:rFonts w:cs="Times New Roman" w:ascii="Times New Roman" w:hAnsi="Times New Roman"/>
-          <w:bCs/>
-          <w:lang w:val="en-US"/>
-        </w:rPr>
-        <w:t xml:space="preserve">    </w:t>
-      </w:r>
-      <w:r>
-        <w:rPr>
-          <w:rFonts w:cs="Times New Roman" w:ascii="Times New Roman" w:hAnsi="Times New Roman"/>
-          <w:bCs/>
-          <w:lang w:val="en-US"/>
-        </w:rPr>
-        <w:t>} else {</w:t>
-      </w:r>
-    </w:p>
-    <w:p>
-      <w:pPr>
-        <w:pStyle w:val="Standard"/>
-        <w:tabs>
-          <w:tab w:val="clear" w:pos="708"/>
-          <w:tab w:val="left" w:pos="3553" w:leader="none"/>
-        </w:tabs>
-        <w:spacing w:lineRule="auto" w:line="360" w:before="0" w:after="0"/>
-        <w:rPr>
-          <w:rFonts w:ascii="Times New Roman" w:hAnsi="Times New Roman" w:cs="Times New Roman"/>
-          <w:bCs/>
-          <w:lang w:val="en-US"/>
-        </w:rPr>
-      </w:pPr>
-      <w:r>
-        <w:rPr>
-          <w:rFonts w:cs="Times New Roman" w:ascii="Times New Roman" w:hAnsi="Times New Roman"/>
-          <w:bCs/>
-          <w:lang w:val="en-US"/>
-        </w:rPr>
-        <w:t xml:space="preserve">        </w:t>
-      </w:r>
-      <w:r>
-        <w:rPr>
-          <w:rFonts w:cs="Times New Roman" w:ascii="Times New Roman" w:hAnsi="Times New Roman"/>
-          <w:bCs/>
-          <w:lang w:val="en-US"/>
-        </w:rPr>
-        <w:t>while (1) {</w:t>
-      </w:r>
-    </w:p>
-    <w:p>
-      <w:pPr>
-        <w:pStyle w:val="Standard"/>
-        <w:tabs>
-          <w:tab w:val="clear" w:pos="708"/>
-          <w:tab w:val="left" w:pos="3553" w:leader="none"/>
-        </w:tabs>
-        <w:spacing w:lineRule="auto" w:line="360" w:before="0" w:after="0"/>
-        <w:rPr>
-          <w:rFonts w:ascii="Times New Roman" w:hAnsi="Times New Roman" w:cs="Times New Roman"/>
-          <w:bCs/>
-          <w:lang w:val="en-US"/>
-        </w:rPr>
-      </w:pPr>
-      <w:r>
-        <w:rPr>
-          <w:rFonts w:cs="Times New Roman" w:ascii="Times New Roman" w:hAnsi="Times New Roman"/>
-          <w:bCs/>
-          <w:lang w:val="en-US"/>
-        </w:rPr>
-        <w:t xml:space="preserve">            </w:t>
-      </w:r>
-      <w:r>
-        <w:rPr>
-          <w:rFonts w:cs="Times New Roman" w:ascii="Times New Roman" w:hAnsi="Times New Roman"/>
-          <w:bCs/>
-          <w:lang w:val="en-US"/>
-        </w:rPr>
-        <w:t>fflush(stdout);</w:t>
-      </w:r>
-    </w:p>
-    <w:p>
-      <w:pPr>
-        <w:pStyle w:val="Standard"/>
-        <w:tabs>
-          <w:tab w:val="clear" w:pos="708"/>
-          <w:tab w:val="left" w:pos="3553" w:leader="none"/>
-        </w:tabs>
-        <w:spacing w:lineRule="auto" w:line="360" w:before="0" w:after="0"/>
-        <w:rPr>
-          <w:rFonts w:ascii="Times New Roman" w:hAnsi="Times New Roman" w:cs="Times New Roman"/>
-          <w:bCs/>
-          <w:lang w:val="en-US"/>
-        </w:rPr>
-      </w:pPr>
-      <w:r>
-        <w:rPr>
-          <w:rFonts w:cs="Times New Roman" w:ascii="Times New Roman" w:hAnsi="Times New Roman"/>
-          <w:bCs/>
-          <w:lang w:val="en-US"/>
-        </w:rPr>
-        <w:t xml:space="preserve">            </w:t>
-      </w:r>
-      <w:r>
-        <w:rPr>
-          <w:rFonts w:cs="Times New Roman" w:ascii="Times New Roman" w:hAnsi="Times New Roman"/>
-          <w:bCs/>
-          <w:lang w:val="en-US"/>
-        </w:rPr>
-        <w:t>std::string str;</w:t>
-      </w:r>
-    </w:p>
-    <w:p>
-      <w:pPr>
-        <w:pStyle w:val="Standard"/>
-        <w:tabs>
-          <w:tab w:val="clear" w:pos="708"/>
-          <w:tab w:val="left" w:pos="3553" w:leader="none"/>
-        </w:tabs>
-        <w:spacing w:lineRule="auto" w:line="360" w:before="0" w:after="0"/>
-        <w:rPr>
-          <w:rFonts w:ascii="Times New Roman" w:hAnsi="Times New Roman" w:cs="Times New Roman"/>
-          <w:bCs/>
-          <w:lang w:val="en-US"/>
-        </w:rPr>
-      </w:pPr>
-      <w:r>
-        <w:rPr>
-          <w:rFonts w:cs="Times New Roman" w:ascii="Times New Roman" w:hAnsi="Times New Roman"/>
-          <w:bCs/>
-          <w:lang w:val="en-US"/>
-        </w:rPr>
-        <w:t xml:space="preserve">            </w:t>
-      </w:r>
-      <w:r>
-        <w:rPr>
-          <w:rFonts w:cs="Times New Roman" w:ascii="Times New Roman" w:hAnsi="Times New Roman"/>
-          <w:bCs/>
-          <w:lang w:val="en-US"/>
-        </w:rPr>
-        <w:t>int sz;</w:t>
-      </w:r>
-    </w:p>
-    <w:p>
-      <w:pPr>
-        <w:pStyle w:val="Standard"/>
-        <w:tabs>
-          <w:tab w:val="clear" w:pos="708"/>
-          <w:tab w:val="left" w:pos="3553" w:leader="none"/>
-        </w:tabs>
-        <w:spacing w:lineRule="auto" w:line="360" w:before="0" w:after="0"/>
-        <w:rPr>
-          <w:rFonts w:ascii="Times New Roman" w:hAnsi="Times New Roman" w:cs="Times New Roman"/>
-          <w:bCs/>
-          <w:lang w:val="en-US"/>
-        </w:rPr>
-      </w:pPr>
-      <w:r>
-        <w:rPr>
-          <w:rFonts w:cs="Times New Roman" w:ascii="Times New Roman" w:hAnsi="Times New Roman"/>
-          <w:bCs/>
-          <w:lang w:val="en-US"/>
-        </w:rPr>
-        <w:t xml:space="preserve">            </w:t>
-      </w:r>
-      <w:r>
-        <w:rPr>
-          <w:rFonts w:cs="Times New Roman" w:ascii="Times New Roman" w:hAnsi="Times New Roman"/>
-          <w:bCs/>
-          <w:lang w:val="en-US"/>
-        </w:rPr>
-        <w:t>read(fd[0][0], &amp;sz, sizeof(sz));</w:t>
-      </w:r>
-    </w:p>
-    <w:p>
-      <w:pPr>
-        <w:pStyle w:val="Standard"/>
-        <w:tabs>
-          <w:tab w:val="clear" w:pos="708"/>
-          <w:tab w:val="left" w:pos="3553" w:leader="none"/>
-        </w:tabs>
-        <w:spacing w:lineRule="auto" w:line="360" w:before="0" w:after="0"/>
-        <w:rPr>
-          <w:rFonts w:ascii="Times New Roman" w:hAnsi="Times New Roman" w:cs="Times New Roman"/>
-          <w:bCs/>
-          <w:lang w:val="en-US"/>
-        </w:rPr>
-      </w:pPr>
-      <w:r>
-        <w:rPr>
-          <w:rFonts w:cs="Times New Roman" w:ascii="Times New Roman" w:hAnsi="Times New Roman"/>
-          <w:bCs/>
-          <w:lang w:val="en-US"/>
-        </w:rPr>
-        <w:t xml:space="preserve">            </w:t>
-      </w:r>
-      <w:r>
-        <w:rPr>
-          <w:rFonts w:cs="Times New Roman" w:ascii="Times New Roman" w:hAnsi="Times New Roman"/>
-          <w:bCs/>
-          <w:lang w:val="en-US"/>
-        </w:rPr>
-        <w:t>char *buf = new char[sz];</w:t>
-      </w:r>
-    </w:p>
-    <w:p>
-      <w:pPr>
-        <w:pStyle w:val="Standard"/>
-        <w:tabs>
-          <w:tab w:val="clear" w:pos="708"/>
-          <w:tab w:val="left" w:pos="3553" w:leader="none"/>
-        </w:tabs>
-        <w:spacing w:lineRule="auto" w:line="360" w:before="0" w:after="0"/>
-        <w:rPr>
-          <w:rFonts w:ascii="Times New Roman" w:hAnsi="Times New Roman" w:cs="Times New Roman"/>
-          <w:bCs/>
-          <w:lang w:val="en-US"/>
-        </w:rPr>
-      </w:pPr>
-      <w:r>
-        <w:rPr>
-          <w:rFonts w:cs="Times New Roman" w:ascii="Times New Roman" w:hAnsi="Times New Roman"/>
-          <w:bCs/>
-          <w:lang w:val="en-US"/>
-        </w:rPr>
-        <w:t xml:space="preserve">            </w:t>
-      </w:r>
-      <w:r>
-        <w:rPr>
-          <w:rFonts w:cs="Times New Roman" w:ascii="Times New Roman" w:hAnsi="Times New Roman"/>
-          <w:bCs/>
-          <w:lang w:val="en-US"/>
-        </w:rPr>
-        <w:t>read(fd[0][0], buf, sz);</w:t>
-      </w:r>
-    </w:p>
-    <w:p>
-      <w:pPr>
-        <w:pStyle w:val="Standard"/>
-        <w:tabs>
-          <w:tab w:val="clear" w:pos="708"/>
-          <w:tab w:val="left" w:pos="3553" w:leader="none"/>
-        </w:tabs>
-        <w:spacing w:lineRule="auto" w:line="360" w:before="0" w:after="0"/>
-        <w:rPr>
-          <w:rFonts w:ascii="Times New Roman" w:hAnsi="Times New Roman" w:cs="Times New Roman"/>
-          <w:bCs/>
-          <w:lang w:val="en-US"/>
-        </w:rPr>
-      </w:pPr>
-      <w:r>
-        <w:rPr>
-          <w:rFonts w:cs="Times New Roman" w:ascii="Times New Roman" w:hAnsi="Times New Roman"/>
-          <w:bCs/>
-          <w:lang w:val="en-US"/>
-        </w:rPr>
-        <w:t xml:space="preserve">            </w:t>
-      </w:r>
-      <w:r>
-        <w:rPr>
-          <w:rFonts w:cs="Times New Roman" w:ascii="Times New Roman" w:hAnsi="Times New Roman"/>
-          <w:bCs/>
-          <w:lang w:val="en-US"/>
-        </w:rPr>
-        <w:t>str = buf;</w:t>
-      </w:r>
-    </w:p>
-    <w:p>
-      <w:pPr>
-        <w:pStyle w:val="Standard"/>
-        <w:tabs>
-          <w:tab w:val="clear" w:pos="708"/>
-          <w:tab w:val="left" w:pos="3553" w:leader="none"/>
-        </w:tabs>
-        <w:spacing w:lineRule="auto" w:line="360" w:before="0" w:after="0"/>
-        <w:rPr>
-          <w:rFonts w:ascii="Times New Roman" w:hAnsi="Times New Roman" w:cs="Times New Roman"/>
-          <w:bCs/>
-          <w:lang w:val="en-US"/>
-        </w:rPr>
-      </w:pPr>
-      <w:r>
-        <w:rPr>
-          <w:rFonts w:cs="Times New Roman" w:ascii="Times New Roman" w:hAnsi="Times New Roman"/>
-          <w:bCs/>
-          <w:lang w:val="en-US"/>
-        </w:rPr>
-        <w:t xml:space="preserve">            </w:t>
-      </w:r>
-      <w:r>
-        <w:rPr>
-          <w:rFonts w:cs="Times New Roman" w:ascii="Times New Roman" w:hAnsi="Times New Roman"/>
-          <w:bCs/>
-          <w:lang w:val="en-US"/>
-        </w:rPr>
-        <w:t>delete[] buf;</w:t>
-      </w:r>
-    </w:p>
-    <w:p>
-      <w:pPr>
-        <w:pStyle w:val="Standard"/>
-        <w:tabs>
-          <w:tab w:val="clear" w:pos="708"/>
-          <w:tab w:val="left" w:pos="3553" w:leader="none"/>
-        </w:tabs>
-        <w:spacing w:lineRule="auto" w:line="360" w:before="0" w:after="0"/>
-        <w:rPr>
-          <w:rFonts w:ascii="Times New Roman" w:hAnsi="Times New Roman" w:cs="Times New Roman"/>
-          <w:bCs/>
-          <w:lang w:val="en-US"/>
-        </w:rPr>
-      </w:pPr>
-      <w:r>
-        <w:rPr>
-          <w:rFonts w:cs="Times New Roman" w:ascii="Times New Roman" w:hAnsi="Times New Roman"/>
-          <w:bCs/>
-          <w:lang w:val="en-US"/>
-        </w:rPr>
-        <w:t xml:space="preserve">            </w:t>
-      </w:r>
-      <w:r>
-        <w:rPr>
-          <w:rFonts w:cs="Times New Roman" w:ascii="Times New Roman" w:hAnsi="Times New Roman"/>
-          <w:bCs/>
-          <w:lang w:val="en-US"/>
-        </w:rPr>
-        <w:t>std::transform(str.begin(),</w:t>
-      </w:r>
-    </w:p>
-    <w:p>
-      <w:pPr>
-        <w:pStyle w:val="Standard"/>
-        <w:tabs>
-          <w:tab w:val="clear" w:pos="708"/>
-          <w:tab w:val="left" w:pos="3553" w:leader="none"/>
-        </w:tabs>
-        <w:spacing w:lineRule="auto" w:line="360" w:before="0" w:after="0"/>
-        <w:rPr>
-          <w:rFonts w:ascii="Times New Roman" w:hAnsi="Times New Roman" w:cs="Times New Roman"/>
-          <w:bCs/>
-          <w:lang w:val="en-US"/>
-        </w:rPr>
-      </w:pPr>
-      <w:r>
-        <w:rPr>
-          <w:rFonts w:cs="Times New Roman" w:ascii="Times New Roman" w:hAnsi="Times New Roman"/>
-          <w:bCs/>
-          <w:lang w:val="en-US"/>
-        </w:rPr>
-        <w:t xml:space="preserve">                    </w:t>
-      </w:r>
-      <w:r>
-        <w:rPr>
-          <w:rFonts w:cs="Times New Roman" w:ascii="Times New Roman" w:hAnsi="Times New Roman"/>
-          <w:bCs/>
-          <w:lang w:val="en-US"/>
-        </w:rPr>
-        <w:t>str.end(),</w:t>
-      </w:r>
-    </w:p>
-    <w:p>
-      <w:pPr>
-        <w:pStyle w:val="Standard"/>
-        <w:tabs>
-          <w:tab w:val="clear" w:pos="708"/>
-          <w:tab w:val="left" w:pos="3553" w:leader="none"/>
-        </w:tabs>
-        <w:spacing w:lineRule="auto" w:line="360" w:before="0" w:after="0"/>
-        <w:rPr>
-          <w:rFonts w:ascii="Times New Roman" w:hAnsi="Times New Roman" w:cs="Times New Roman"/>
-          <w:bCs/>
-          <w:lang w:val="en-US"/>
-        </w:rPr>
-      </w:pPr>
-      <w:r>
-        <w:rPr>
-          <w:rFonts w:cs="Times New Roman" w:ascii="Times New Roman" w:hAnsi="Times New Roman"/>
-          <w:bCs/>
-          <w:lang w:val="en-US"/>
-        </w:rPr>
-        <w:t xml:space="preserve">                    </w:t>
-      </w:r>
-      <w:r>
-        <w:rPr>
-          <w:rFonts w:cs="Times New Roman" w:ascii="Times New Roman" w:hAnsi="Times New Roman"/>
-          <w:bCs/>
-          <w:lang w:val="en-US"/>
-        </w:rPr>
-        <w:t>str.begin(),</w:t>
-      </w:r>
-    </w:p>
-    <w:p>
-      <w:pPr>
-        <w:pStyle w:val="Standard"/>
-        <w:tabs>
-          <w:tab w:val="clear" w:pos="708"/>
-          <w:tab w:val="left" w:pos="3553" w:leader="none"/>
-        </w:tabs>
-        <w:spacing w:lineRule="auto" w:line="360" w:before="0" w:after="0"/>
-        <w:rPr>
-          <w:rFonts w:ascii="Times New Roman" w:hAnsi="Times New Roman" w:cs="Times New Roman"/>
-          <w:bCs/>
-          <w:lang w:val="en-US"/>
-        </w:rPr>
-      </w:pPr>
-      <w:r>
-        <w:rPr>
-          <w:rFonts w:cs="Times New Roman" w:ascii="Times New Roman" w:hAnsi="Times New Roman"/>
-          <w:bCs/>
-          <w:lang w:val="en-US"/>
-        </w:rPr>
-        <w:t xml:space="preserve">                    </w:t>
-      </w:r>
-      <w:r>
-        <w:rPr>
-          <w:rFonts w:cs="Times New Roman" w:ascii="Times New Roman" w:hAnsi="Times New Roman"/>
-          <w:bCs/>
-          <w:lang w:val="en-US"/>
-        </w:rPr>
-        <w:t>[](unsigned char c) { return std::toupper(c); });</w:t>
-      </w:r>
-    </w:p>
-    <w:p>
-      <w:pPr>
-        <w:pStyle w:val="Standard"/>
-        <w:tabs>
-          <w:tab w:val="clear" w:pos="708"/>
-          <w:tab w:val="left" w:pos="3553" w:leader="none"/>
-        </w:tabs>
-        <w:spacing w:lineRule="auto" w:line="360" w:before="0" w:after="0"/>
-        <w:rPr>
-          <w:rFonts w:ascii="Times New Roman" w:hAnsi="Times New Roman" w:cs="Times New Roman"/>
-          <w:bCs/>
-          <w:lang w:val="en-US"/>
-        </w:rPr>
-      </w:pPr>
-      <w:r>
-        <w:rPr>
-          <w:rFonts w:cs="Times New Roman" w:ascii="Times New Roman" w:hAnsi="Times New Roman"/>
-          <w:bCs/>
-          <w:lang w:val="en-US"/>
-        </w:rPr>
-        <w:t xml:space="preserve">            </w:t>
-      </w:r>
-      <w:r>
-        <w:rPr>
-          <w:rFonts w:cs="Times New Roman" w:ascii="Times New Roman" w:hAnsi="Times New Roman"/>
-          <w:bCs/>
-          <w:lang w:val="en-US"/>
-        </w:rPr>
-        <w:t>write(fd[1][1], &amp;sz, sizeof(sz));</w:t>
-      </w:r>
-    </w:p>
-    <w:p>
-      <w:pPr>
-        <w:pStyle w:val="Standard"/>
-        <w:tabs>
-          <w:tab w:val="clear" w:pos="708"/>
-          <w:tab w:val="left" w:pos="3553" w:leader="none"/>
-        </w:tabs>
-        <w:spacing w:lineRule="auto" w:line="360" w:before="0" w:after="0"/>
-        <w:rPr>
-          <w:rFonts w:ascii="Times New Roman" w:hAnsi="Times New Roman" w:cs="Times New Roman"/>
-          <w:bCs/>
-          <w:lang w:val="en-US"/>
-        </w:rPr>
-      </w:pPr>
-      <w:r>
-        <w:rPr>
-          <w:rFonts w:cs="Times New Roman" w:ascii="Times New Roman" w:hAnsi="Times New Roman"/>
-          <w:bCs/>
-          <w:lang w:val="en-US"/>
-        </w:rPr>
-        <w:t xml:space="preserve">            </w:t>
-      </w:r>
-      <w:r>
-        <w:rPr>
-          <w:rFonts w:cs="Times New Roman" w:ascii="Times New Roman" w:hAnsi="Times New Roman"/>
-          <w:bCs/>
-          <w:lang w:val="en-US"/>
-        </w:rPr>
-        <w:t>write(fd[1][1], str.c_str(), sz);</w:t>
-      </w:r>
-    </w:p>
-    <w:p>
-      <w:pPr>
-        <w:pStyle w:val="Standard"/>
-        <w:tabs>
-          <w:tab w:val="clear" w:pos="708"/>
-          <w:tab w:val="left" w:pos="3553" w:leader="none"/>
-        </w:tabs>
-        <w:spacing w:lineRule="auto" w:line="360" w:before="0" w:after="0"/>
-        <w:rPr>
-          <w:rFonts w:ascii="Times New Roman" w:hAnsi="Times New Roman" w:cs="Times New Roman"/>
-          <w:bCs/>
-          <w:lang w:val="en-US"/>
-        </w:rPr>
-      </w:pPr>
-      <w:r>
-        <w:rPr>
-          <w:rFonts w:cs="Times New Roman" w:ascii="Times New Roman" w:hAnsi="Times New Roman"/>
-          <w:bCs/>
-          <w:lang w:val="en-US"/>
-        </w:rPr>
-        <w:t xml:space="preserve">        </w:t>
-      </w:r>
-      <w:r>
-        <w:rPr>
-          <w:rFonts w:cs="Times New Roman" w:ascii="Times New Roman" w:hAnsi="Times New Roman"/>
-          <w:bCs/>
-          <w:lang w:val="en-US"/>
-        </w:rPr>
-        <w:t>}</w:t>
-      </w:r>
-    </w:p>
-    <w:p>
-      <w:pPr>
-        <w:pStyle w:val="Standard"/>
-        <w:tabs>
-          <w:tab w:val="clear" w:pos="708"/>
-          <w:tab w:val="left" w:pos="3553" w:leader="none"/>
-        </w:tabs>
-        <w:spacing w:lineRule="auto" w:line="360" w:before="0" w:after="0"/>
-        <w:rPr>
-          <w:rFonts w:ascii="Times New Roman" w:hAnsi="Times New Roman" w:cs="Times New Roman"/>
-          <w:bCs/>
-          <w:lang w:val="en-US"/>
-        </w:rPr>
-      </w:pPr>
-      <w:r>
-        <w:rPr>
-          <w:rFonts w:cs="Times New Roman" w:ascii="Times New Roman" w:hAnsi="Times New Roman"/>
-          <w:bCs/>
-          <w:lang w:val="en-US"/>
-        </w:rPr>
-        <w:t xml:space="preserve">    </w:t>
-      </w:r>
-      <w:r>
-        <w:rPr>
-          <w:rFonts w:cs="Times New Roman" w:ascii="Times New Roman" w:hAnsi="Times New Roman"/>
-          <w:bCs/>
-          <w:lang w:val="en-US"/>
-        </w:rPr>
-        <w:t>}</w:t>
-      </w:r>
-    </w:p>
-    <w:p>
-      <w:pPr>
-        <w:pStyle w:val="Standard"/>
-        <w:tabs>
-          <w:tab w:val="clear" w:pos="708"/>
-          <w:tab w:val="left" w:pos="3553" w:leader="none"/>
-        </w:tabs>
-        <w:spacing w:lineRule="auto" w:line="360" w:before="0" w:after="0"/>
-        <w:rPr>
-          <w:rFonts w:ascii="Times New Roman" w:hAnsi="Times New Roman" w:cs="Times New Roman"/>
-          <w:bCs/>
-          <w:lang w:val="en-US"/>
-        </w:rPr>
-      </w:pPr>
-      <w:r>
-        <w:rPr>
-          <w:rFonts w:cs="Times New Roman" w:ascii="Times New Roman" w:hAnsi="Times New Roman"/>
-          <w:bCs/>
-          <w:lang w:val="en-US"/>
-        </w:rPr>
-        <w:t xml:space="preserve">    </w:t>
-      </w:r>
-      <w:r>
-        <w:rPr>
-          <w:rFonts w:cs="Times New Roman" w:ascii="Times New Roman" w:hAnsi="Times New Roman"/>
-          <w:bCs/>
-          <w:lang w:val="en-US"/>
-        </w:rPr>
-        <w:t>for (int i = 0; i &lt; 3; i++) {</w:t>
-      </w:r>
-    </w:p>
-    <w:p>
-      <w:pPr>
-        <w:pStyle w:val="Standard"/>
-        <w:tabs>
-          <w:tab w:val="clear" w:pos="708"/>
-          <w:tab w:val="left" w:pos="3553" w:leader="none"/>
-        </w:tabs>
-        <w:spacing w:lineRule="auto" w:line="360" w:before="0" w:after="0"/>
-        <w:rPr>
-          <w:rFonts w:ascii="Times New Roman" w:hAnsi="Times New Roman" w:cs="Times New Roman"/>
-          <w:bCs/>
-          <w:lang w:val="en-US"/>
-        </w:rPr>
-      </w:pPr>
-      <w:r>
-        <w:rPr>
-          <w:rFonts w:cs="Times New Roman" w:ascii="Times New Roman" w:hAnsi="Times New Roman"/>
-          <w:bCs/>
-          <w:lang w:val="en-US"/>
-        </w:rPr>
-        <w:t xml:space="preserve">        </w:t>
-      </w:r>
-      <w:r>
-        <w:rPr>
-          <w:rFonts w:cs="Times New Roman" w:ascii="Times New Roman" w:hAnsi="Times New Roman"/>
-          <w:bCs/>
-          <w:lang w:val="en-US"/>
-        </w:rPr>
-        <w:t>for (int j = 0; j &lt; 2; j++) {</w:t>
-      </w:r>
-    </w:p>
-    <w:p>
-      <w:pPr>
-        <w:pStyle w:val="Standard"/>
-        <w:tabs>
-          <w:tab w:val="clear" w:pos="708"/>
-          <w:tab w:val="left" w:pos="3553" w:leader="none"/>
-        </w:tabs>
-        <w:spacing w:lineRule="auto" w:line="360" w:before="0" w:after="0"/>
-        <w:rPr>
-          <w:rFonts w:ascii="Times New Roman" w:hAnsi="Times New Roman" w:cs="Times New Roman"/>
-          <w:bCs/>
-          <w:lang w:val="en-US"/>
-        </w:rPr>
-      </w:pPr>
-      <w:r>
-        <w:rPr>
-          <w:rFonts w:cs="Times New Roman" w:ascii="Times New Roman" w:hAnsi="Times New Roman"/>
-          <w:bCs/>
-          <w:lang w:val="en-US"/>
-        </w:rPr>
-        <w:t xml:space="preserve">            </w:t>
-      </w:r>
-      <w:r>
-        <w:rPr>
-          <w:rFonts w:cs="Times New Roman" w:ascii="Times New Roman" w:hAnsi="Times New Roman"/>
-          <w:bCs/>
-          <w:lang w:val="en-US"/>
-        </w:rPr>
-        <w:t>close(fd[i][j]);</w:t>
-      </w:r>
-    </w:p>
-    <w:p>
-      <w:pPr>
-        <w:pStyle w:val="Standard"/>
-        <w:tabs>
-          <w:tab w:val="clear" w:pos="708"/>
-          <w:tab w:val="left" w:pos="3553" w:leader="none"/>
-        </w:tabs>
-        <w:spacing w:lineRule="auto" w:line="360" w:before="0" w:after="0"/>
-        <w:rPr>
-          <w:rFonts w:ascii="Times New Roman" w:hAnsi="Times New Roman" w:cs="Times New Roman"/>
-          <w:bCs/>
-          <w:lang w:val="en-US"/>
-        </w:rPr>
-      </w:pPr>
-      <w:r>
-        <w:rPr>
-          <w:rFonts w:cs="Times New Roman" w:ascii="Times New Roman" w:hAnsi="Times New Roman"/>
-          <w:bCs/>
-          <w:lang w:val="en-US"/>
-        </w:rPr>
-        <w:t xml:space="preserve">        </w:t>
-      </w:r>
-      <w:r>
-        <w:rPr>
-          <w:rFonts w:cs="Times New Roman" w:ascii="Times New Roman" w:hAnsi="Times New Roman"/>
-          <w:bCs/>
-          <w:lang w:val="en-US"/>
-        </w:rPr>
-        <w:t>}</w:t>
-      </w:r>
-    </w:p>
-    <w:p>
-      <w:pPr>
-        <w:pStyle w:val="Standard"/>
-        <w:tabs>
-          <w:tab w:val="clear" w:pos="708"/>
-          <w:tab w:val="left" w:pos="3553" w:leader="none"/>
-        </w:tabs>
-        <w:spacing w:lineRule="auto" w:line="360" w:before="0" w:after="0"/>
-        <w:rPr>
-          <w:rFonts w:ascii="Times New Roman" w:hAnsi="Times New Roman" w:cs="Times New Roman"/>
-          <w:bCs/>
-          <w:lang w:val="en-US"/>
-        </w:rPr>
-      </w:pPr>
-      <w:r>
-        <w:rPr>
-          <w:rFonts w:cs="Times New Roman" w:ascii="Times New Roman" w:hAnsi="Times New Roman"/>
-          <w:bCs/>
-          <w:lang w:val="en-US"/>
-        </w:rPr>
-        <w:t xml:space="preserve">    </w:t>
-      </w:r>
-      <w:r>
-        <w:rPr>
-          <w:rFonts w:cs="Times New Roman" w:ascii="Times New Roman" w:hAnsi="Times New Roman"/>
-          <w:bCs/>
-          <w:lang w:val="en-US"/>
-        </w:rPr>
-        <w:t>}</w:t>
-      </w:r>
-    </w:p>
-    <w:p>
-      <w:pPr>
-        <w:pStyle w:val="Standard"/>
-        <w:tabs>
-          <w:tab w:val="clear" w:pos="708"/>
-          <w:tab w:val="left" w:pos="3553" w:leader="none"/>
-        </w:tabs>
-        <w:spacing w:lineRule="auto" w:line="360" w:before="0" w:after="0"/>
-        <w:rPr>
-          <w:rFonts w:ascii="Times New Roman" w:hAnsi="Times New Roman" w:cs="Times New Roman"/>
-          <w:bCs/>
-          <w:lang w:val="en-US"/>
-        </w:rPr>
-      </w:pPr>
-      <w:r>
-        <w:rPr>
-          <w:rFonts w:cs="Times New Roman" w:ascii="Times New Roman" w:hAnsi="Times New Roman"/>
-          <w:bCs/>
-          <w:lang w:val="en-US"/>
-        </w:rPr>
-        <w:t xml:space="preserve">    </w:t>
-      </w:r>
-      <w:r>
-        <w:rPr>
-          <w:rFonts w:cs="Times New Roman" w:ascii="Times New Roman" w:hAnsi="Times New Roman"/>
-          <w:bCs/>
-          <w:lang w:val="en-US"/>
-        </w:rPr>
-        <w:t>return 0;</w:t>
-      </w:r>
-    </w:p>
-    <w:p>
-      <w:pPr>
-        <w:pStyle w:val="Standard"/>
-        <w:tabs>
-          <w:tab w:val="clear" w:pos="708"/>
-          <w:tab w:val="left" w:pos="3553" w:leader="none"/>
-        </w:tabs>
-        <w:spacing w:lineRule="auto" w:line="360" w:before="0" w:after="0"/>
-        <w:rPr>
-          <w:rFonts w:ascii="Times New Roman" w:hAnsi="Times New Roman" w:cs="Times New Roman"/>
-          <w:bCs/>
-          <w:lang w:val="en-US"/>
-        </w:rPr>
-      </w:pPr>
-      <w:r>
-        <w:rPr>
-          <w:rFonts w:cs="Times New Roman" w:ascii="Times New Roman" w:hAnsi="Times New Roman"/>
-          <w:bCs/>
-          <w:lang w:val="en-US"/>
-        </w:rPr>
-        <w:t>}</w:t>
-      </w:r>
-    </w:p>
-    <w:p>
-      <w:pPr>
-        <w:pStyle w:val="Standard"/>
-        <w:tabs>
-          <w:tab w:val="clear" w:pos="708"/>
-          <w:tab w:val="left" w:pos="3553" w:leader="none"/>
-        </w:tabs>
-        <w:spacing w:lineRule="auto" w:line="360" w:before="0" w:after="0"/>
-        <w:rPr>
-          <w:rFonts w:ascii="Times New Roman" w:hAnsi="Times New Roman" w:cs="Times New Roman"/>
-          <w:bCs/>
-          <w:lang w:val="en-US"/>
-        </w:rPr>
-      </w:pPr>
-      <w:r>
-        <w:rPr/>
-      </w:r>
-    </w:p>
-    <w:p>
-      <w:pPr>
-        <w:pStyle w:val="Standard"/>
-        <w:tabs>
-          <w:tab w:val="clear" w:pos="708"/>
-          <w:tab w:val="left" w:pos="3553" w:leader="none"/>
-        </w:tabs>
-        <w:spacing w:lineRule="auto" w:line="360" w:before="0" w:after="0"/>
-        <w:rPr>
-          <w:rFonts w:ascii="Times New Roman" w:hAnsi="Times New Roman" w:cs="Times New Roman"/>
-          <w:bCs/>
-          <w:lang w:val="en-US"/>
-        </w:rPr>
-      </w:pPr>
-      <w:r>
-        <w:rPr/>
-      </w:r>
-    </w:p>
-    <w:p>
-      <w:pPr>
-        <w:pStyle w:val="Standard"/>
-        <w:tabs>
-          <w:tab w:val="clear" w:pos="708"/>
-          <w:tab w:val="left" w:pos="3553" w:leader="none"/>
-        </w:tabs>
-        <w:spacing w:lineRule="auto" w:line="360" w:before="0" w:after="0"/>
-        <w:rPr>
-          <w:rFonts w:ascii="Times New Roman" w:hAnsi="Times New Roman" w:cs="Times New Roman"/>
-          <w:bCs/>
-          <w:lang w:val="en-US"/>
-        </w:rPr>
-      </w:pPr>
-      <w:r>
-        <w:rPr/>
-      </w:r>
-    </w:p>
-    <w:p>
-      <w:pPr>
-        <w:pStyle w:val="Standard"/>
-        <w:tabs>
-          <w:tab w:val="clear" w:pos="708"/>
-          <w:tab w:val="left" w:pos="3553" w:leader="none"/>
-        </w:tabs>
-        <w:spacing w:lineRule="auto" w:line="360" w:before="0" w:after="0"/>
-        <w:rPr>
-          <w:rFonts w:ascii="Times New Roman" w:hAnsi="Times New Roman" w:cs="Times New Roman"/>
-          <w:bCs/>
-          <w:lang w:val="en-US"/>
-        </w:rPr>
-      </w:pPr>
-      <w:r>
-        <w:rPr/>
-      </w:r>
-    </w:p>
-    <w:p>
-      <w:pPr>
-        <w:pStyle w:val="Standard"/>
-        <w:tabs>
-          <w:tab w:val="clear" w:pos="708"/>
-          <w:tab w:val="left" w:pos="3553" w:leader="none"/>
-        </w:tabs>
-        <w:spacing w:lineRule="auto" w:line="360" w:before="0" w:after="0"/>
-        <w:rPr>
-          <w:rFonts w:ascii="Times New Roman" w:hAnsi="Times New Roman" w:cs="Times New Roman"/>
-          <w:bCs/>
-          <w:lang w:val="en-US"/>
-        </w:rPr>
-      </w:pPr>
-      <w:r>
-        <w:rPr/>
-      </w:r>
-    </w:p>
-    <w:p>
-      <w:pPr>
-        <w:pStyle w:val="Standard"/>
-        <w:tabs>
-          <w:tab w:val="clear" w:pos="708"/>
-          <w:tab w:val="left" w:pos="3553" w:leader="none"/>
-        </w:tabs>
-        <w:spacing w:lineRule="auto" w:line="360" w:before="0" w:after="0"/>
-        <w:rPr>
-          <w:rFonts w:ascii="Times New Roman" w:hAnsi="Times New Roman" w:cs="Times New Roman"/>
-          <w:bCs/>
-          <w:lang w:val="en-US"/>
-        </w:rPr>
-      </w:pPr>
-      <w:r>
-        <w:rPr/>
-      </w:r>
-    </w:p>
-    <w:p>
-      <w:pPr>
-        <w:pStyle w:val="Standard"/>
-        <w:tabs>
-          <w:tab w:val="clear" w:pos="708"/>
-          <w:tab w:val="left" w:pos="3553" w:leader="none"/>
-        </w:tabs>
-        <w:spacing w:lineRule="auto" w:line="360" w:before="0" w:after="0"/>
-        <w:rPr>
-          <w:rFonts w:ascii="Times New Roman" w:hAnsi="Times New Roman" w:cs="Times New Roman"/>
-          <w:bCs/>
-          <w:lang w:val="en-US"/>
-        </w:rPr>
-      </w:pPr>
-      <w:r>
-        <w:rPr/>
-      </w:r>
-    </w:p>
-    <w:p>
-      <w:pPr>
-        <w:pStyle w:val="Standard"/>
-        <w:rPr>
-          <w:rFonts w:ascii="Times New Roman" w:hAnsi="Times New Roman" w:cs="Times New Roman"/>
-          <w:b/>
-          <w:b/>
-          <w:sz w:val="28"/>
-          <w:szCs w:val="28"/>
+      </w:r>
+    </w:p>
+    <w:p>
+      <w:pPr>
+        <w:pStyle w:val="Standard"/>
+        <w:tabs>
+          <w:tab w:val="clear" w:pos="708"/>
+          <w:tab w:val="left" w:pos="3553" w:leader="none"/>
+        </w:tabs>
+        <w:spacing w:lineRule="auto" w:line="360" w:before="0" w:after="0"/>
+        <w:rPr>
+          <w:rFonts w:ascii="Times New Roman" w:hAnsi="Times New Roman" w:cs="Times New Roman"/>
+          <w:bCs/>
+          <w:lang w:val="en-US"/>
         </w:rPr>
       </w:pPr>
       <w:r>
@@ -6395,7 +7174,7 @@
 <w:ftr xmlns:o="urn:schemas-microsoft-com:office:office" xmlns:r="http://schemas.openxmlformats.org/officeDocument/2006/relationships" xmlns:v="urn:schemas-microsoft-com:vml" xmlns:w="http://schemas.openxmlformats.org/wordprocessingml/2006/main" xmlns:w10="urn:schemas-microsoft-com:office:word" xmlns:wp="http://schemas.openxmlformats.org/drawingml/2006/wordprocessingDrawing" xmlns:wps="http://schemas.microsoft.com/office/word/2010/wordprocessingShape" xmlns:wpg="http://schemas.microsoft.com/office/word/2010/wordprocessingGroup" xmlns:mc="http://schemas.openxmlformats.org/markup-compatibility/2006" xmlns:wp14="http://schemas.microsoft.com/office/word/2010/wordprocessingDrawing" xmlns:w14="http://schemas.microsoft.com/office/word/2010/wordml" xmlns:w15="http://schemas.microsoft.com/office/word/2012/wordml" mc:Ignorable="w14 wp14 w15">
   <w:p>
     <w:pPr>
-      <w:pStyle w:val="Style22"/>
+      <w:pStyle w:val="Style24"/>
       <w:rPr/>
     </w:pPr>
     <w:r>
@@ -6420,7 +7199,7 @@
       <w:rPr>
         <w:rStyle w:val="Pagenumber"/>
       </w:rPr>
-      <w:t>9</w:t>
+      <w:t>10</w:t>
     </w:r>
     <w:r>
       <w:rPr>
@@ -6431,7 +7210,7 @@
   </w:p>
   <w:p>
     <w:pPr>
-      <w:pStyle w:val="Style22"/>
+      <w:pStyle w:val="Style24"/>
       <w:ind w:right="360" w:hanging="0"/>
       <w:rPr/>
     </w:pPr>
@@ -6461,7 +7240,7 @@
     <w:lvl w:ilvl="1">
       <w:start w:val="1"/>
       <w:numFmt w:val="lowerLetter"/>
-      <w:lvlText w:val="%1.%2."/>
+      <w:lvlText w:val="%2."/>
       <w:lvlJc w:val="left"/>
       <w:pPr>
         <w:tabs>
@@ -6474,7 +7253,7 @@
     <w:lvl w:ilvl="2">
       <w:start w:val="1"/>
       <w:numFmt w:val="lowerRoman"/>
-      <w:lvlText w:val="%1.%2.%3."/>
+      <w:lvlText w:val="%3."/>
       <w:lvlJc w:val="right"/>
       <w:pPr>
         <w:tabs>
@@ -6487,7 +7266,7 @@
     <w:lvl w:ilvl="3">
       <w:start w:val="1"/>
       <w:numFmt w:val="decimal"/>
-      <w:lvlText w:val="%1.%2.%3.%4."/>
+      <w:lvlText w:val="%4."/>
       <w:lvlJc w:val="left"/>
       <w:pPr>
         <w:tabs>
@@ -6500,7 +7279,7 @@
     <w:lvl w:ilvl="4">
       <w:start w:val="1"/>
       <w:numFmt w:val="lowerLetter"/>
-      <w:lvlText w:val="%1.%2.%3.%4.%5."/>
+      <w:lvlText w:val="%5."/>
       <w:lvlJc w:val="left"/>
       <w:pPr>
         <w:tabs>
@@ -6513,7 +7292,7 @@
     <w:lvl w:ilvl="5">
       <w:start w:val="1"/>
       <w:numFmt w:val="lowerRoman"/>
-      <w:lvlText w:val="%1.%2.%3.%4.%5.%6."/>
+      <w:lvlText w:val="%6."/>
       <w:lvlJc w:val="right"/>
       <w:pPr>
         <w:tabs>
@@ -6526,7 +7305,7 @@
     <w:lvl w:ilvl="6">
       <w:start w:val="1"/>
       <w:numFmt w:val="decimal"/>
-      <w:lvlText w:val="%1.%2.%3.%4.%5.%6.%7."/>
+      <w:lvlText w:val="%7."/>
       <w:lvlJc w:val="left"/>
       <w:pPr>
         <w:tabs>
@@ -6539,7 +7318,7 @@
     <w:lvl w:ilvl="7">
       <w:start w:val="1"/>
       <w:numFmt w:val="lowerLetter"/>
-      <w:lvlText w:val="%1.%2.%3.%4.%5.%6.%7.%8."/>
+      <w:lvlText w:val="%8."/>
       <w:lvlJc w:val="left"/>
       <w:pPr>
         <w:tabs>
@@ -6552,7 +7331,7 @@
     <w:lvl w:ilvl="8">
       <w:start w:val="1"/>
       <w:numFmt w:val="lowerRoman"/>
-      <w:lvlText w:val="%1.%2.%3.%4.%5.%6.%7.%8.%9."/>
+      <w:lvlText w:val="%9."/>
       <w:lvlJc w:val="right"/>
       <w:pPr>
         <w:tabs>
@@ -6699,7 +7478,7 @@
     <w:lvl w:ilvl="1">
       <w:start w:val="1"/>
       <w:numFmt w:val="lowerLetter"/>
-      <w:lvlText w:val="%2."/>
+      <w:lvlText w:val="%1.%2."/>
       <w:lvlJc w:val="left"/>
       <w:pPr>
         <w:tabs>
@@ -6712,7 +7491,7 @@
     <w:lvl w:ilvl="2">
       <w:start w:val="1"/>
       <w:numFmt w:val="lowerRoman"/>
-      <w:lvlText w:val="%3."/>
+      <w:lvlText w:val="%1.%2.%3."/>
       <w:lvlJc w:val="right"/>
       <w:pPr>
         <w:tabs>
@@ -6725,7 +7504,7 @@
     <w:lvl w:ilvl="3">
       <w:start w:val="1"/>
       <w:numFmt w:val="decimal"/>
-      <w:lvlText w:val="%4."/>
+      <w:lvlText w:val="%1.%2.%3.%4."/>
       <w:lvlJc w:val="left"/>
       <w:pPr>
         <w:tabs>
@@ -6738,7 +7517,7 @@
     <w:lvl w:ilvl="4">
       <w:start w:val="1"/>
       <w:numFmt w:val="lowerLetter"/>
-      <w:lvlText w:val="%5."/>
+      <w:lvlText w:val="%1.%2.%3.%4.%5."/>
       <w:lvlJc w:val="left"/>
       <w:pPr>
         <w:tabs>
@@ -6751,7 +7530,7 @@
     <w:lvl w:ilvl="5">
       <w:start w:val="1"/>
       <w:numFmt w:val="lowerRoman"/>
-      <w:lvlText w:val="%6."/>
+      <w:lvlText w:val="%1.%2.%3.%4.%5.%6."/>
       <w:lvlJc w:val="right"/>
       <w:pPr>
         <w:tabs>
@@ -6764,7 +7543,7 @@
     <w:lvl w:ilvl="6">
       <w:start w:val="1"/>
       <w:numFmt w:val="decimal"/>
-      <w:lvlText w:val="%7."/>
+      <w:lvlText w:val="%1.%2.%3.%4.%5.%6.%7."/>
       <w:lvlJc w:val="left"/>
       <w:pPr>
         <w:tabs>
@@ -6777,7 +7556,7 @@
     <w:lvl w:ilvl="7">
       <w:start w:val="1"/>
       <w:numFmt w:val="lowerLetter"/>
-      <w:lvlText w:val="%8."/>
+      <w:lvlText w:val="%1.%2.%3.%4.%5.%6.%7.%8."/>
       <w:lvlJc w:val="left"/>
       <w:pPr>
         <w:tabs>
@@ -6790,7 +7569,7 @@
     <w:lvl w:ilvl="8">
       <w:start w:val="1"/>
       <w:numFmt w:val="lowerRoman"/>
-      <w:lvlText w:val="%9."/>
+      <w:lvlText w:val="%1.%2.%3.%4.%5.%6.%7.%8.%9."/>
       <w:lvlJc w:val="right"/>
       <w:pPr>
         <w:tabs>
@@ -6802,6 +7581,601 @@
     </w:lvl>
   </w:abstractNum>
   <w:abstractNum w:abstractNumId="4">
+    <w:lvl w:ilvl="0">
+      <w:start w:val="1"/>
+      <w:numFmt w:val="decimal"/>
+      <w:lvlText w:val="%1."/>
+      <w:lvlJc w:val="left"/>
+      <w:pPr>
+        <w:tabs>
+          <w:tab w:val="num" w:pos="0"/>
+        </w:tabs>
+        <w:ind w:left="720" w:hanging="360"/>
+      </w:pPr>
+      <w:rPr/>
+    </w:lvl>
+    <w:lvl w:ilvl="1">
+      <w:start w:val="1"/>
+      <w:numFmt w:val="lowerLetter"/>
+      <w:lvlText w:val="%1.%2."/>
+      <w:lvlJc w:val="left"/>
+      <w:pPr>
+        <w:tabs>
+          <w:tab w:val="num" w:pos="0"/>
+        </w:tabs>
+        <w:ind w:left="1440" w:hanging="360"/>
+      </w:pPr>
+      <w:rPr/>
+    </w:lvl>
+    <w:lvl w:ilvl="2">
+      <w:start w:val="1"/>
+      <w:numFmt w:val="lowerRoman"/>
+      <w:lvlText w:val="%1.%2.%3."/>
+      <w:lvlJc w:val="right"/>
+      <w:pPr>
+        <w:tabs>
+          <w:tab w:val="num" w:pos="0"/>
+        </w:tabs>
+        <w:ind w:left="2160" w:hanging="180"/>
+      </w:pPr>
+      <w:rPr/>
+    </w:lvl>
+    <w:lvl w:ilvl="3">
+      <w:start w:val="1"/>
+      <w:numFmt w:val="decimal"/>
+      <w:lvlText w:val="%1.%2.%3.%4."/>
+      <w:lvlJc w:val="left"/>
+      <w:pPr>
+        <w:tabs>
+          <w:tab w:val="num" w:pos="0"/>
+        </w:tabs>
+        <w:ind w:left="2880" w:hanging="360"/>
+      </w:pPr>
+      <w:rPr/>
+    </w:lvl>
+    <w:lvl w:ilvl="4">
+      <w:start w:val="1"/>
+      <w:numFmt w:val="lowerLetter"/>
+      <w:lvlText w:val="%1.%2.%3.%4.%5."/>
+      <w:lvlJc w:val="left"/>
+      <w:pPr>
+        <w:tabs>
+          <w:tab w:val="num" w:pos="0"/>
+        </w:tabs>
+        <w:ind w:left="3600" w:hanging="360"/>
+      </w:pPr>
+      <w:rPr/>
+    </w:lvl>
+    <w:lvl w:ilvl="5">
+      <w:start w:val="1"/>
+      <w:numFmt w:val="lowerRoman"/>
+      <w:lvlText w:val="%1.%2.%3.%4.%5.%6."/>
+      <w:lvlJc w:val="right"/>
+      <w:pPr>
+        <w:tabs>
+          <w:tab w:val="num" w:pos="0"/>
+        </w:tabs>
+        <w:ind w:left="4320" w:hanging="180"/>
+      </w:pPr>
+      <w:rPr/>
+    </w:lvl>
+    <w:lvl w:ilvl="6">
+      <w:start w:val="1"/>
+      <w:numFmt w:val="decimal"/>
+      <w:lvlText w:val="%1.%2.%3.%4.%5.%6.%7."/>
+      <w:lvlJc w:val="left"/>
+      <w:pPr>
+        <w:tabs>
+          <w:tab w:val="num" w:pos="0"/>
+        </w:tabs>
+        <w:ind w:left="5040" w:hanging="360"/>
+      </w:pPr>
+      <w:rPr/>
+    </w:lvl>
+    <w:lvl w:ilvl="7">
+      <w:start w:val="1"/>
+      <w:numFmt w:val="lowerLetter"/>
+      <w:lvlText w:val="%1.%2.%3.%4.%5.%6.%7.%8."/>
+      <w:lvlJc w:val="left"/>
+      <w:pPr>
+        <w:tabs>
+          <w:tab w:val="num" w:pos="0"/>
+        </w:tabs>
+        <w:ind w:left="5760" w:hanging="360"/>
+      </w:pPr>
+      <w:rPr/>
+    </w:lvl>
+    <w:lvl w:ilvl="8">
+      <w:start w:val="1"/>
+      <w:numFmt w:val="lowerRoman"/>
+      <w:lvlText w:val="%1.%2.%3.%4.%5.%6.%7.%8.%9."/>
+      <w:lvlJc w:val="right"/>
+      <w:pPr>
+        <w:tabs>
+          <w:tab w:val="num" w:pos="0"/>
+        </w:tabs>
+        <w:ind w:left="6480" w:hanging="180"/>
+      </w:pPr>
+      <w:rPr/>
+    </w:lvl>
+  </w:abstractNum>
+  <w:abstractNum w:abstractNumId="5">
+    <w:lvl w:ilvl="0">
+      <w:start w:val="1"/>
+      <w:numFmt w:val="decimal"/>
+      <w:lvlText w:val="%1."/>
+      <w:lvlJc w:val="left"/>
+      <w:pPr>
+        <w:tabs>
+          <w:tab w:val="num" w:pos="0"/>
+        </w:tabs>
+        <w:ind w:left="720" w:hanging="360"/>
+      </w:pPr>
+      <w:rPr/>
+    </w:lvl>
+    <w:lvl w:ilvl="1">
+      <w:start w:val="1"/>
+      <w:numFmt w:val="lowerLetter"/>
+      <w:lvlText w:val="%1.%2."/>
+      <w:lvlJc w:val="left"/>
+      <w:pPr>
+        <w:tabs>
+          <w:tab w:val="num" w:pos="0"/>
+        </w:tabs>
+        <w:ind w:left="1440" w:hanging="360"/>
+      </w:pPr>
+      <w:rPr/>
+    </w:lvl>
+    <w:lvl w:ilvl="2">
+      <w:start w:val="1"/>
+      <w:numFmt w:val="lowerRoman"/>
+      <w:lvlText w:val="%1.%2.%3."/>
+      <w:lvlJc w:val="right"/>
+      <w:pPr>
+        <w:tabs>
+          <w:tab w:val="num" w:pos="0"/>
+        </w:tabs>
+        <w:ind w:left="2160" w:hanging="180"/>
+      </w:pPr>
+      <w:rPr/>
+    </w:lvl>
+    <w:lvl w:ilvl="3">
+      <w:start w:val="1"/>
+      <w:numFmt w:val="decimal"/>
+      <w:lvlText w:val="%1.%2.%3.%4."/>
+      <w:lvlJc w:val="left"/>
+      <w:pPr>
+        <w:tabs>
+          <w:tab w:val="num" w:pos="0"/>
+        </w:tabs>
+        <w:ind w:left="2880" w:hanging="360"/>
+      </w:pPr>
+      <w:rPr/>
+    </w:lvl>
+    <w:lvl w:ilvl="4">
+      <w:start w:val="1"/>
+      <w:numFmt w:val="lowerLetter"/>
+      <w:lvlText w:val="%1.%2.%3.%4.%5."/>
+      <w:lvlJc w:val="left"/>
+      <w:pPr>
+        <w:tabs>
+          <w:tab w:val="num" w:pos="0"/>
+        </w:tabs>
+        <w:ind w:left="3600" w:hanging="360"/>
+      </w:pPr>
+      <w:rPr/>
+    </w:lvl>
+    <w:lvl w:ilvl="5">
+      <w:start w:val="1"/>
+      <w:numFmt w:val="lowerRoman"/>
+      <w:lvlText w:val="%1.%2.%3.%4.%5.%6."/>
+      <w:lvlJc w:val="right"/>
+      <w:pPr>
+        <w:tabs>
+          <w:tab w:val="num" w:pos="0"/>
+        </w:tabs>
+        <w:ind w:left="4320" w:hanging="180"/>
+      </w:pPr>
+      <w:rPr/>
+    </w:lvl>
+    <w:lvl w:ilvl="6">
+      <w:start w:val="1"/>
+      <w:numFmt w:val="decimal"/>
+      <w:lvlText w:val="%1.%2.%3.%4.%5.%6.%7."/>
+      <w:lvlJc w:val="left"/>
+      <w:pPr>
+        <w:tabs>
+          <w:tab w:val="num" w:pos="0"/>
+        </w:tabs>
+        <w:ind w:left="5040" w:hanging="360"/>
+      </w:pPr>
+      <w:rPr/>
+    </w:lvl>
+    <w:lvl w:ilvl="7">
+      <w:start w:val="1"/>
+      <w:numFmt w:val="lowerLetter"/>
+      <w:lvlText w:val="%1.%2.%3.%4.%5.%6.%7.%8."/>
+      <w:lvlJc w:val="left"/>
+      <w:pPr>
+        <w:tabs>
+          <w:tab w:val="num" w:pos="0"/>
+        </w:tabs>
+        <w:ind w:left="5760" w:hanging="360"/>
+      </w:pPr>
+      <w:rPr/>
+    </w:lvl>
+    <w:lvl w:ilvl="8">
+      <w:start w:val="1"/>
+      <w:numFmt w:val="lowerRoman"/>
+      <w:lvlText w:val="%1.%2.%3.%4.%5.%6.%7.%8.%9."/>
+      <w:lvlJc w:val="right"/>
+      <w:pPr>
+        <w:tabs>
+          <w:tab w:val="num" w:pos="0"/>
+        </w:tabs>
+        <w:ind w:left="6480" w:hanging="180"/>
+      </w:pPr>
+      <w:rPr/>
+    </w:lvl>
+  </w:abstractNum>
+  <w:abstractNum w:abstractNumId="6">
+    <w:lvl w:ilvl="0">
+      <w:start w:val="1"/>
+      <w:numFmt w:val="decimal"/>
+      <w:lvlText w:val="%1."/>
+      <w:lvlJc w:val="left"/>
+      <w:pPr>
+        <w:tabs>
+          <w:tab w:val="num" w:pos="0"/>
+        </w:tabs>
+        <w:ind w:left="720" w:hanging="360"/>
+      </w:pPr>
+      <w:rPr/>
+    </w:lvl>
+    <w:lvl w:ilvl="1">
+      <w:start w:val="1"/>
+      <w:numFmt w:val="lowerLetter"/>
+      <w:lvlText w:val="%1.%2."/>
+      <w:lvlJc w:val="left"/>
+      <w:pPr>
+        <w:tabs>
+          <w:tab w:val="num" w:pos="0"/>
+        </w:tabs>
+        <w:ind w:left="1440" w:hanging="360"/>
+      </w:pPr>
+      <w:rPr/>
+    </w:lvl>
+    <w:lvl w:ilvl="2">
+      <w:start w:val="1"/>
+      <w:numFmt w:val="lowerRoman"/>
+      <w:lvlText w:val="%1.%2.%3."/>
+      <w:lvlJc w:val="right"/>
+      <w:pPr>
+        <w:tabs>
+          <w:tab w:val="num" w:pos="0"/>
+        </w:tabs>
+        <w:ind w:left="2160" w:hanging="180"/>
+      </w:pPr>
+      <w:rPr/>
+    </w:lvl>
+    <w:lvl w:ilvl="3">
+      <w:start w:val="1"/>
+      <w:numFmt w:val="decimal"/>
+      <w:lvlText w:val="%1.%2.%3.%4."/>
+      <w:lvlJc w:val="left"/>
+      <w:pPr>
+        <w:tabs>
+          <w:tab w:val="num" w:pos="0"/>
+        </w:tabs>
+        <w:ind w:left="2880" w:hanging="360"/>
+      </w:pPr>
+      <w:rPr/>
+    </w:lvl>
+    <w:lvl w:ilvl="4">
+      <w:start w:val="1"/>
+      <w:numFmt w:val="lowerLetter"/>
+      <w:lvlText w:val="%1.%2.%3.%4.%5."/>
+      <w:lvlJc w:val="left"/>
+      <w:pPr>
+        <w:tabs>
+          <w:tab w:val="num" w:pos="0"/>
+        </w:tabs>
+        <w:ind w:left="3600" w:hanging="360"/>
+      </w:pPr>
+      <w:rPr/>
+    </w:lvl>
+    <w:lvl w:ilvl="5">
+      <w:start w:val="1"/>
+      <w:numFmt w:val="lowerRoman"/>
+      <w:lvlText w:val="%1.%2.%3.%4.%5.%6."/>
+      <w:lvlJc w:val="right"/>
+      <w:pPr>
+        <w:tabs>
+          <w:tab w:val="num" w:pos="0"/>
+        </w:tabs>
+        <w:ind w:left="4320" w:hanging="180"/>
+      </w:pPr>
+      <w:rPr/>
+    </w:lvl>
+    <w:lvl w:ilvl="6">
+      <w:start w:val="1"/>
+      <w:numFmt w:val="decimal"/>
+      <w:lvlText w:val="%1.%2.%3.%4.%5.%6.%7."/>
+      <w:lvlJc w:val="left"/>
+      <w:pPr>
+        <w:tabs>
+          <w:tab w:val="num" w:pos="0"/>
+        </w:tabs>
+        <w:ind w:left="5040" w:hanging="360"/>
+      </w:pPr>
+      <w:rPr/>
+    </w:lvl>
+    <w:lvl w:ilvl="7">
+      <w:start w:val="1"/>
+      <w:numFmt w:val="lowerLetter"/>
+      <w:lvlText w:val="%1.%2.%3.%4.%5.%6.%7.%8."/>
+      <w:lvlJc w:val="left"/>
+      <w:pPr>
+        <w:tabs>
+          <w:tab w:val="num" w:pos="0"/>
+        </w:tabs>
+        <w:ind w:left="5760" w:hanging="360"/>
+      </w:pPr>
+      <w:rPr/>
+    </w:lvl>
+    <w:lvl w:ilvl="8">
+      <w:start w:val="1"/>
+      <w:numFmt w:val="lowerRoman"/>
+      <w:lvlText w:val="%1.%2.%3.%4.%5.%6.%7.%8.%9."/>
+      <w:lvlJc w:val="right"/>
+      <w:pPr>
+        <w:tabs>
+          <w:tab w:val="num" w:pos="0"/>
+        </w:tabs>
+        <w:ind w:left="6480" w:hanging="180"/>
+      </w:pPr>
+      <w:rPr/>
+    </w:lvl>
+  </w:abstractNum>
+  <w:abstractNum w:abstractNumId="7">
+    <w:lvl w:ilvl="0">
+      <w:start w:val="1"/>
+      <w:numFmt w:val="decimal"/>
+      <w:lvlText w:val="%1."/>
+      <w:lvlJc w:val="left"/>
+      <w:pPr>
+        <w:tabs>
+          <w:tab w:val="num" w:pos="0"/>
+        </w:tabs>
+        <w:ind w:left="720" w:hanging="360"/>
+      </w:pPr>
+      <w:rPr/>
+    </w:lvl>
+    <w:lvl w:ilvl="1">
+      <w:start w:val="1"/>
+      <w:numFmt w:val="lowerLetter"/>
+      <w:lvlText w:val="%1.%2."/>
+      <w:lvlJc w:val="left"/>
+      <w:pPr>
+        <w:tabs>
+          <w:tab w:val="num" w:pos="0"/>
+        </w:tabs>
+        <w:ind w:left="1440" w:hanging="360"/>
+      </w:pPr>
+      <w:rPr/>
+    </w:lvl>
+    <w:lvl w:ilvl="2">
+      <w:start w:val="1"/>
+      <w:numFmt w:val="lowerRoman"/>
+      <w:lvlText w:val="%1.%2.%3."/>
+      <w:lvlJc w:val="right"/>
+      <w:pPr>
+        <w:tabs>
+          <w:tab w:val="num" w:pos="0"/>
+        </w:tabs>
+        <w:ind w:left="2160" w:hanging="180"/>
+      </w:pPr>
+      <w:rPr/>
+    </w:lvl>
+    <w:lvl w:ilvl="3">
+      <w:start w:val="1"/>
+      <w:numFmt w:val="decimal"/>
+      <w:lvlText w:val="%1.%2.%3.%4."/>
+      <w:lvlJc w:val="left"/>
+      <w:pPr>
+        <w:tabs>
+          <w:tab w:val="num" w:pos="0"/>
+        </w:tabs>
+        <w:ind w:left="2880" w:hanging="360"/>
+      </w:pPr>
+      <w:rPr/>
+    </w:lvl>
+    <w:lvl w:ilvl="4">
+      <w:start w:val="1"/>
+      <w:numFmt w:val="lowerLetter"/>
+      <w:lvlText w:val="%1.%2.%3.%4.%5."/>
+      <w:lvlJc w:val="left"/>
+      <w:pPr>
+        <w:tabs>
+          <w:tab w:val="num" w:pos="0"/>
+        </w:tabs>
+        <w:ind w:left="3600" w:hanging="360"/>
+      </w:pPr>
+      <w:rPr/>
+    </w:lvl>
+    <w:lvl w:ilvl="5">
+      <w:start w:val="1"/>
+      <w:numFmt w:val="lowerRoman"/>
+      <w:lvlText w:val="%1.%2.%3.%4.%5.%6."/>
+      <w:lvlJc w:val="right"/>
+      <w:pPr>
+        <w:tabs>
+          <w:tab w:val="num" w:pos="0"/>
+        </w:tabs>
+        <w:ind w:left="4320" w:hanging="180"/>
+      </w:pPr>
+      <w:rPr/>
+    </w:lvl>
+    <w:lvl w:ilvl="6">
+      <w:start w:val="1"/>
+      <w:numFmt w:val="decimal"/>
+      <w:lvlText w:val="%1.%2.%3.%4.%5.%6.%7."/>
+      <w:lvlJc w:val="left"/>
+      <w:pPr>
+        <w:tabs>
+          <w:tab w:val="num" w:pos="0"/>
+        </w:tabs>
+        <w:ind w:left="5040" w:hanging="360"/>
+      </w:pPr>
+      <w:rPr/>
+    </w:lvl>
+    <w:lvl w:ilvl="7">
+      <w:start w:val="1"/>
+      <w:numFmt w:val="lowerLetter"/>
+      <w:lvlText w:val="%1.%2.%3.%4.%5.%6.%7.%8."/>
+      <w:lvlJc w:val="left"/>
+      <w:pPr>
+        <w:tabs>
+          <w:tab w:val="num" w:pos="0"/>
+        </w:tabs>
+        <w:ind w:left="5760" w:hanging="360"/>
+      </w:pPr>
+      <w:rPr/>
+    </w:lvl>
+    <w:lvl w:ilvl="8">
+      <w:start w:val="1"/>
+      <w:numFmt w:val="lowerRoman"/>
+      <w:lvlText w:val="%1.%2.%3.%4.%5.%6.%7.%8.%9."/>
+      <w:lvlJc w:val="right"/>
+      <w:pPr>
+        <w:tabs>
+          <w:tab w:val="num" w:pos="0"/>
+        </w:tabs>
+        <w:ind w:left="6480" w:hanging="180"/>
+      </w:pPr>
+      <w:rPr/>
+    </w:lvl>
+  </w:abstractNum>
+  <w:abstractNum w:abstractNumId="8">
+    <w:lvl w:ilvl="0">
+      <w:start w:val="1"/>
+      <w:numFmt w:val="decimal"/>
+      <w:lvlText w:val="%1."/>
+      <w:lvlJc w:val="left"/>
+      <w:pPr>
+        <w:tabs>
+          <w:tab w:val="num" w:pos="0"/>
+        </w:tabs>
+        <w:ind w:left="720" w:hanging="360"/>
+      </w:pPr>
+      <w:rPr/>
+    </w:lvl>
+    <w:lvl w:ilvl="1">
+      <w:start w:val="1"/>
+      <w:numFmt w:val="lowerLetter"/>
+      <w:lvlText w:val="%1.%2."/>
+      <w:lvlJc w:val="left"/>
+      <w:pPr>
+        <w:tabs>
+          <w:tab w:val="num" w:pos="0"/>
+        </w:tabs>
+        <w:ind w:left="1440" w:hanging="360"/>
+      </w:pPr>
+      <w:rPr/>
+    </w:lvl>
+    <w:lvl w:ilvl="2">
+      <w:start w:val="1"/>
+      <w:numFmt w:val="lowerRoman"/>
+      <w:lvlText w:val="%1.%2.%3."/>
+      <w:lvlJc w:val="right"/>
+      <w:pPr>
+        <w:tabs>
+          <w:tab w:val="num" w:pos="0"/>
+        </w:tabs>
+        <w:ind w:left="2160" w:hanging="180"/>
+      </w:pPr>
+      <w:rPr/>
+    </w:lvl>
+    <w:lvl w:ilvl="3">
+      <w:start w:val="1"/>
+      <w:numFmt w:val="decimal"/>
+      <w:lvlText w:val="%1.%2.%3.%4."/>
+      <w:lvlJc w:val="left"/>
+      <w:pPr>
+        <w:tabs>
+          <w:tab w:val="num" w:pos="0"/>
+        </w:tabs>
+        <w:ind w:left="2880" w:hanging="360"/>
+      </w:pPr>
+      <w:rPr/>
+    </w:lvl>
+    <w:lvl w:ilvl="4">
+      <w:start w:val="1"/>
+      <w:numFmt w:val="lowerLetter"/>
+      <w:lvlText w:val="%1.%2.%3.%4.%5."/>
+      <w:lvlJc w:val="left"/>
+      <w:pPr>
+        <w:tabs>
+          <w:tab w:val="num" w:pos="0"/>
+        </w:tabs>
+        <w:ind w:left="3600" w:hanging="360"/>
+      </w:pPr>
+      <w:rPr/>
+    </w:lvl>
+    <w:lvl w:ilvl="5">
+      <w:start w:val="1"/>
+      <w:numFmt w:val="lowerRoman"/>
+      <w:lvlText w:val="%1.%2.%3.%4.%5.%6."/>
+      <w:lvlJc w:val="right"/>
+      <w:pPr>
+        <w:tabs>
+          <w:tab w:val="num" w:pos="0"/>
+        </w:tabs>
+        <w:ind w:left="4320" w:hanging="180"/>
+      </w:pPr>
+      <w:rPr/>
+    </w:lvl>
+    <w:lvl w:ilvl="6">
+      <w:start w:val="1"/>
+      <w:numFmt w:val="decimal"/>
+      <w:lvlText w:val="%1.%2.%3.%4.%5.%6.%7."/>
+      <w:lvlJc w:val="left"/>
+      <w:pPr>
+        <w:tabs>
+          <w:tab w:val="num" w:pos="0"/>
+        </w:tabs>
+        <w:ind w:left="5040" w:hanging="360"/>
+      </w:pPr>
+      <w:rPr/>
+    </w:lvl>
+    <w:lvl w:ilvl="7">
+      <w:start w:val="1"/>
+      <w:numFmt w:val="lowerLetter"/>
+      <w:lvlText w:val="%1.%2.%3.%4.%5.%6.%7.%8."/>
+      <w:lvlJc w:val="left"/>
+      <w:pPr>
+        <w:tabs>
+          <w:tab w:val="num" w:pos="0"/>
+        </w:tabs>
+        <w:ind w:left="5760" w:hanging="360"/>
+      </w:pPr>
+      <w:rPr/>
+    </w:lvl>
+    <w:lvl w:ilvl="8">
+      <w:start w:val="1"/>
+      <w:numFmt w:val="lowerRoman"/>
+      <w:lvlText w:val="%1.%2.%3.%4.%5.%6.%7.%8.%9."/>
+      <w:lvlJc w:val="right"/>
+      <w:pPr>
+        <w:tabs>
+          <w:tab w:val="num" w:pos="0"/>
+        </w:tabs>
+        <w:ind w:left="6480" w:hanging="180"/>
+      </w:pPr>
+      <w:rPr/>
+    </w:lvl>
+  </w:abstractNum>
+  <w:abstractNum w:abstractNumId="9">
     <w:lvl w:ilvl="0">
       <w:start w:val="1"/>
       <w:numFmt w:val="none"/>
@@ -6933,27 +8307,42 @@
     <w:abstractNumId w:val="4"/>
   </w:num>
   <w:num w:numId="5">
+    <w:abstractNumId w:val="5"/>
+  </w:num>
+  <w:num w:numId="6">
+    <w:abstractNumId w:val="6"/>
+  </w:num>
+  <w:num w:numId="7">
+    <w:abstractNumId w:val="7"/>
+  </w:num>
+  <w:num w:numId="8">
+    <w:abstractNumId w:val="8"/>
+  </w:num>
+  <w:num w:numId="9">
+    <w:abstractNumId w:val="9"/>
+  </w:num>
+  <w:num w:numId="10">
     <w:abstractNumId w:val="2"/>
     <w:lvlOverride w:ilvl="0">
       <w:startOverride w:val="1"/>
     </w:lvlOverride>
   </w:num>
-  <w:num w:numId="6">
+  <w:num w:numId="11">
     <w:abstractNumId w:val="2"/>
   </w:num>
-  <w:num w:numId="7">
+  <w:num w:numId="12">
     <w:abstractNumId w:val="2"/>
   </w:num>
-  <w:num w:numId="8">
+  <w:num w:numId="13">
     <w:abstractNumId w:val="2"/>
   </w:num>
-  <w:num w:numId="9">
+  <w:num w:numId="14">
     <w:abstractNumId w:val="2"/>
   </w:num>
-  <w:num w:numId="10">
+  <w:num w:numId="15">
     <w:abstractNumId w:val="2"/>
   </w:num>
-  <w:num w:numId="11">
+  <w:num w:numId="16">
     <w:abstractNumId w:val="2"/>
   </w:num>
 </w:numbering>
@@ -7453,8 +8842,8 @@
       <w:rFonts w:ascii="OpenSymbol" w:hAnsi="OpenSymbol" w:eastAsia="OpenSymbol" w:cs="OpenSymbol"/>
     </w:rPr>
   </w:style>
-  <w:style w:type="character" w:styleId="Internetlink" w:customStyle="1">
-    <w:name w:val="Hyperlink"/>
+  <w:style w:type="character" w:styleId="Style15" w:customStyle="1">
+    <w:name w:val="Интернет-ссылка"/>
     <w:basedOn w:val="DefaultParagraphFont"/>
     <w:qFormat/>
     <w:rPr>
@@ -7471,8 +8860,8 @@
       <w:shd w:fill="E1DFDD" w:val="clear"/>
     </w:rPr>
   </w:style>
-  <w:style w:type="character" w:styleId="VisitedInternetLink" w:customStyle="1">
-    <w:name w:val="FollowedHyperlink"/>
+  <w:style w:type="character" w:styleId="Style16" w:customStyle="1">
+    <w:name w:val="Посещённая гиперссылка"/>
     <w:basedOn w:val="DefaultParagraphFont"/>
     <w:qFormat/>
     <w:rPr>
@@ -7597,7 +8986,7 @@
       <w:color w:val="660033"/>
     </w:rPr>
   </w:style>
-  <w:style w:type="paragraph" w:styleId="Style15" w:customStyle="1">
+  <w:style w:type="paragraph" w:styleId="Style17" w:customStyle="1">
     <w:name w:val="Заголовок"/>
     <w:basedOn w:val="Standard"/>
     <w:next w:val="Textbody"/>
@@ -7612,7 +9001,7 @@
       <w:szCs w:val="28"/>
     </w:rPr>
   </w:style>
-  <w:style w:type="paragraph" w:styleId="Style16">
+  <w:style w:type="paragraph" w:styleId="Style18">
     <w:name w:val="Body Text"/>
     <w:basedOn w:val="Normal"/>
     <w:pPr>
@@ -7620,7 +9009,7 @@
     </w:pPr>
     <w:rPr/>
   </w:style>
-  <w:style w:type="paragraph" w:styleId="Style17">
+  <w:style w:type="paragraph" w:styleId="Style19">
     <w:name w:val="List"/>
     <w:basedOn w:val="Textbody"/>
     <w:pPr/>
@@ -7629,7 +9018,7 @@
       <w:sz w:val="24"/>
     </w:rPr>
   </w:style>
-  <w:style w:type="paragraph" w:styleId="Style18">
+  <w:style w:type="paragraph" w:styleId="Style20">
     <w:name w:val="Caption"/>
     <w:basedOn w:val="Normal"/>
     <w:qFormat/>
@@ -7645,7 +9034,7 @@
       <w:szCs w:val="24"/>
     </w:rPr>
   </w:style>
-  <w:style w:type="paragraph" w:styleId="Style19" w:customStyle="1">
+  <w:style w:type="paragraph" w:styleId="Style21" w:customStyle="1">
     <w:name w:val="Указатель"/>
     <w:basedOn w:val="Standard"/>
     <w:qFormat/>
@@ -7664,7 +9053,7 @@
       <w:widowControl/>
       <w:suppressAutoHyphens w:val="true"/>
       <w:bidi w:val="0"/>
-      <w:spacing w:lineRule="auto" w:line="249" w:before="0" w:after="160"/>
+      <w:spacing w:lineRule="auto" w:line="247" w:before="0" w:after="160"/>
       <w:jc w:val="left"/>
       <w:textAlignment w:val="baseline"/>
     </w:pPr>
@@ -7674,7 +9063,7 @@
       <w:kern w:val="0"/>
       <w:sz w:val="22"/>
       <w:szCs w:val="22"/>
-      <w:lang w:eastAsia="ru-RU" w:val="ru-RU" w:bidi="ar-SA"/>
+      <w:lang w:val="ru-RU" w:eastAsia="ru-RU" w:bidi="ar-SA"/>
     </w:rPr>
   </w:style>
   <w:style w:type="paragraph" w:styleId="Textbody" w:customStyle="1">
@@ -7724,14 +9113,14 @@
     </w:pPr>
     <w:rPr/>
   </w:style>
-  <w:style w:type="paragraph" w:styleId="Style20" w:customStyle="1">
+  <w:style w:type="paragraph" w:styleId="Style22" w:customStyle="1">
     <w:name w:val="Колонтитул"/>
     <w:basedOn w:val="Standard"/>
     <w:qFormat/>
     <w:pPr/>
     <w:rPr/>
   </w:style>
-  <w:style w:type="paragraph" w:styleId="Style21">
+  <w:style w:type="paragraph" w:styleId="Style23">
     <w:name w:val="Header"/>
     <w:basedOn w:val="Standard"/>
     <w:pPr>
@@ -7744,7 +9133,7 @@
     </w:pPr>
     <w:rPr/>
   </w:style>
-  <w:style w:type="paragraph" w:styleId="Style22">
+  <w:style w:type="paragraph" w:styleId="Style24">
     <w:name w:val="Footer"/>
     <w:basedOn w:val="Standard"/>
     <w:pPr>
@@ -7757,13 +9146,13 @@
     </w:pPr>
     <w:rPr/>
   </w:style>
-  <w:style w:type="paragraph" w:styleId="Style23">
+  <w:style w:type="paragraph" w:styleId="Style25">
     <w:name w:val="Index Heading"/>
-    <w:basedOn w:val="Style15"/>
+    <w:basedOn w:val="Style17"/>
     <w:pPr/>
     <w:rPr/>
   </w:style>
-  <w:style w:type="paragraph" w:styleId="Style24">
+  <w:style w:type="paragraph" w:styleId="Style26">
     <w:name w:val="TOC Heading"/>
     <w:basedOn w:val="1"/>
     <w:next w:val="Standard"/>
@@ -7924,7 +9313,7 @@
       <w:szCs w:val="20"/>
     </w:rPr>
   </w:style>
-  <w:style w:type="paragraph" w:styleId="Style25" w:customStyle="1">
+  <w:style w:type="paragraph" w:styleId="Style27" w:customStyle="1">
     <w:name w:val="Содержимое врезки"/>
     <w:basedOn w:val="Standard"/>
     <w:qFormat/>
